--- a/2022-数据结构实验示例报告.docx
+++ b/2022-数据结构实验示例报告.docx
@@ -1287,14 +1287,6 @@
               <w:szCs w:val="20"/>
             </w:rPr>
             <w:tab/>
-          </w:r>
-          <w:r>
-            <w:rPr>
-              <w:b/>
-              <w:bCs/>
-              <w:sz w:val="20"/>
-              <w:szCs w:val="20"/>
-            </w:rPr>
             <w:t>1</w:t>
           </w:r>
           <w:r>
@@ -1371,6 +1363,7 @@
             <w:spacing w:before="76" w:line="221" w:lineRule="auto"/>
             <w:ind w:left="533"/>
             <w:rPr>
+              <w:spacing w:val="-12"/>
               <w:sz w:val="20"/>
               <w:szCs w:val="20"/>
             </w:rPr>
@@ -1441,12 +1434,21 @@
           </w:r>
           <w:r>
             <w:rPr>
+              <w:rFonts w:ascii="SimSun" w:eastAsia="SimSun" w:hAnsi="SimSun" w:cs="SimSun" w:hint="eastAsia"/>
+              <w:spacing w:val="-13"/>
+              <w:sz w:val="20"/>
+              <w:szCs w:val="20"/>
+            </w:rPr>
+            <w:t>数据结构</w:t>
+          </w:r>
+          <w:r>
+            <w:rPr>
               <w:rFonts w:ascii="SimSun" w:eastAsia="SimSun" w:hAnsi="SimSun" w:cs="SimSun"/>
               <w:spacing w:val="-13"/>
               <w:sz w:val="20"/>
               <w:szCs w:val="20"/>
             </w:rPr>
-            <w:t xml:space="preserve">算法设计 </w:t>
+            <w:t xml:space="preserve"> </w:t>
           </w:r>
           <w:r>
             <w:rPr>
@@ -1480,6 +1482,78 @@
             <w:tabs>
               <w:tab w:val="right" w:leader="dot" w:pos="8342"/>
             </w:tabs>
+            <w:spacing w:before="70" w:line="220" w:lineRule="auto"/>
+            <w:ind w:left="533"/>
+            <w:rPr>
+              <w:sz w:val="20"/>
+              <w:szCs w:val="20"/>
+            </w:rPr>
+          </w:pPr>
+          <w:r>
+            <w:rPr>
+              <w:spacing w:val="-13"/>
+              <w:sz w:val="20"/>
+              <w:szCs w:val="20"/>
+            </w:rPr>
+            <w:t>1.</w:t>
+          </w:r>
+          <w:r>
+            <w:rPr>
+              <w:spacing w:val="-13"/>
+              <w:sz w:val="20"/>
+              <w:szCs w:val="20"/>
+            </w:rPr>
+            <w:t>4</w:t>
+          </w:r>
+          <w:r>
+            <w:rPr>
+              <w:spacing w:val="-13"/>
+              <w:sz w:val="20"/>
+              <w:szCs w:val="20"/>
+            </w:rPr>
+            <w:t xml:space="preserve">  </w:t>
+          </w:r>
+          <w:r>
+            <w:rPr>
+              <w:rFonts w:ascii="SimSun" w:eastAsia="SimSun" w:hAnsi="SimSun" w:cs="SimSun"/>
+              <w:spacing w:val="-13"/>
+              <w:sz w:val="20"/>
+              <w:szCs w:val="20"/>
+            </w:rPr>
+            <w:t xml:space="preserve">算法设计 </w:t>
+          </w:r>
+          <w:r>
+            <w:rPr>
+              <w:sz w:val="20"/>
+              <w:szCs w:val="20"/>
+            </w:rPr>
+            <w:tab/>
+          </w:r>
+          <w:r>
+            <w:rPr>
+              <w:rFonts w:ascii="SimSun" w:eastAsia="SimSun" w:hAnsi="SimSun" w:cs="SimSun"/>
+              <w:spacing w:val="-13"/>
+              <w:sz w:val="20"/>
+              <w:szCs w:val="20"/>
+            </w:rPr>
+            <w:t xml:space="preserve"> </w:t>
+          </w:r>
+          <w:hyperlink w:anchor="_bookmark5" w:history="1">
+            <w:r>
+              <w:rPr>
+                <w:spacing w:val="-12"/>
+                <w:sz w:val="20"/>
+                <w:szCs w:val="20"/>
+              </w:rPr>
+              <w:t>3</w:t>
+            </w:r>
+          </w:hyperlink>
+        </w:p>
+        <w:p>
+          <w:pPr>
+            <w:tabs>
+              <w:tab w:val="right" w:leader="dot" w:pos="8342"/>
+            </w:tabs>
             <w:spacing w:before="72" w:line="220" w:lineRule="auto"/>
             <w:ind w:left="533"/>
             <w:rPr>
@@ -1501,7 +1575,23 @@
               <w:sz w:val="20"/>
               <w:szCs w:val="20"/>
             </w:rPr>
-            <w:t xml:space="preserve">.4  </w:t>
+            <w:t>.</w:t>
+          </w:r>
+          <w:r>
+            <w:rPr>
+              <w:spacing w:val="-14"/>
+              <w:sz w:val="20"/>
+              <w:szCs w:val="20"/>
+            </w:rPr>
+            <w:t>5</w:t>
+          </w:r>
+          <w:r>
+            <w:rPr>
+              <w:spacing w:val="-14"/>
+              <w:sz w:val="20"/>
+              <w:szCs w:val="20"/>
+            </w:rPr>
+            <w:t xml:space="preserve">  </w:t>
           </w:r>
           <w:r>
             <w:rPr>
@@ -1547,6 +1637,7 @@
             <w:spacing w:before="77" w:line="221" w:lineRule="auto"/>
             <w:ind w:left="533"/>
             <w:rPr>
+              <w:spacing w:val="-14"/>
               <w:sz w:val="20"/>
               <w:szCs w:val="20"/>
             </w:rPr>
@@ -1565,7 +1656,23 @@
               <w:sz w:val="20"/>
               <w:szCs w:val="20"/>
             </w:rPr>
-            <w:t xml:space="preserve">.5  </w:t>
+            <w:t>.</w:t>
+          </w:r>
+          <w:r>
+            <w:rPr>
+              <w:spacing w:val="-14"/>
+              <w:sz w:val="20"/>
+              <w:szCs w:val="20"/>
+            </w:rPr>
+            <w:t>6</w:t>
+          </w:r>
+          <w:r>
+            <w:rPr>
+              <w:spacing w:val="-14"/>
+              <w:sz w:val="20"/>
+              <w:szCs w:val="20"/>
+            </w:rPr>
+            <w:t xml:space="preserve">  </w:t>
           </w:r>
           <w:r>
             <w:rPr>
@@ -1575,6 +1682,94 @@
               <w:szCs w:val="20"/>
             </w:rPr>
             <w:t xml:space="preserve">系统测试 </w:t>
+          </w:r>
+          <w:r>
+            <w:rPr>
+              <w:sz w:val="20"/>
+              <w:szCs w:val="20"/>
+            </w:rPr>
+            <w:tab/>
+          </w:r>
+          <w:r>
+            <w:rPr>
+              <w:rFonts w:ascii="SimSun" w:eastAsia="SimSun" w:hAnsi="SimSun" w:cs="SimSun"/>
+              <w:spacing w:val="-14"/>
+              <w:sz w:val="20"/>
+              <w:szCs w:val="20"/>
+            </w:rPr>
+            <w:t xml:space="preserve"> </w:t>
+          </w:r>
+          <w:r>
+            <w:fldChar w:fldCharType="begin"/>
+          </w:r>
+          <w:r>
+            <w:instrText xml:space="preserve"> HYPERLINK \l "_bookmark1" </w:instrText>
+          </w:r>
+          <w:r>
+            <w:fldChar w:fldCharType="separate"/>
+          </w:r>
+          <w:r>
+            <w:rPr>
+              <w:spacing w:val="-14"/>
+              <w:sz w:val="20"/>
+              <w:szCs w:val="20"/>
+            </w:rPr>
+            <w:t>9</w:t>
+          </w:r>
+          <w:r>
+            <w:rPr>
+              <w:spacing w:val="-14"/>
+              <w:sz w:val="20"/>
+              <w:szCs w:val="20"/>
+            </w:rPr>
+            <w:fldChar w:fldCharType="end"/>
+          </w:r>
+        </w:p>
+        <w:p>
+          <w:pPr>
+            <w:tabs>
+              <w:tab w:val="right" w:leader="dot" w:pos="8342"/>
+            </w:tabs>
+            <w:spacing w:before="71" w:line="220" w:lineRule="auto"/>
+            <w:ind w:left="533"/>
+            <w:rPr>
+              <w:sz w:val="20"/>
+              <w:szCs w:val="20"/>
+            </w:rPr>
+          </w:pPr>
+          <w:r>
+            <w:rPr>
+              <w:spacing w:val="-16"/>
+              <w:sz w:val="20"/>
+              <w:szCs w:val="20"/>
+            </w:rPr>
+            <w:t>1</w:t>
+          </w:r>
+          <w:r>
+            <w:rPr>
+              <w:spacing w:val="-14"/>
+              <w:sz w:val="20"/>
+              <w:szCs w:val="20"/>
+            </w:rPr>
+            <w:t xml:space="preserve">.7  </w:t>
+          </w:r>
+          <w:r>
+            <w:rPr>
+              <w:rFonts w:ascii="SimSun" w:eastAsia="SimSun" w:hAnsi="SimSun" w:cs="SimSun" w:hint="eastAsia"/>
+              <w:spacing w:val="-14"/>
+              <w:sz w:val="20"/>
+              <w:szCs w:val="20"/>
+            </w:rPr>
+            <w:t>复杂度</w:t>
+          </w:r>
+          <w:r>
+            <w:rPr>
+              <w:rFonts w:ascii="SimSun" w:eastAsia="SimSun" w:hAnsi="SimSun" w:cs="SimSun"/>
+              <w:spacing w:val="-14"/>
+              <w:sz w:val="20"/>
+              <w:szCs w:val="20"/>
+            </w:rPr>
+            <w:t xml:space="preserve">分析 </w:t>
           </w:r>
           <w:r>
             <w:rPr>
@@ -1599,7 +1794,7 @@
                 <w:sz w:val="20"/>
                 <w:szCs w:val="20"/>
               </w:rPr>
-              <w:t>9</w:t>
+              <w:t>10</w:t>
             </w:r>
           </w:hyperlink>
         </w:p>
@@ -1629,7 +1824,40 @@
               <w:sz w:val="20"/>
               <w:szCs w:val="20"/>
             </w:rPr>
-            <w:t xml:space="preserve">.6  </w:t>
+            <w:t>.</w:t>
+          </w:r>
+          <w:r>
+            <w:rPr>
+              <w:spacing w:val="-14"/>
+              <w:sz w:val="20"/>
+              <w:szCs w:val="20"/>
+            </w:rPr>
+            <w:t>8</w:t>
+          </w:r>
+          <w:r>
+            <w:rPr>
+              <w:spacing w:val="-14"/>
+              <w:sz w:val="20"/>
+              <w:szCs w:val="20"/>
+            </w:rPr>
+            <w:t xml:space="preserve"> </w:t>
+          </w:r>
+          <w:r>
+            <w:rPr>
+              <w:spacing w:val="-14"/>
+              <w:sz w:val="20"/>
+              <w:szCs w:val="20"/>
+            </w:rPr>
+            <w:t xml:space="preserve"> </w:t>
+          </w:r>
+          <w:r>
+            <w:rPr>
+              <w:rFonts w:ascii="SimSun" w:eastAsia="SimSun" w:hAnsi="SimSun" w:cs="SimSun" w:hint="eastAsia"/>
+              <w:spacing w:val="-14"/>
+              <w:sz w:val="20"/>
+              <w:szCs w:val="20"/>
+            </w:rPr>
+            <w:t>结</w:t>
           </w:r>
           <w:r>
             <w:rPr>
@@ -1638,7 +1866,7 @@
               <w:sz w:val="20"/>
               <w:szCs w:val="20"/>
             </w:rPr>
-            <w:t xml:space="preserve">结果分析 </w:t>
+            <w:t xml:space="preserve">果分析 </w:t>
           </w:r>
           <w:r>
             <w:rPr>
@@ -1663,7 +1891,7 @@
                 <w:sz w:val="20"/>
                 <w:szCs w:val="20"/>
               </w:rPr>
-              <w:t>9</w:t>
+              <w:t>10</w:t>
             </w:r>
           </w:hyperlink>
         </w:p>
@@ -1693,7 +1921,23 @@
               <w:sz w:val="20"/>
               <w:szCs w:val="20"/>
             </w:rPr>
-            <w:t xml:space="preserve">.7  </w:t>
+            <w:t>.</w:t>
+          </w:r>
+          <w:r>
+            <w:rPr>
+              <w:spacing w:val="-14"/>
+              <w:sz w:val="20"/>
+              <w:szCs w:val="20"/>
+            </w:rPr>
+            <w:t>9</w:t>
+          </w:r>
+          <w:r>
+            <w:rPr>
+              <w:spacing w:val="-14"/>
+              <w:sz w:val="20"/>
+              <w:szCs w:val="20"/>
+            </w:rPr>
+            <w:t xml:space="preserve">  </w:t>
           </w:r>
           <w:r>
             <w:rPr>
@@ -1846,8 +2090,8 @@
             <w:tabs>
               <w:tab w:val="right" w:leader="dot" w:pos="8342"/>
             </w:tabs>
-            <w:spacing w:before="72" w:line="220" w:lineRule="auto"/>
-            <w:ind w:left="514"/>
+            <w:spacing w:before="54" w:line="220" w:lineRule="auto"/>
+            <w:ind w:left="533"/>
             <w:rPr>
               <w:sz w:val="20"/>
               <w:szCs w:val="20"/>
@@ -1859,7 +2103,15 @@
               <w:sz w:val="20"/>
               <w:szCs w:val="20"/>
             </w:rPr>
-            <w:t xml:space="preserve">2.1  </w:t>
+            <w:t>2</w:t>
+          </w:r>
+          <w:r>
+            <w:rPr>
+              <w:spacing w:val="-13"/>
+              <w:sz w:val="20"/>
+              <w:szCs w:val="20"/>
+            </w:rPr>
+            <w:t xml:space="preserve">.1  </w:t>
           </w:r>
           <w:r>
             <w:rPr>
@@ -1886,14 +2138,298 @@
             </w:rPr>
             <w:t xml:space="preserve"> </w:t>
           </w:r>
+          <w:hyperlink w:anchor="_bookmark3" w:history="1">
+            <w:r>
+              <w:rPr>
+                <w:spacing w:val="-12"/>
+                <w:sz w:val="20"/>
+                <w:szCs w:val="20"/>
+              </w:rPr>
+              <w:t>1</w:t>
+            </w:r>
+          </w:hyperlink>
+          <w:r>
+            <w:rPr>
+              <w:spacing w:val="-12"/>
+              <w:sz w:val="20"/>
+              <w:szCs w:val="20"/>
+            </w:rPr>
+            <w:t>1</w:t>
+          </w:r>
+        </w:p>
+        <w:p>
+          <w:pPr>
+            <w:tabs>
+              <w:tab w:val="right" w:leader="dot" w:pos="8342"/>
+            </w:tabs>
+            <w:spacing w:before="76" w:line="221" w:lineRule="auto"/>
+            <w:ind w:left="533"/>
+            <w:rPr>
+              <w:spacing w:val="-12"/>
+              <w:sz w:val="20"/>
+              <w:szCs w:val="20"/>
+            </w:rPr>
+          </w:pPr>
           <w:r>
             <w:rPr>
               <w:spacing w:val="-13"/>
               <w:sz w:val="20"/>
               <w:szCs w:val="20"/>
             </w:rPr>
-            <w:t>11</w:t>
-          </w:r>
+            <w:t>2</w:t>
+          </w:r>
+          <w:r>
+            <w:rPr>
+              <w:spacing w:val="-13"/>
+              <w:sz w:val="20"/>
+              <w:szCs w:val="20"/>
+            </w:rPr>
+            <w:t xml:space="preserve">.2  </w:t>
+          </w:r>
+          <w:r>
+            <w:rPr>
+              <w:rFonts w:ascii="SimSun" w:eastAsia="SimSun" w:hAnsi="SimSun" w:cs="SimSun"/>
+              <w:spacing w:val="-13"/>
+              <w:sz w:val="20"/>
+              <w:szCs w:val="20"/>
+            </w:rPr>
+            <w:t xml:space="preserve">总体设计 </w:t>
+          </w:r>
+          <w:r>
+            <w:rPr>
+              <w:sz w:val="20"/>
+              <w:szCs w:val="20"/>
+            </w:rPr>
+            <w:tab/>
+          </w:r>
+          <w:r>
+            <w:rPr>
+              <w:rFonts w:ascii="SimSun" w:eastAsia="SimSun" w:hAnsi="SimSun" w:cs="SimSun"/>
+              <w:spacing w:val="-13"/>
+              <w:sz w:val="20"/>
+              <w:szCs w:val="20"/>
+            </w:rPr>
+            <w:t xml:space="preserve"> </w:t>
+          </w:r>
+          <w:hyperlink w:anchor="_bookmark4" w:history="1">
+            <w:r>
+              <w:rPr>
+                <w:spacing w:val="-12"/>
+                <w:sz w:val="20"/>
+                <w:szCs w:val="20"/>
+              </w:rPr>
+              <w:t>1</w:t>
+            </w:r>
+          </w:hyperlink>
+          <w:r>
+            <w:rPr>
+              <w:spacing w:val="-12"/>
+              <w:sz w:val="20"/>
+              <w:szCs w:val="20"/>
+            </w:rPr>
+            <w:t>1</w:t>
+          </w:r>
+        </w:p>
+        <w:p>
+          <w:pPr>
+            <w:tabs>
+              <w:tab w:val="right" w:leader="dot" w:pos="8342"/>
+            </w:tabs>
+            <w:spacing w:before="70" w:line="220" w:lineRule="auto"/>
+            <w:ind w:left="533"/>
+            <w:rPr>
+              <w:sz w:val="20"/>
+              <w:szCs w:val="20"/>
+            </w:rPr>
+          </w:pPr>
+          <w:r>
+            <w:rPr>
+              <w:spacing w:val="-13"/>
+              <w:sz w:val="20"/>
+              <w:szCs w:val="20"/>
+            </w:rPr>
+            <w:t>2</w:t>
+          </w:r>
+          <w:r>
+            <w:rPr>
+              <w:spacing w:val="-13"/>
+              <w:sz w:val="20"/>
+              <w:szCs w:val="20"/>
+            </w:rPr>
+            <w:t xml:space="preserve">.3  </w:t>
+          </w:r>
+          <w:r>
+            <w:rPr>
+              <w:rFonts w:ascii="SimSun" w:eastAsia="SimSun" w:hAnsi="SimSun" w:cs="SimSun" w:hint="eastAsia"/>
+              <w:spacing w:val="-13"/>
+              <w:sz w:val="20"/>
+              <w:szCs w:val="20"/>
+            </w:rPr>
+            <w:t>数据结构</w:t>
+          </w:r>
+          <w:r>
+            <w:rPr>
+              <w:rFonts w:ascii="SimSun" w:eastAsia="SimSun" w:hAnsi="SimSun" w:cs="SimSun"/>
+              <w:spacing w:val="-13"/>
+              <w:sz w:val="20"/>
+              <w:szCs w:val="20"/>
+            </w:rPr>
+            <w:t xml:space="preserve"> </w:t>
+          </w:r>
+          <w:r>
+            <w:rPr>
+              <w:sz w:val="20"/>
+              <w:szCs w:val="20"/>
+            </w:rPr>
+            <w:tab/>
+          </w:r>
+          <w:r>
+            <w:rPr>
+              <w:rFonts w:ascii="SimSun" w:eastAsia="SimSun" w:hAnsi="SimSun" w:cs="SimSun"/>
+              <w:spacing w:val="-13"/>
+              <w:sz w:val="20"/>
+              <w:szCs w:val="20"/>
+            </w:rPr>
+            <w:t xml:space="preserve"> </w:t>
+          </w:r>
+          <w:hyperlink w:anchor="_bookmark5" w:history="1">
+            <w:r>
+              <w:rPr>
+                <w:spacing w:val="-12"/>
+                <w:sz w:val="20"/>
+                <w:szCs w:val="20"/>
+              </w:rPr>
+              <w:t>11</w:t>
+            </w:r>
+          </w:hyperlink>
+        </w:p>
+        <w:p>
+          <w:pPr>
+            <w:tabs>
+              <w:tab w:val="right" w:leader="dot" w:pos="8342"/>
+            </w:tabs>
+            <w:spacing w:before="70" w:line="220" w:lineRule="auto"/>
+            <w:ind w:left="533"/>
+            <w:rPr>
+              <w:sz w:val="20"/>
+              <w:szCs w:val="20"/>
+            </w:rPr>
+          </w:pPr>
+          <w:r>
+            <w:rPr>
+              <w:spacing w:val="-13"/>
+              <w:sz w:val="20"/>
+              <w:szCs w:val="20"/>
+            </w:rPr>
+            <w:t>2</w:t>
+          </w:r>
+          <w:r>
+            <w:rPr>
+              <w:spacing w:val="-13"/>
+              <w:sz w:val="20"/>
+              <w:szCs w:val="20"/>
+            </w:rPr>
+            <w:t xml:space="preserve">.4  </w:t>
+          </w:r>
+          <w:r>
+            <w:rPr>
+              <w:rFonts w:ascii="SimSun" w:eastAsia="SimSun" w:hAnsi="SimSun" w:cs="SimSun"/>
+              <w:spacing w:val="-13"/>
+              <w:sz w:val="20"/>
+              <w:szCs w:val="20"/>
+            </w:rPr>
+            <w:t xml:space="preserve">算法设计 </w:t>
+          </w:r>
+          <w:r>
+            <w:rPr>
+              <w:sz w:val="20"/>
+              <w:szCs w:val="20"/>
+            </w:rPr>
+            <w:tab/>
+          </w:r>
+          <w:r>
+            <w:rPr>
+              <w:rFonts w:ascii="SimSun" w:eastAsia="SimSun" w:hAnsi="SimSun" w:cs="SimSun"/>
+              <w:spacing w:val="-13"/>
+              <w:sz w:val="20"/>
+              <w:szCs w:val="20"/>
+            </w:rPr>
+            <w:t xml:space="preserve"> </w:t>
+          </w:r>
+          <w:hyperlink w:anchor="_bookmark5" w:history="1">
+            <w:r>
+              <w:rPr>
+                <w:spacing w:val="-12"/>
+                <w:sz w:val="20"/>
+                <w:szCs w:val="20"/>
+              </w:rPr>
+              <w:t>11</w:t>
+            </w:r>
+          </w:hyperlink>
+        </w:p>
+        <w:p>
+          <w:pPr>
+            <w:tabs>
+              <w:tab w:val="right" w:leader="dot" w:pos="8342"/>
+            </w:tabs>
+            <w:spacing w:before="72" w:line="220" w:lineRule="auto"/>
+            <w:ind w:left="533"/>
+            <w:rPr>
+              <w:sz w:val="20"/>
+              <w:szCs w:val="20"/>
+            </w:rPr>
+          </w:pPr>
+          <w:r>
+            <w:rPr>
+              <w:spacing w:val="-20"/>
+              <w:sz w:val="20"/>
+              <w:szCs w:val="20"/>
+            </w:rPr>
+            <w:t>2</w:t>
+          </w:r>
+          <w:r>
+            <w:rPr>
+              <w:spacing w:val="-14"/>
+              <w:sz w:val="20"/>
+              <w:szCs w:val="20"/>
+            </w:rPr>
+            <w:t xml:space="preserve">.5  </w:t>
+          </w:r>
+          <w:r>
+            <w:rPr>
+              <w:rFonts w:ascii="SimSun" w:eastAsia="SimSun" w:hAnsi="SimSun" w:cs="SimSun"/>
+              <w:spacing w:val="-14"/>
+              <w:sz w:val="20"/>
+              <w:szCs w:val="20"/>
+            </w:rPr>
+            <w:t xml:space="preserve">系统实现 </w:t>
+          </w:r>
+          <w:r>
+            <w:rPr>
+              <w:sz w:val="20"/>
+              <w:szCs w:val="20"/>
+            </w:rPr>
+            <w:tab/>
+          </w:r>
+          <w:r>
+            <w:rPr>
+              <w:rFonts w:ascii="SimSun" w:eastAsia="SimSun" w:hAnsi="SimSun" w:cs="SimSun"/>
+              <w:spacing w:val="-14"/>
+              <w:sz w:val="20"/>
+              <w:szCs w:val="20"/>
+            </w:rPr>
+            <w:t xml:space="preserve"> </w:t>
+          </w:r>
+          <w:hyperlink w:anchor="_bookmark6" w:history="1">
+            <w:r>
+              <w:rPr>
+                <w:spacing w:val="-14"/>
+                <w:sz w:val="20"/>
+                <w:szCs w:val="20"/>
+              </w:rPr>
+              <w:t>14</w:t>
+            </w:r>
+          </w:hyperlink>
         </w:p>
         <w:p>
           <w:pPr>
@@ -1901,231 +2437,64 @@
               <w:tab w:val="right" w:leader="dot" w:pos="8342"/>
             </w:tabs>
             <w:spacing w:before="77" w:line="221" w:lineRule="auto"/>
-            <w:ind w:left="514"/>
-            <w:rPr>
+            <w:ind w:left="533"/>
+            <w:rPr>
+              <w:spacing w:val="-14"/>
               <w:sz w:val="20"/>
               <w:szCs w:val="20"/>
             </w:rPr>
           </w:pPr>
           <w:r>
             <w:rPr>
-              <w:spacing w:val="-13"/>
+              <w:spacing w:val="-16"/>
               <w:sz w:val="20"/>
               <w:szCs w:val="20"/>
             </w:rPr>
-            <w:t xml:space="preserve">2.2  </w:t>
-          </w:r>
-          <w:r>
-            <w:rPr>
-              <w:rFonts w:ascii="SimSun" w:eastAsia="SimSun" w:hAnsi="SimSun" w:cs="SimSun"/>
-              <w:spacing w:val="-13"/>
+            <w:t>2</w:t>
+          </w:r>
+          <w:r>
+            <w:rPr>
+              <w:spacing w:val="-14"/>
               <w:sz w:val="20"/>
               <w:szCs w:val="20"/>
             </w:rPr>
-            <w:t xml:space="preserve">总体设计 </w:t>
-          </w:r>
-          <w:r>
-            <w:rPr>
+            <w:t xml:space="preserve">.6  </w:t>
+          </w:r>
+          <w:r>
+            <w:rPr>
+              <w:rFonts w:ascii="SimSun" w:eastAsia="SimSun" w:hAnsi="SimSun" w:cs="SimSun"/>
+              <w:spacing w:val="-14"/>
               <w:sz w:val="20"/>
               <w:szCs w:val="20"/>
             </w:rPr>
-            <w:tab/>
-          </w:r>
-          <w:r>
-            <w:rPr>
-              <w:rFonts w:ascii="SimSun" w:eastAsia="SimSun" w:hAnsi="SimSun" w:cs="SimSun"/>
-              <w:spacing w:val="-13"/>
+            <w:t xml:space="preserve">系统测试 </w:t>
+          </w:r>
+          <w:r>
+            <w:rPr>
               <w:sz w:val="20"/>
               <w:szCs w:val="20"/>
             </w:rPr>
-            <w:t xml:space="preserve"> </w:t>
-          </w:r>
-          <w:r>
-            <w:rPr>
-              <w:spacing w:val="-13"/>
+            <w:tab/>
+          </w:r>
+          <w:r>
+            <w:rPr>
+              <w:rFonts w:ascii="SimSun" w:eastAsia="SimSun" w:hAnsi="SimSun" w:cs="SimSun"/>
+              <w:spacing w:val="-14"/>
               <w:sz w:val="20"/>
               <w:szCs w:val="20"/>
             </w:rPr>
-            <w:t>11</w:t>
-          </w:r>
-        </w:p>
-        <w:p>
-          <w:pPr>
-            <w:tabs>
-              <w:tab w:val="right" w:leader="dot" w:pos="8342"/>
-            </w:tabs>
-            <w:spacing w:before="70" w:line="220" w:lineRule="auto"/>
-            <w:ind w:left="514"/>
-            <w:rPr>
-              <w:sz w:val="20"/>
-              <w:szCs w:val="20"/>
-            </w:rPr>
-          </w:pPr>
-          <w:r>
-            <w:rPr>
-              <w:spacing w:val="-13"/>
-              <w:sz w:val="20"/>
-              <w:szCs w:val="20"/>
-            </w:rPr>
-            <w:t xml:space="preserve">2.3  </w:t>
-          </w:r>
-          <w:r>
-            <w:rPr>
-              <w:rFonts w:ascii="SimSun" w:eastAsia="SimSun" w:hAnsi="SimSun" w:cs="SimSun"/>
-              <w:spacing w:val="-13"/>
-              <w:sz w:val="20"/>
-              <w:szCs w:val="20"/>
-            </w:rPr>
-            <w:t xml:space="preserve">算法设计 </w:t>
-          </w:r>
-          <w:r>
-            <w:rPr>
-              <w:sz w:val="20"/>
-              <w:szCs w:val="20"/>
-            </w:rPr>
-            <w:tab/>
-          </w:r>
-          <w:r>
-            <w:rPr>
-              <w:rFonts w:ascii="SimSun" w:eastAsia="SimSun" w:hAnsi="SimSun" w:cs="SimSun"/>
-              <w:spacing w:val="-13"/>
-              <w:sz w:val="20"/>
-              <w:szCs w:val="20"/>
-            </w:rPr>
             <w:t xml:space="preserve"> </w:t>
           </w:r>
-          <w:r>
-            <w:rPr>
-              <w:spacing w:val="-13"/>
-              <w:sz w:val="20"/>
-              <w:szCs w:val="20"/>
-            </w:rPr>
-            <w:t>11</w:t>
-          </w:r>
-        </w:p>
-        <w:p>
-          <w:pPr>
-            <w:tabs>
-              <w:tab w:val="right" w:leader="dot" w:pos="8342"/>
-            </w:tabs>
-            <w:spacing w:before="78" w:line="220" w:lineRule="auto"/>
-            <w:ind w:left="514"/>
-            <w:rPr>
-              <w:sz w:val="20"/>
-              <w:szCs w:val="20"/>
-            </w:rPr>
-          </w:pPr>
-          <w:r>
-            <w:rPr>
-              <w:spacing w:val="-20"/>
-              <w:sz w:val="20"/>
-              <w:szCs w:val="20"/>
-            </w:rPr>
-            <w:t>2</w:t>
-          </w:r>
-          <w:r>
-            <w:rPr>
-              <w:spacing w:val="-12"/>
-              <w:sz w:val="20"/>
-              <w:szCs w:val="20"/>
-            </w:rPr>
-            <w:t xml:space="preserve">.4  </w:t>
-          </w:r>
-          <w:r>
-            <w:rPr>
-              <w:rFonts w:ascii="SimSun" w:eastAsia="SimSun" w:hAnsi="SimSun" w:cs="SimSun"/>
-              <w:spacing w:val="-12"/>
-              <w:sz w:val="20"/>
-              <w:szCs w:val="20"/>
-            </w:rPr>
-            <w:t xml:space="preserve">系统实现 </w:t>
-          </w:r>
-          <w:r>
-            <w:rPr>
-              <w:sz w:val="20"/>
-              <w:szCs w:val="20"/>
-            </w:rPr>
-            <w:tab/>
-          </w:r>
-          <w:r>
-            <w:rPr>
-              <w:rFonts w:ascii="SimSun" w:eastAsia="SimSun" w:hAnsi="SimSun" w:cs="SimSun"/>
-              <w:spacing w:val="-12"/>
-              <w:sz w:val="20"/>
-              <w:szCs w:val="20"/>
-            </w:rPr>
-            <w:t xml:space="preserve"> </w:t>
-          </w:r>
-          <w:r>
-            <w:rPr>
-              <w:spacing w:val="-12"/>
-              <w:sz w:val="20"/>
-              <w:szCs w:val="20"/>
-            </w:rPr>
-            <w:t>14</w:t>
-          </w:r>
-        </w:p>
-        <w:p>
-          <w:pPr>
-            <w:tabs>
-              <w:tab w:val="right" w:leader="dot" w:pos="8342"/>
-            </w:tabs>
-            <w:spacing w:before="71" w:line="221" w:lineRule="auto"/>
-            <w:ind w:left="514"/>
-            <w:rPr>
-              <w:sz w:val="20"/>
-              <w:szCs w:val="20"/>
-            </w:rPr>
-          </w:pPr>
-          <w:r>
-            <w:rPr>
-              <w:spacing w:val="-20"/>
-              <w:sz w:val="20"/>
-              <w:szCs w:val="20"/>
-            </w:rPr>
-            <w:t>2</w:t>
-          </w:r>
-          <w:r>
-            <w:rPr>
-              <w:spacing w:val="-12"/>
-              <w:sz w:val="20"/>
-              <w:szCs w:val="20"/>
-            </w:rPr>
-            <w:t xml:space="preserve">.5  </w:t>
-          </w:r>
-          <w:r>
-            <w:rPr>
-              <w:rFonts w:ascii="SimSun" w:eastAsia="SimSun" w:hAnsi="SimSun" w:cs="SimSun"/>
-              <w:spacing w:val="-12"/>
-              <w:sz w:val="20"/>
-              <w:szCs w:val="20"/>
-            </w:rPr>
-            <w:t xml:space="preserve">系统测试 </w:t>
-          </w:r>
-          <w:r>
-            <w:rPr>
-              <w:sz w:val="20"/>
-              <w:szCs w:val="20"/>
-            </w:rPr>
-            <w:tab/>
-          </w:r>
-          <w:r>
-            <w:rPr>
-              <w:rFonts w:ascii="SimSun" w:eastAsia="SimSun" w:hAnsi="SimSun" w:cs="SimSun"/>
-              <w:spacing w:val="-12"/>
-              <w:sz w:val="20"/>
-              <w:szCs w:val="20"/>
-            </w:rPr>
-            <w:t xml:space="preserve"> </w:t>
-          </w:r>
-          <w:r>
-            <w:rPr>
-              <w:spacing w:val="-12"/>
-              <w:sz w:val="20"/>
-              <w:szCs w:val="20"/>
-            </w:rPr>
-            <w:t>14</w:t>
-          </w:r>
+          <w:hyperlink w:anchor="_bookmark1" w:history="1">
+            <w:r>
+              <w:rPr>
+                <w:spacing w:val="-14"/>
+                <w:sz w:val="20"/>
+                <w:szCs w:val="20"/>
+              </w:rPr>
+              <w:t>15</w:t>
+            </w:r>
+          </w:hyperlink>
         </w:p>
         <w:p>
           <w:pPr>
@@ -2133,7 +2502,7 @@
               <w:tab w:val="right" w:leader="dot" w:pos="8342"/>
             </w:tabs>
             <w:spacing w:before="71" w:line="220" w:lineRule="auto"/>
-            <w:ind w:left="514"/>
+            <w:ind w:left="533"/>
             <w:rPr>
               <w:sz w:val="20"/>
               <w:szCs w:val="20"/>
@@ -2141,7 +2510,7 @@
           </w:pPr>
           <w:r>
             <w:rPr>
-              <w:spacing w:val="-20"/>
+              <w:spacing w:val="-14"/>
               <w:sz w:val="20"/>
               <w:szCs w:val="20"/>
             </w:rPr>
@@ -2149,45 +2518,128 @@
           </w:r>
           <w:r>
             <w:rPr>
-              <w:spacing w:val="-12"/>
+              <w:spacing w:val="-14"/>
               <w:sz w:val="20"/>
               <w:szCs w:val="20"/>
             </w:rPr>
-            <w:t xml:space="preserve">.6  </w:t>
-          </w:r>
-          <w:r>
-            <w:rPr>
-              <w:rFonts w:ascii="SimSun" w:eastAsia="SimSun" w:hAnsi="SimSun" w:cs="SimSun"/>
-              <w:spacing w:val="-12"/>
+            <w:t xml:space="preserve">.7  </w:t>
+          </w:r>
+          <w:r>
+            <w:rPr>
+              <w:rFonts w:ascii="SimSun" w:eastAsia="SimSun" w:hAnsi="SimSun" w:cs="SimSun" w:hint="eastAsia"/>
+              <w:spacing w:val="-14"/>
               <w:sz w:val="20"/>
               <w:szCs w:val="20"/>
             </w:rPr>
-            <w:t xml:space="preserve">结果分析 </w:t>
-          </w:r>
-          <w:r>
-            <w:rPr>
+            <w:t>复杂度</w:t>
+          </w:r>
+          <w:r>
+            <w:rPr>
+              <w:rFonts w:ascii="SimSun" w:eastAsia="SimSun" w:hAnsi="SimSun" w:cs="SimSun"/>
+              <w:spacing w:val="-14"/>
               <w:sz w:val="20"/>
               <w:szCs w:val="20"/>
             </w:rPr>
-            <w:tab/>
-          </w:r>
-          <w:r>
-            <w:rPr>
-              <w:rFonts w:ascii="SimSun" w:eastAsia="SimSun" w:hAnsi="SimSun" w:cs="SimSun"/>
-              <w:spacing w:val="-12"/>
+            <w:t xml:space="preserve">分析 </w:t>
+          </w:r>
+          <w:r>
+            <w:rPr>
               <w:sz w:val="20"/>
               <w:szCs w:val="20"/>
             </w:rPr>
-            <w:t xml:space="preserve"> </w:t>
-          </w:r>
-          <w:r>
-            <w:rPr>
-              <w:spacing w:val="-12"/>
+            <w:tab/>
+          </w:r>
+          <w:r>
+            <w:rPr>
+              <w:rFonts w:ascii="SimSun" w:eastAsia="SimSun" w:hAnsi="SimSun" w:cs="SimSun"/>
+              <w:spacing w:val="-14"/>
               <w:sz w:val="20"/>
               <w:szCs w:val="20"/>
             </w:rPr>
-            <w:t>15</w:t>
-          </w:r>
+            <w:t xml:space="preserve"> </w:t>
+          </w:r>
+          <w:hyperlink w:anchor="_bookmark1" w:history="1">
+            <w:r>
+              <w:rPr>
+                <w:spacing w:val="-14"/>
+                <w:sz w:val="20"/>
+                <w:szCs w:val="20"/>
+              </w:rPr>
+              <w:t>15</w:t>
+            </w:r>
+          </w:hyperlink>
+        </w:p>
+        <w:p>
+          <w:pPr>
+            <w:tabs>
+              <w:tab w:val="right" w:leader="dot" w:pos="8342"/>
+            </w:tabs>
+            <w:spacing w:before="71" w:line="220" w:lineRule="auto"/>
+            <w:ind w:left="533"/>
+            <w:rPr>
+              <w:sz w:val="20"/>
+              <w:szCs w:val="20"/>
+            </w:rPr>
+          </w:pPr>
+          <w:r>
+            <w:rPr>
+              <w:spacing w:val="-16"/>
+              <w:sz w:val="20"/>
+              <w:szCs w:val="20"/>
+            </w:rPr>
+            <w:t>2</w:t>
+          </w:r>
+          <w:r>
+            <w:rPr>
+              <w:spacing w:val="-14"/>
+              <w:sz w:val="20"/>
+              <w:szCs w:val="20"/>
+            </w:rPr>
+            <w:t xml:space="preserve">.8 </w:t>
+          </w:r>
+          <w:r>
+            <w:rPr>
+              <w:spacing w:val="-14"/>
+              <w:sz w:val="20"/>
+              <w:szCs w:val="20"/>
+            </w:rPr>
+            <w:t xml:space="preserve"> </w:t>
+          </w:r>
+          <w:r>
+            <w:rPr>
+              <w:rFonts w:ascii="SimSun" w:eastAsia="SimSun" w:hAnsi="SimSun" w:cs="SimSun"/>
+              <w:spacing w:val="-14"/>
+              <w:sz w:val="20"/>
+              <w:szCs w:val="20"/>
+            </w:rPr>
+            <w:t xml:space="preserve">结果分析 </w:t>
+          </w:r>
+          <w:r>
+            <w:rPr>
+              <w:sz w:val="20"/>
+              <w:szCs w:val="20"/>
+            </w:rPr>
+            <w:tab/>
+          </w:r>
+          <w:r>
+            <w:rPr>
+              <w:rFonts w:ascii="SimSun" w:eastAsia="SimSun" w:hAnsi="SimSun" w:cs="SimSun"/>
+              <w:spacing w:val="-14"/>
+              <w:sz w:val="20"/>
+              <w:szCs w:val="20"/>
+            </w:rPr>
+            <w:t xml:space="preserve"> </w:t>
+          </w:r>
+          <w:hyperlink w:anchor="_bookmark1" w:history="1">
+            <w:r>
+              <w:rPr>
+                <w:spacing w:val="-14"/>
+                <w:sz w:val="20"/>
+                <w:szCs w:val="20"/>
+              </w:rPr>
+              <w:t>15</w:t>
+            </w:r>
+          </w:hyperlink>
         </w:p>
         <w:p>
           <w:pPr>
@@ -2195,7 +2647,7 @@
               <w:tab w:val="right" w:leader="dot" w:pos="8342"/>
             </w:tabs>
             <w:spacing w:before="77" w:line="220" w:lineRule="auto"/>
-            <w:ind w:left="514"/>
+            <w:ind w:left="533"/>
             <w:rPr>
               <w:sz w:val="20"/>
               <w:szCs w:val="20"/>
@@ -2203,7 +2655,7 @@
           </w:pPr>
           <w:r>
             <w:rPr>
-              <w:spacing w:val="-15"/>
+              <w:spacing w:val="-16"/>
               <w:sz w:val="20"/>
               <w:szCs w:val="20"/>
             </w:rPr>
@@ -2211,16 +2663,16 @@
           </w:r>
           <w:r>
             <w:rPr>
-              <w:spacing w:val="-12"/>
+              <w:spacing w:val="-14"/>
               <w:sz w:val="20"/>
               <w:szCs w:val="20"/>
             </w:rPr>
-            <w:t xml:space="preserve">.7  </w:t>
+            <w:t xml:space="preserve">.9  </w:t>
           </w:r>
           <w:r>
             <w:rPr>
               <w:rFonts w:ascii="SimSun" w:eastAsia="SimSun" w:hAnsi="SimSun" w:cs="SimSun"/>
-              <w:spacing w:val="-12"/>
+              <w:spacing w:val="-14"/>
               <w:sz w:val="20"/>
               <w:szCs w:val="20"/>
             </w:rPr>
@@ -2236,20 +2688,22 @@
           <w:r>
             <w:rPr>
               <w:rFonts w:ascii="SimSun" w:eastAsia="SimSun" w:hAnsi="SimSun" w:cs="SimSun"/>
-              <w:spacing w:val="-12"/>
+              <w:spacing w:val="-14"/>
               <w:sz w:val="20"/>
               <w:szCs w:val="20"/>
             </w:rPr>
             <w:t xml:space="preserve"> </w:t>
           </w:r>
-          <w:r>
-            <w:rPr>
-              <w:spacing w:val="-12"/>
-              <w:sz w:val="20"/>
-              <w:szCs w:val="20"/>
-            </w:rPr>
-            <w:t>15</w:t>
-          </w:r>
+          <w:hyperlink w:anchor="_bookmark1" w:history="1">
+            <w:r>
+              <w:rPr>
+                <w:spacing w:val="-14"/>
+                <w:sz w:val="20"/>
+                <w:szCs w:val="20"/>
+              </w:rPr>
+              <w:t>16</w:t>
+            </w:r>
+          </w:hyperlink>
         </w:p>
         <w:p>
           <w:pPr>
@@ -2346,7 +2800,16 @@
               <w:sz w:val="20"/>
               <w:szCs w:val="20"/>
             </w:rPr>
-            <w:t>16</w:t>
+            <w:t>1</w:t>
+          </w:r>
+          <w:r>
+            <w:rPr>
+              <w:b/>
+              <w:bCs/>
+              <w:sz w:val="20"/>
+              <w:szCs w:val="20"/>
+            </w:rPr>
+            <w:t>7</w:t>
           </w:r>
         </w:p>
         <w:p>
@@ -2354,8 +2817,8 @@
             <w:tabs>
               <w:tab w:val="right" w:leader="dot" w:pos="8342"/>
             </w:tabs>
-            <w:spacing w:before="78" w:line="220" w:lineRule="auto"/>
-            <w:ind w:left="518"/>
+            <w:spacing w:before="54" w:line="220" w:lineRule="auto"/>
+            <w:ind w:left="533"/>
             <w:rPr>
               <w:sz w:val="20"/>
               <w:szCs w:val="20"/>
@@ -2367,7 +2830,15 @@
               <w:sz w:val="20"/>
               <w:szCs w:val="20"/>
             </w:rPr>
-            <w:t xml:space="preserve">3.1  </w:t>
+            <w:t>3</w:t>
+          </w:r>
+          <w:r>
+            <w:rPr>
+              <w:spacing w:val="-13"/>
+              <w:sz w:val="20"/>
+              <w:szCs w:val="20"/>
+            </w:rPr>
+            <w:t xml:space="preserve">.1  </w:t>
           </w:r>
           <w:r>
             <w:rPr>
@@ -2394,23 +2865,26 @@
             </w:rPr>
             <w:t xml:space="preserve"> </w:t>
           </w:r>
-          <w:r>
-            <w:rPr>
-              <w:spacing w:val="-12"/>
-              <w:sz w:val="20"/>
-              <w:szCs w:val="20"/>
-            </w:rPr>
-            <w:t>16</w:t>
-          </w:r>
+          <w:hyperlink w:anchor="_bookmark3" w:history="1">
+            <w:r>
+              <w:rPr>
+                <w:spacing w:val="-12"/>
+                <w:sz w:val="20"/>
+                <w:szCs w:val="20"/>
+              </w:rPr>
+              <w:t>17</w:t>
+            </w:r>
+          </w:hyperlink>
         </w:p>
         <w:p>
           <w:pPr>
             <w:tabs>
               <w:tab w:val="right" w:leader="dot" w:pos="8342"/>
             </w:tabs>
-            <w:spacing w:before="72" w:line="221" w:lineRule="auto"/>
-            <w:ind w:left="518"/>
-            <w:rPr>
+            <w:spacing w:before="76" w:line="221" w:lineRule="auto"/>
+            <w:ind w:left="533"/>
+            <w:rPr>
+              <w:spacing w:val="-12"/>
               <w:sz w:val="20"/>
               <w:szCs w:val="20"/>
             </w:rPr>
@@ -2421,7 +2895,15 @@
               <w:sz w:val="20"/>
               <w:szCs w:val="20"/>
             </w:rPr>
-            <w:t xml:space="preserve">3.2  </w:t>
+            <w:t>3</w:t>
+          </w:r>
+          <w:r>
+            <w:rPr>
+              <w:spacing w:val="-13"/>
+              <w:sz w:val="20"/>
+              <w:szCs w:val="20"/>
+            </w:rPr>
+            <w:t xml:space="preserve">.2  </w:t>
           </w:r>
           <w:r>
             <w:rPr>
@@ -2448,13 +2930,23 @@
             </w:rPr>
             <w:t xml:space="preserve"> </w:t>
           </w:r>
+          <w:hyperlink w:anchor="_bookmark4" w:history="1">
+            <w:r>
+              <w:rPr>
+                <w:spacing w:val="-12"/>
+                <w:sz w:val="20"/>
+                <w:szCs w:val="20"/>
+              </w:rPr>
+              <w:t>1</w:t>
+            </w:r>
+          </w:hyperlink>
           <w:r>
             <w:rPr>
               <w:spacing w:val="-12"/>
               <w:sz w:val="20"/>
               <w:szCs w:val="20"/>
             </w:rPr>
-            <w:t>17</w:t>
+            <w:t>8</w:t>
           </w:r>
         </w:p>
         <w:p>
@@ -2463,7 +2955,7 @@
               <w:tab w:val="right" w:leader="dot" w:pos="8342"/>
             </w:tabs>
             <w:spacing w:before="70" w:line="220" w:lineRule="auto"/>
-            <w:ind w:left="518"/>
+            <w:ind w:left="533"/>
             <w:rPr>
               <w:sz w:val="20"/>
               <w:szCs w:val="20"/>
@@ -2475,7 +2967,24 @@
               <w:sz w:val="20"/>
               <w:szCs w:val="20"/>
             </w:rPr>
-            <w:t xml:space="preserve">3.3  </w:t>
+            <w:t>3</w:t>
+          </w:r>
+          <w:r>
+            <w:rPr>
+              <w:spacing w:val="-13"/>
+              <w:sz w:val="20"/>
+              <w:szCs w:val="20"/>
+            </w:rPr>
+            <w:t xml:space="preserve">.3  </w:t>
+          </w:r>
+          <w:r>
+            <w:rPr>
+              <w:rFonts w:ascii="SimSun" w:eastAsia="SimSun" w:hAnsi="SimSun" w:cs="SimSun" w:hint="eastAsia"/>
+              <w:spacing w:val="-13"/>
+              <w:sz w:val="20"/>
+              <w:szCs w:val="20"/>
+            </w:rPr>
+            <w:t>数据结构</w:t>
           </w:r>
           <w:r>
             <w:rPr>
@@ -2484,7 +2993,7 @@
               <w:sz w:val="20"/>
               <w:szCs w:val="20"/>
             </w:rPr>
-            <w:t xml:space="preserve">算法设计 </w:t>
+            <w:t xml:space="preserve"> </w:t>
           </w:r>
           <w:r>
             <w:rPr>
@@ -2502,14 +3011,377 @@
             </w:rPr>
             <w:t xml:space="preserve"> </w:t>
           </w:r>
-          <w:r>
-            <w:rPr>
-              <w:spacing w:val="-12"/>
+          <w:hyperlink w:anchor="_bookmark5" w:history="1">
+            <w:r>
+              <w:rPr>
+                <w:spacing w:val="-12"/>
+                <w:sz w:val="20"/>
+                <w:szCs w:val="20"/>
+              </w:rPr>
+              <w:t>18</w:t>
+            </w:r>
+          </w:hyperlink>
+        </w:p>
+        <w:p>
+          <w:pPr>
+            <w:tabs>
+              <w:tab w:val="right" w:leader="dot" w:pos="8342"/>
+            </w:tabs>
+            <w:spacing w:before="70" w:line="220" w:lineRule="auto"/>
+            <w:ind w:left="533"/>
+            <w:rPr>
               <w:sz w:val="20"/>
               <w:szCs w:val="20"/>
             </w:rPr>
-            <w:t>17</w:t>
-          </w:r>
+          </w:pPr>
+          <w:r>
+            <w:rPr>
+              <w:spacing w:val="-13"/>
+              <w:sz w:val="20"/>
+              <w:szCs w:val="20"/>
+            </w:rPr>
+            <w:t>3</w:t>
+          </w:r>
+          <w:r>
+            <w:rPr>
+              <w:spacing w:val="-13"/>
+              <w:sz w:val="20"/>
+              <w:szCs w:val="20"/>
+            </w:rPr>
+            <w:t xml:space="preserve">.4  </w:t>
+          </w:r>
+          <w:r>
+            <w:rPr>
+              <w:rFonts w:ascii="SimSun" w:eastAsia="SimSun" w:hAnsi="SimSun" w:cs="SimSun"/>
+              <w:spacing w:val="-13"/>
+              <w:sz w:val="20"/>
+              <w:szCs w:val="20"/>
+            </w:rPr>
+            <w:t xml:space="preserve">算法设计 </w:t>
+          </w:r>
+          <w:r>
+            <w:rPr>
+              <w:sz w:val="20"/>
+              <w:szCs w:val="20"/>
+            </w:rPr>
+            <w:tab/>
+          </w:r>
+          <w:r>
+            <w:rPr>
+              <w:rFonts w:ascii="SimSun" w:eastAsia="SimSun" w:hAnsi="SimSun" w:cs="SimSun"/>
+              <w:spacing w:val="-13"/>
+              <w:sz w:val="20"/>
+              <w:szCs w:val="20"/>
+            </w:rPr>
+            <w:t xml:space="preserve"> </w:t>
+          </w:r>
+          <w:hyperlink w:anchor="_bookmark5" w:history="1">
+            <w:r>
+              <w:rPr>
+                <w:spacing w:val="-12"/>
+                <w:sz w:val="20"/>
+                <w:szCs w:val="20"/>
+              </w:rPr>
+              <w:t>18</w:t>
+            </w:r>
+          </w:hyperlink>
+        </w:p>
+        <w:p>
+          <w:pPr>
+            <w:tabs>
+              <w:tab w:val="right" w:leader="dot" w:pos="8342"/>
+            </w:tabs>
+            <w:spacing w:before="72" w:line="220" w:lineRule="auto"/>
+            <w:ind w:left="533"/>
+            <w:rPr>
+              <w:sz w:val="20"/>
+              <w:szCs w:val="20"/>
+            </w:rPr>
+          </w:pPr>
+          <w:r>
+            <w:rPr>
+              <w:spacing w:val="-20"/>
+              <w:sz w:val="20"/>
+              <w:szCs w:val="20"/>
+            </w:rPr>
+            <w:t>3</w:t>
+          </w:r>
+          <w:r>
+            <w:rPr>
+              <w:spacing w:val="-14"/>
+              <w:sz w:val="20"/>
+              <w:szCs w:val="20"/>
+            </w:rPr>
+            <w:t xml:space="preserve">.5  </w:t>
+          </w:r>
+          <w:r>
+            <w:rPr>
+              <w:rFonts w:ascii="SimSun" w:eastAsia="SimSun" w:hAnsi="SimSun" w:cs="SimSun"/>
+              <w:spacing w:val="-14"/>
+              <w:sz w:val="20"/>
+              <w:szCs w:val="20"/>
+            </w:rPr>
+            <w:t xml:space="preserve">系统实现 </w:t>
+          </w:r>
+          <w:r>
+            <w:rPr>
+              <w:sz w:val="20"/>
+              <w:szCs w:val="20"/>
+            </w:rPr>
+            <w:tab/>
+          </w:r>
+          <w:r>
+            <w:rPr>
+              <w:rFonts w:ascii="SimSun" w:eastAsia="SimSun" w:hAnsi="SimSun" w:cs="SimSun"/>
+              <w:spacing w:val="-14"/>
+              <w:sz w:val="20"/>
+              <w:szCs w:val="20"/>
+            </w:rPr>
+            <w:t xml:space="preserve"> </w:t>
+          </w:r>
+          <w:r>
+            <w:fldChar w:fldCharType="begin"/>
+          </w:r>
+          <w:r>
+            <w:instrText xml:space="preserve"> HYPERLINK \l "_bookmark6" </w:instrText>
+          </w:r>
+          <w:r>
+            <w:fldChar w:fldCharType="separate"/>
+          </w:r>
+          <w:r>
+            <w:rPr>
+              <w:spacing w:val="-14"/>
+              <w:sz w:val="20"/>
+              <w:szCs w:val="20"/>
+            </w:rPr>
+            <w:t>20</w:t>
+          </w:r>
+          <w:r>
+            <w:rPr>
+              <w:spacing w:val="-14"/>
+              <w:sz w:val="20"/>
+              <w:szCs w:val="20"/>
+            </w:rPr>
+            <w:fldChar w:fldCharType="end"/>
+          </w:r>
+        </w:p>
+        <w:p>
+          <w:pPr>
+            <w:tabs>
+              <w:tab w:val="right" w:leader="dot" w:pos="8342"/>
+            </w:tabs>
+            <w:spacing w:before="77" w:line="221" w:lineRule="auto"/>
+            <w:ind w:left="533"/>
+            <w:rPr>
+              <w:spacing w:val="-14"/>
+              <w:sz w:val="20"/>
+              <w:szCs w:val="20"/>
+            </w:rPr>
+          </w:pPr>
+          <w:r>
+            <w:rPr>
+              <w:spacing w:val="-16"/>
+              <w:sz w:val="20"/>
+              <w:szCs w:val="20"/>
+            </w:rPr>
+            <w:t>3</w:t>
+          </w:r>
+          <w:r>
+            <w:rPr>
+              <w:spacing w:val="-14"/>
+              <w:sz w:val="20"/>
+              <w:szCs w:val="20"/>
+            </w:rPr>
+            <w:t xml:space="preserve">.6  </w:t>
+          </w:r>
+          <w:r>
+            <w:rPr>
+              <w:rFonts w:ascii="SimSun" w:eastAsia="SimSun" w:hAnsi="SimSun" w:cs="SimSun"/>
+              <w:spacing w:val="-14"/>
+              <w:sz w:val="20"/>
+              <w:szCs w:val="20"/>
+            </w:rPr>
+            <w:t xml:space="preserve">系统测试 </w:t>
+          </w:r>
+          <w:r>
+            <w:rPr>
+              <w:sz w:val="20"/>
+              <w:szCs w:val="20"/>
+            </w:rPr>
+            <w:tab/>
+          </w:r>
+          <w:r>
+            <w:rPr>
+              <w:rFonts w:ascii="SimSun" w:eastAsia="SimSun" w:hAnsi="SimSun" w:cs="SimSun"/>
+              <w:spacing w:val="-14"/>
+              <w:sz w:val="20"/>
+              <w:szCs w:val="20"/>
+            </w:rPr>
+            <w:t xml:space="preserve"> </w:t>
+          </w:r>
+          <w:hyperlink w:anchor="_bookmark1" w:history="1">
+            <w:r>
+              <w:rPr>
+                <w:spacing w:val="-14"/>
+                <w:sz w:val="20"/>
+                <w:szCs w:val="20"/>
+              </w:rPr>
+              <w:t>20</w:t>
+            </w:r>
+          </w:hyperlink>
+        </w:p>
+        <w:p>
+          <w:pPr>
+            <w:tabs>
+              <w:tab w:val="right" w:leader="dot" w:pos="8342"/>
+            </w:tabs>
+            <w:spacing w:before="71" w:line="220" w:lineRule="auto"/>
+            <w:ind w:left="533"/>
+            <w:rPr>
+              <w:sz w:val="20"/>
+              <w:szCs w:val="20"/>
+            </w:rPr>
+          </w:pPr>
+          <w:r>
+            <w:rPr>
+              <w:spacing w:val="-16"/>
+              <w:sz w:val="20"/>
+              <w:szCs w:val="20"/>
+            </w:rPr>
+            <w:t>3</w:t>
+          </w:r>
+          <w:r>
+            <w:rPr>
+              <w:spacing w:val="-14"/>
+              <w:sz w:val="20"/>
+              <w:szCs w:val="20"/>
+            </w:rPr>
+            <w:t xml:space="preserve">.7  </w:t>
+          </w:r>
+          <w:r>
+            <w:rPr>
+              <w:rFonts w:ascii="SimSun" w:eastAsia="SimSun" w:hAnsi="SimSun" w:cs="SimSun" w:hint="eastAsia"/>
+              <w:spacing w:val="-14"/>
+              <w:sz w:val="20"/>
+              <w:szCs w:val="20"/>
+            </w:rPr>
+            <w:t>复杂度</w:t>
+          </w:r>
+          <w:r>
+            <w:rPr>
+              <w:rFonts w:ascii="SimSun" w:eastAsia="SimSun" w:hAnsi="SimSun" w:cs="SimSun"/>
+              <w:spacing w:val="-14"/>
+              <w:sz w:val="20"/>
+              <w:szCs w:val="20"/>
+            </w:rPr>
+            <w:t xml:space="preserve">分析 </w:t>
+          </w:r>
+          <w:r>
+            <w:rPr>
+              <w:sz w:val="20"/>
+              <w:szCs w:val="20"/>
+            </w:rPr>
+            <w:tab/>
+          </w:r>
+          <w:r>
+            <w:rPr>
+              <w:rFonts w:ascii="SimSun" w:eastAsia="SimSun" w:hAnsi="SimSun" w:cs="SimSun"/>
+              <w:spacing w:val="-14"/>
+              <w:sz w:val="20"/>
+              <w:szCs w:val="20"/>
+            </w:rPr>
+            <w:t xml:space="preserve"> </w:t>
+          </w:r>
+          <w:hyperlink w:anchor="_bookmark1" w:history="1">
+            <w:r>
+              <w:rPr>
+                <w:spacing w:val="-14"/>
+                <w:sz w:val="20"/>
+                <w:szCs w:val="20"/>
+              </w:rPr>
+              <w:t>21</w:t>
+            </w:r>
+          </w:hyperlink>
+        </w:p>
+        <w:p>
+          <w:pPr>
+            <w:tabs>
+              <w:tab w:val="right" w:leader="dot" w:pos="8342"/>
+            </w:tabs>
+            <w:spacing w:before="71" w:line="220" w:lineRule="auto"/>
+            <w:ind w:left="533"/>
+            <w:rPr>
+              <w:sz w:val="20"/>
+              <w:szCs w:val="20"/>
+            </w:rPr>
+          </w:pPr>
+          <w:r>
+            <w:rPr>
+              <w:spacing w:val="-16"/>
+              <w:sz w:val="20"/>
+              <w:szCs w:val="20"/>
+            </w:rPr>
+            <w:t>3</w:t>
+          </w:r>
+          <w:r>
+            <w:rPr>
+              <w:spacing w:val="-14"/>
+              <w:sz w:val="20"/>
+              <w:szCs w:val="20"/>
+            </w:rPr>
+            <w:t>.8</w:t>
+          </w:r>
+          <w:r>
+            <w:rPr>
+              <w:spacing w:val="-14"/>
+              <w:sz w:val="20"/>
+              <w:szCs w:val="20"/>
+            </w:rPr>
+            <w:t xml:space="preserve"> </w:t>
+          </w:r>
+          <w:r>
+            <w:rPr>
+              <w:spacing w:val="-14"/>
+              <w:sz w:val="20"/>
+              <w:szCs w:val="20"/>
+            </w:rPr>
+            <w:t xml:space="preserve"> </w:t>
+          </w:r>
+          <w:r>
+            <w:rPr>
+              <w:rFonts w:ascii="SimSun" w:eastAsia="SimSun" w:hAnsi="SimSun" w:cs="SimSun"/>
+              <w:spacing w:val="-14"/>
+              <w:sz w:val="20"/>
+              <w:szCs w:val="20"/>
+            </w:rPr>
+            <w:t xml:space="preserve">结果分析 </w:t>
+          </w:r>
+          <w:r>
+            <w:rPr>
+              <w:sz w:val="20"/>
+              <w:szCs w:val="20"/>
+            </w:rPr>
+            <w:tab/>
+          </w:r>
+          <w:r>
+            <w:rPr>
+              <w:rFonts w:ascii="SimSun" w:eastAsia="SimSun" w:hAnsi="SimSun" w:cs="SimSun"/>
+              <w:spacing w:val="-14"/>
+              <w:sz w:val="20"/>
+              <w:szCs w:val="20"/>
+            </w:rPr>
+            <w:t xml:space="preserve"> </w:t>
+          </w:r>
+          <w:hyperlink w:anchor="_bookmark1" w:history="1">
+            <w:r>
+              <w:rPr>
+                <w:spacing w:val="-14"/>
+                <w:sz w:val="20"/>
+                <w:szCs w:val="20"/>
+              </w:rPr>
+              <w:t>21</w:t>
+            </w:r>
+          </w:hyperlink>
         </w:p>
         <w:p>
           <w:pPr>
@@ -2517,7 +3389,7 @@
               <w:tab w:val="right" w:leader="dot" w:pos="8342"/>
             </w:tabs>
             <w:spacing w:before="77" w:line="220" w:lineRule="auto"/>
-            <w:ind w:left="518"/>
+            <w:ind w:left="533"/>
             <w:rPr>
               <w:sz w:val="20"/>
               <w:szCs w:val="20"/>
@@ -2525,7 +3397,7 @@
           </w:pPr>
           <w:r>
             <w:rPr>
-              <w:spacing w:val="-20"/>
+              <w:spacing w:val="-16"/>
               <w:sz w:val="20"/>
               <w:szCs w:val="20"/>
             </w:rPr>
@@ -2533,20 +3405,20 @@
           </w:r>
           <w:r>
             <w:rPr>
-              <w:spacing w:val="-11"/>
+              <w:spacing w:val="-14"/>
               <w:sz w:val="20"/>
               <w:szCs w:val="20"/>
             </w:rPr>
-            <w:t xml:space="preserve">.4  </w:t>
+            <w:t xml:space="preserve">.9  </w:t>
           </w:r>
           <w:r>
             <w:rPr>
               <w:rFonts w:ascii="SimSun" w:eastAsia="SimSun" w:hAnsi="SimSun" w:cs="SimSun"/>
-              <w:spacing w:val="-11"/>
+              <w:spacing w:val="-14"/>
               <w:sz w:val="20"/>
               <w:szCs w:val="20"/>
             </w:rPr>
-            <w:t xml:space="preserve">系统实现 </w:t>
+            <w:t xml:space="preserve">实验小结 </w:t>
           </w:r>
           <w:r>
             <w:rPr>
@@ -2558,206 +3430,22 @@
           <w:r>
             <w:rPr>
               <w:rFonts w:ascii="SimSun" w:eastAsia="SimSun" w:hAnsi="SimSun" w:cs="SimSun"/>
-              <w:spacing w:val="-11"/>
+              <w:spacing w:val="-14"/>
               <w:sz w:val="20"/>
               <w:szCs w:val="20"/>
             </w:rPr>
             <w:t xml:space="preserve"> </w:t>
           </w:r>
-          <w:r>
-            <w:rPr>
-              <w:spacing w:val="-11"/>
-              <w:sz w:val="20"/>
-              <w:szCs w:val="20"/>
-            </w:rPr>
-            <w:t>19</w:t>
-          </w:r>
-        </w:p>
-        <w:p>
-          <w:pPr>
-            <w:tabs>
-              <w:tab w:val="right" w:leader="dot" w:pos="8342"/>
-            </w:tabs>
-            <w:spacing w:before="72" w:line="221" w:lineRule="auto"/>
-            <w:ind w:left="518"/>
-            <w:rPr>
-              <w:sz w:val="20"/>
-              <w:szCs w:val="20"/>
-            </w:rPr>
-          </w:pPr>
-          <w:r>
-            <w:rPr>
-              <w:spacing w:val="-20"/>
-              <w:sz w:val="20"/>
-              <w:szCs w:val="20"/>
-            </w:rPr>
-            <w:t>3</w:t>
-          </w:r>
-          <w:r>
-            <w:rPr>
-              <w:spacing w:val="-11"/>
-              <w:sz w:val="20"/>
-              <w:szCs w:val="20"/>
-            </w:rPr>
-            <w:t xml:space="preserve">.5  </w:t>
-          </w:r>
-          <w:r>
-            <w:rPr>
-              <w:rFonts w:ascii="SimSun" w:eastAsia="SimSun" w:hAnsi="SimSun" w:cs="SimSun"/>
-              <w:spacing w:val="-11"/>
-              <w:sz w:val="20"/>
-              <w:szCs w:val="20"/>
-            </w:rPr>
-            <w:t xml:space="preserve">系统测试 </w:t>
-          </w:r>
-          <w:r>
-            <w:rPr>
-              <w:sz w:val="20"/>
-              <w:szCs w:val="20"/>
-            </w:rPr>
-            <w:tab/>
-          </w:r>
-          <w:r>
-            <w:rPr>
-              <w:rFonts w:ascii="SimSun" w:eastAsia="SimSun" w:hAnsi="SimSun" w:cs="SimSun"/>
-              <w:spacing w:val="-11"/>
-              <w:sz w:val="20"/>
-              <w:szCs w:val="20"/>
-            </w:rPr>
-            <w:t xml:space="preserve"> </w:t>
-          </w:r>
-          <w:r>
-            <w:rPr>
-              <w:spacing w:val="-11"/>
-              <w:sz w:val="20"/>
-              <w:szCs w:val="20"/>
-            </w:rPr>
-            <w:t>19</w:t>
-          </w:r>
-        </w:p>
-        <w:p>
-          <w:pPr>
-            <w:tabs>
-              <w:tab w:val="right" w:leader="dot" w:pos="8342"/>
-            </w:tabs>
-            <w:spacing w:before="75" w:line="220" w:lineRule="auto"/>
-            <w:ind w:left="518"/>
-            <w:rPr>
-              <w:sz w:val="20"/>
-              <w:szCs w:val="20"/>
-            </w:rPr>
-          </w:pPr>
-          <w:r>
-            <w:rPr>
-              <w:spacing w:val="-20"/>
-              <w:sz w:val="20"/>
-              <w:szCs w:val="20"/>
-            </w:rPr>
-            <w:t>3</w:t>
-          </w:r>
-          <w:r>
-            <w:rPr>
-              <w:spacing w:val="-11"/>
-              <w:sz w:val="20"/>
-              <w:szCs w:val="20"/>
-            </w:rPr>
-            <w:t xml:space="preserve">.6  </w:t>
-          </w:r>
-          <w:r>
-            <w:rPr>
-              <w:rFonts w:ascii="SimSun" w:eastAsia="SimSun" w:hAnsi="SimSun" w:cs="SimSun"/>
-              <w:spacing w:val="-11"/>
-              <w:sz w:val="20"/>
-              <w:szCs w:val="20"/>
-            </w:rPr>
-            <w:t xml:space="preserve">结果分析 </w:t>
-          </w:r>
-          <w:r>
-            <w:rPr>
-              <w:sz w:val="20"/>
-              <w:szCs w:val="20"/>
-            </w:rPr>
-            <w:tab/>
-          </w:r>
-          <w:r>
-            <w:rPr>
-              <w:rFonts w:ascii="SimSun" w:eastAsia="SimSun" w:hAnsi="SimSun" w:cs="SimSun"/>
-              <w:spacing w:val="-11"/>
-              <w:sz w:val="20"/>
-              <w:szCs w:val="20"/>
-            </w:rPr>
-            <w:t xml:space="preserve"> </w:t>
-          </w:r>
-          <w:r>
-            <w:rPr>
-              <w:spacing w:val="-11"/>
-              <w:sz w:val="20"/>
-              <w:szCs w:val="20"/>
-            </w:rPr>
-            <w:t>20</w:t>
-          </w:r>
-        </w:p>
-        <w:p>
-          <w:pPr>
-            <w:tabs>
-              <w:tab w:val="right" w:leader="dot" w:pos="8342"/>
-            </w:tabs>
-            <w:spacing w:before="73" w:line="220" w:lineRule="auto"/>
-            <w:ind w:left="518"/>
-            <w:rPr>
-              <w:sz w:val="20"/>
-              <w:szCs w:val="20"/>
-            </w:rPr>
-          </w:pPr>
-          <w:r>
-            <w:rPr>
-              <w:spacing w:val="-20"/>
-              <w:sz w:val="20"/>
-              <w:szCs w:val="20"/>
-            </w:rPr>
-            <w:t>3</w:t>
-          </w:r>
-          <w:r>
-            <w:rPr>
-              <w:spacing w:val="-11"/>
-              <w:sz w:val="20"/>
-              <w:szCs w:val="20"/>
-            </w:rPr>
-            <w:t xml:space="preserve">.7  </w:t>
-          </w:r>
-          <w:r>
-            <w:rPr>
-              <w:rFonts w:ascii="SimSun" w:eastAsia="SimSun" w:hAnsi="SimSun" w:cs="SimSun"/>
-              <w:spacing w:val="-11"/>
-              <w:sz w:val="20"/>
-              <w:szCs w:val="20"/>
-            </w:rPr>
-            <w:t xml:space="preserve">实验小结 </w:t>
-          </w:r>
-          <w:r>
-            <w:rPr>
-              <w:sz w:val="20"/>
-              <w:szCs w:val="20"/>
-            </w:rPr>
-            <w:tab/>
-          </w:r>
-          <w:r>
-            <w:rPr>
-              <w:rFonts w:ascii="SimSun" w:eastAsia="SimSun" w:hAnsi="SimSun" w:cs="SimSun"/>
-              <w:spacing w:val="-11"/>
-              <w:sz w:val="20"/>
-              <w:szCs w:val="20"/>
-            </w:rPr>
-            <w:t xml:space="preserve"> </w:t>
-          </w:r>
-          <w:r>
-            <w:rPr>
-              <w:spacing w:val="-11"/>
-              <w:sz w:val="20"/>
-              <w:szCs w:val="20"/>
-            </w:rPr>
-            <w:t>20</w:t>
-          </w:r>
+          <w:hyperlink w:anchor="_bookmark1" w:history="1">
+            <w:r>
+              <w:rPr>
+                <w:spacing w:val="-14"/>
+                <w:sz w:val="20"/>
+                <w:szCs w:val="20"/>
+              </w:rPr>
+              <w:t>21</w:t>
+            </w:r>
+          </w:hyperlink>
         </w:p>
         <w:p>
           <w:pPr>
@@ -2849,7 +3537,7 @@
               <w:sz w:val="20"/>
               <w:szCs w:val="20"/>
             </w:rPr>
-            <w:t>1</w:t>
+            <w:t>2</w:t>
           </w:r>
         </w:p>
         <w:p>
@@ -3045,7 +3733,7 @@
               <w:sz w:val="20"/>
               <w:szCs w:val="20"/>
             </w:rPr>
-            <w:t>2</w:t>
+            <w:t>3</w:t>
           </w:r>
         </w:p>
         <w:p>
@@ -3220,84 +3908,6 @@
         </w:p>
         <w:p>
           <w:pPr>
-            <w:tabs>
-              <w:tab w:val="right" w:leader="dot" w:pos="8352"/>
-            </w:tabs>
-            <w:spacing w:before="72" w:line="219" w:lineRule="auto"/>
-            <w:ind w:left="53"/>
-            <w:rPr>
-              <w:sz w:val="20"/>
-              <w:szCs w:val="20"/>
-            </w:rPr>
-          </w:pPr>
-        </w:p>
-        <w:p>
-          <w:pPr>
-            <w:tabs>
-              <w:tab w:val="right" w:leader="dot" w:pos="8352"/>
-            </w:tabs>
-            <w:spacing w:before="72" w:line="219" w:lineRule="auto"/>
-            <w:ind w:left="53"/>
-            <w:rPr>
-              <w:sz w:val="20"/>
-              <w:szCs w:val="20"/>
-            </w:rPr>
-          </w:pPr>
-        </w:p>
-        <w:p>
-          <w:pPr>
-            <w:tabs>
-              <w:tab w:val="right" w:leader="dot" w:pos="8352"/>
-            </w:tabs>
-            <w:spacing w:before="72" w:line="219" w:lineRule="auto"/>
-            <w:ind w:left="53"/>
-            <w:rPr>
-              <w:sz w:val="20"/>
-              <w:szCs w:val="20"/>
-            </w:rPr>
-          </w:pPr>
-        </w:p>
-        <w:p>
-          <w:pPr>
-            <w:tabs>
-              <w:tab w:val="right" w:leader="dot" w:pos="8352"/>
-            </w:tabs>
-            <w:spacing w:before="72" w:line="219" w:lineRule="auto"/>
-            <w:ind w:left="53"/>
-            <w:rPr>
-              <w:sz w:val="20"/>
-              <w:szCs w:val="20"/>
-            </w:rPr>
-          </w:pPr>
-        </w:p>
-        <w:p>
-          <w:pPr>
-            <w:tabs>
-              <w:tab w:val="right" w:leader="dot" w:pos="8352"/>
-            </w:tabs>
-            <w:spacing w:before="72" w:line="219" w:lineRule="auto"/>
-            <w:ind w:left="53"/>
-            <w:rPr>
-              <w:sz w:val="20"/>
-              <w:szCs w:val="20"/>
-            </w:rPr>
-          </w:pPr>
-        </w:p>
-        <w:p>
-          <w:pPr>
-            <w:tabs>
-              <w:tab w:val="right" w:leader="dot" w:pos="8352"/>
-            </w:tabs>
-            <w:spacing w:before="72" w:line="219" w:lineRule="auto"/>
-            <w:ind w:left="53"/>
-            <w:rPr>
-              <w:sz w:val="20"/>
-              <w:szCs w:val="20"/>
-            </w:rPr>
-          </w:pPr>
-        </w:p>
-        <w:p>
-          <w:pPr>
             <w:rPr>
               <w:rFonts w:ascii="Calibri-Bold" w:eastAsia="Calibri-Bold" w:hAnsi="Calibri-Bold" w:cs="Calibri-Bold"/>
               <w:b/>
@@ -3870,7 +4480,7 @@
               <w:b/>
               <w:sz w:val="28"/>
               <w:szCs w:val="28"/>
-              <w:lang w:val="en-US" w:eastAsia="zh-Hans" w:bidi="ar"/>
+              <w:lang w:val="en-US" w:bidi="ar"/>
             </w:rPr>
           </w:pPr>
           <w:r>
@@ -3909,9 +4519,9 @@
               <w:b/>
               <w:sz w:val="28"/>
               <w:szCs w:val="28"/>
-              <w:lang w:val="en-US" w:eastAsia="zh-Hans" w:bidi="ar"/>
-            </w:rPr>
-            <w:t>算法设计</w:t>
+              <w:lang w:val="en-US" w:bidi="ar"/>
+            </w:rPr>
+            <w:t>数据结构</w:t>
           </w:r>
         </w:p>
         <w:p>
@@ -3945,7 +4555,23 @@
               <w:bCs/>
               <w:lang w:val="en-US" w:bidi="ar"/>
             </w:rPr>
-            <w:t>首先给出相关结构体的声明与定义：</w:t>
+            <w:t>首先给出相关结构体的声明与定义</w:t>
+          </w:r>
+          <w:r>
+            <w:rPr>
+              <w:rFonts w:ascii="SimSun" w:eastAsia="SimSun" w:hAnsi="SimSun" w:cs="SimSun" w:hint="eastAsia"/>
+              <w:bCs/>
+              <w:lang w:val="en-US" w:bidi="ar"/>
+            </w:rPr>
+            <w:t>（三题共用该数据结构）</w:t>
+          </w:r>
+          <w:r>
+            <w:rPr>
+              <w:rFonts w:ascii="SimSun" w:eastAsia="SimSun" w:hAnsi="SimSun" w:cs="SimSun" w:hint="eastAsia"/>
+              <w:bCs/>
+              <w:lang w:val="en-US" w:bidi="ar"/>
+            </w:rPr>
+            <w:t>：</w:t>
           </w:r>
         </w:p>
         <w:p>
@@ -5689,99 +6315,137 @@
         </w:p>
         <w:p>
           <w:pPr>
-            <w:spacing w:line="360" w:lineRule="auto"/>
-            <w:rPr>
-              <w:rFonts w:ascii="SimHei" w:eastAsia="SimHei" w:hAnsi="SimHei" w:cs="SimHei"/>
+            <w:spacing w:line="480" w:lineRule="auto"/>
+            <w:rPr>
+              <w:rFonts w:asciiTheme="majorBidi" w:eastAsia="Arial-BoldMT" w:hAnsiTheme="majorBidi" w:cstheme="majorBidi"/>
               <w:b/>
+              <w:sz w:val="20"/>
+              <w:szCs w:val="20"/>
               <w:lang w:val="en-US" w:bidi="ar"/>
             </w:rPr>
           </w:pPr>
         </w:p>
         <w:p>
           <w:pPr>
-            <w:spacing w:line="360" w:lineRule="auto"/>
-            <w:rPr>
-              <w:rFonts w:ascii="SimHei" w:eastAsia="SimHei" w:hAnsi="SimHei" w:cs="SimHei"/>
+            <w:spacing w:line="480" w:lineRule="auto"/>
+            <w:rPr>
+              <w:rFonts w:asciiTheme="majorBidi" w:eastAsia="Arial-BoldMT" w:hAnsiTheme="majorBidi" w:cstheme="majorBidi"/>
               <w:b/>
+              <w:sz w:val="18"/>
+              <w:szCs w:val="18"/>
               <w:lang w:val="en-US" w:bidi="ar"/>
             </w:rPr>
           </w:pPr>
         </w:p>
         <w:p>
           <w:pPr>
-            <w:spacing w:line="360" w:lineRule="auto"/>
-            <w:rPr>
-              <w:rFonts w:ascii="SimHei" w:eastAsia="SimHei" w:hAnsi="SimHei" w:cs="SimHei"/>
+            <w:spacing w:line="480" w:lineRule="auto"/>
+            <w:rPr>
+              <w:rFonts w:asciiTheme="majorBidi" w:eastAsia="Arial-BoldMT" w:hAnsiTheme="majorBidi" w:cstheme="majorBidi"/>
               <w:b/>
-              <w:sz w:val="20"/>
-              <w:szCs w:val="20"/>
+              <w:sz w:val="15"/>
+              <w:szCs w:val="15"/>
               <w:lang w:val="en-US" w:bidi="ar"/>
             </w:rPr>
           </w:pPr>
         </w:p>
         <w:p>
           <w:pPr>
-            <w:spacing w:line="360" w:lineRule="auto"/>
-            <w:rPr>
-              <w:rFonts w:ascii="SimHei" w:eastAsia="SimHei" w:hAnsi="SimHei" w:cs="SimHei"/>
+            <w:spacing w:line="480" w:lineRule="auto"/>
+            <w:rPr>
+              <w:rFonts w:ascii="SimHei" w:eastAsia="SimHei" w:hAnsi="SimSun" w:cs="SimHei" w:hint="eastAsia"/>
               <w:b/>
+              <w:sz w:val="28"/>
+              <w:szCs w:val="28"/>
               <w:lang w:val="en-US" w:bidi="ar"/>
             </w:rPr>
           </w:pPr>
           <w:r>
             <w:rPr>
-              <w:rFonts w:ascii="SimHei" w:eastAsia="SimHei" w:hAnsi="SimHei" w:cs="SimHei" w:hint="eastAsia"/>
+              <w:rFonts w:ascii="Arial-BoldMT" w:eastAsia="Arial-BoldMT" w:hAnsi="Arial-BoldMT" w:cs="Arial-BoldMT"/>
               <w:b/>
+              <w:sz w:val="28"/>
+              <w:szCs w:val="28"/>
               <w:lang w:val="en-US" w:bidi="ar"/>
             </w:rPr>
             <w:t>1.</w:t>
           </w:r>
           <w:r>
             <w:rPr>
-              <w:rFonts w:ascii="SimHei" w:eastAsia="SimHei" w:hAnsi="SimHei" w:cs="SimHei"/>
+              <w:rFonts w:ascii="Arial-BoldMT" w:eastAsia="Arial-BoldMT" w:hAnsi="Arial-BoldMT" w:cs="Arial-BoldMT"/>
               <w:b/>
-              <w:lang w:val="en-US" w:bidi="ar"/>
-            </w:rPr>
-            <w:t>3</w:t>
-          </w:r>
-          <w:r>
-            <w:rPr>
-              <w:rFonts w:ascii="SimHei" w:eastAsia="SimHei" w:hAnsi="SimHei" w:cs="SimHei" w:hint="eastAsia"/>
+              <w:sz w:val="28"/>
+              <w:szCs w:val="28"/>
+              <w:lang w:bidi="ar"/>
+            </w:rPr>
+            <w:t>4</w:t>
+          </w:r>
+          <w:r>
+            <w:rPr>
+              <w:rFonts w:ascii="SimHei" w:eastAsia="SimHei" w:hAnsi="SimSun" w:cs="SimHei" w:hint="eastAsia"/>
               <w:b/>
-              <w:lang w:val="en-US" w:bidi="ar"/>
-            </w:rPr>
-            <w:t>.</w:t>
-          </w:r>
-          <w:r>
-            <w:rPr>
-              <w:rFonts w:ascii="SimHei" w:eastAsia="SimHei" w:hAnsi="SimHei" w:cs="SimHei"/>
-              <w:b/>
-              <w:lang w:bidi="ar"/>
-            </w:rPr>
-            <w:t>1</w:t>
-          </w:r>
-          <w:r>
-            <w:rPr>
-              <w:rFonts w:ascii="SimHei" w:eastAsia="SimHei" w:hAnsi="SimHei" w:cs="SimHei" w:hint="eastAsia"/>
-              <w:b/>
-              <w:lang w:val="en-US" w:bidi="ar"/>
-            </w:rPr>
-            <w:t xml:space="preserve"> </w:t>
-          </w:r>
-          <w:r>
-            <w:rPr>
-              <w:rFonts w:ascii="SimHei" w:eastAsia="SimHei" w:hAnsi="SimHei" w:cs="SimHei" w:hint="eastAsia"/>
-              <w:b/>
-              <w:lang w:val="en-US" w:bidi="ar"/>
-            </w:rPr>
-            <w:t>双向链表的创建与输入的读取</w:t>
+              <w:sz w:val="28"/>
+              <w:szCs w:val="28"/>
+              <w:lang w:val="en-US" w:bidi="ar"/>
+            </w:rPr>
+            <w:t>算法分析</w:t>
           </w:r>
         </w:p>
         <w:p>
           <w:pPr>
             <w:spacing w:line="360" w:lineRule="auto"/>
             <w:rPr>
+              <w:rFonts w:ascii="SimHei" w:eastAsia="SimHei" w:hAnsi="SimHei" w:cs="SimHei"/>
+              <w:b/>
+              <w:lang w:val="en-US" w:bidi="ar"/>
+            </w:rPr>
+          </w:pPr>
+          <w:r>
+            <w:rPr>
               <w:rFonts w:ascii="SimHei" w:eastAsia="SimHei" w:hAnsi="SimHei" w:cs="SimHei" w:hint="eastAsia"/>
+              <w:b/>
+              <w:lang w:val="en-US" w:bidi="ar"/>
+            </w:rPr>
+            <w:t>1.</w:t>
+          </w:r>
+          <w:r>
+            <w:rPr>
+              <w:rFonts w:ascii="SimHei" w:eastAsia="SimHei" w:hAnsi="SimHei" w:cs="SimHei"/>
+              <w:b/>
+              <w:lang w:val="en-US" w:bidi="ar"/>
+            </w:rPr>
+            <w:t>4</w:t>
+          </w:r>
+          <w:r>
+            <w:rPr>
+              <w:rFonts w:ascii="SimHei" w:eastAsia="SimHei" w:hAnsi="SimHei" w:cs="SimHei" w:hint="eastAsia"/>
+              <w:b/>
+              <w:lang w:val="en-US" w:bidi="ar"/>
+            </w:rPr>
+            <w:t>.</w:t>
+          </w:r>
+          <w:r>
+            <w:rPr>
+              <w:rFonts w:ascii="SimHei" w:eastAsia="SimHei" w:hAnsi="SimHei" w:cs="SimHei"/>
+              <w:b/>
+              <w:lang w:bidi="ar"/>
+            </w:rPr>
+            <w:t>1</w:t>
+          </w:r>
+          <w:r>
+            <w:rPr>
+              <w:rFonts w:ascii="SimHei" w:eastAsia="SimHei" w:hAnsi="SimHei" w:cs="SimHei" w:hint="eastAsia"/>
+              <w:b/>
+              <w:lang w:val="en-US" w:bidi="ar"/>
+            </w:rPr>
+            <w:t xml:space="preserve"> 双向链表的创建与输入的读取</w:t>
+          </w:r>
+        </w:p>
+        <w:p>
+          <w:pPr>
+            <w:spacing w:line="360" w:lineRule="auto"/>
+            <w:rPr>
+              <w:rFonts w:ascii="SimHei" w:eastAsia="SimHei" w:hAnsi="SimHei" w:cs="SimHei"/>
               <w:b/>
               <w:lang w:bidi="ar"/>
             </w:rPr>
@@ -5831,7 +6495,7 @@
           <w:pPr>
             <w:spacing w:line="480" w:lineRule="auto"/>
             <w:rPr>
-              <w:rFonts w:ascii="SimHei" w:eastAsia="SimHei" w:hAnsi="SimSun" w:cs="SimHei" w:hint="eastAsia"/>
+              <w:rFonts w:ascii="SimHei" w:eastAsia="SimHei" w:hAnsi="SimSun" w:cs="SimHei"/>
               <w:b/>
               <w:sz w:val="28"/>
               <w:szCs w:val="28"/>
@@ -5867,7 +6531,6 @@
           <w:pPr>
             <w:jc w:val="center"/>
             <w:rPr>
-              <w:rFonts w:hint="eastAsia"/>
               <w:lang w:eastAsia="zh-Hans"/>
             </w:rPr>
           </w:pPr>
@@ -5878,9 +6541,9 @@
               <w:lang w:eastAsia="zh-Hans"/>
             </w:rPr>
             <w:drawing>
-              <wp:inline distT="0" distB="0" distL="0" distR="0" wp14:anchorId="779D4ADE" wp14:editId="37E51AD7">
-                <wp:extent cx="2397557" cy="3142303"/>
-                <wp:effectExtent l="0" t="0" r="3175" b="0"/>
+              <wp:inline distT="0" distB="0" distL="0" distR="0" wp14:anchorId="779D4ADE" wp14:editId="59DF678F">
+                <wp:extent cx="2338819" cy="3065318"/>
+                <wp:effectExtent l="0" t="0" r="0" b="0"/>
                 <wp:docPr id="6" name="Picture 6"/>
                 <wp:cNvGraphicFramePr>
                   <a:graphicFrameLocks xmlns:a="http://schemas.openxmlformats.org/drawingml/2006/main" noChangeAspect="1"/>
@@ -5907,7 +6570,7 @@
                       <pic:spPr>
                         <a:xfrm>
                           <a:off x="0" y="0"/>
-                          <a:ext cx="2412664" cy="3162102"/>
+                          <a:ext cx="2368667" cy="3104437"/>
                         </a:xfrm>
                         <a:prstGeom prst="rect">
                           <a:avLst/>
@@ -5985,7 +6648,7 @@
               <w:bCs/>
               <w:lang w:val="en-US" w:bidi="ar"/>
             </w:rPr>
-            <w:t>) Add_rear</w:t>
+            <w:t>) Add_rea</w:t>
           </w:r>
           <w:r>
             <w:rPr>
@@ -5993,25 +6656,15 @@
               <w:bCs/>
               <w:lang w:val="en-US" w:bidi="ar"/>
             </w:rPr>
-            <w:t>函数的实现</w:t>
-          </w:r>
-        </w:p>
-        <w:p>
-          <w:pPr>
-            <w:spacing w:line="360" w:lineRule="auto"/>
+            <w:t>r</w:t>
+          </w:r>
+          <w:r>
             <w:rPr>
               <w:rFonts w:ascii="SimSun" w:eastAsia="SimSun" w:hAnsi="SimSun" w:cs="SimSun" w:hint="eastAsia"/>
               <w:bCs/>
               <w:lang w:val="en-US" w:bidi="ar"/>
             </w:rPr>
-          </w:pPr>
-          <w:r>
-            <w:rPr>
-              <w:rFonts w:ascii="SimSun" w:eastAsia="SimSun" w:hAnsi="SimSun" w:cs="SimSun"/>
-              <w:bCs/>
-              <w:lang w:val="en-US" w:bidi="ar"/>
-            </w:rPr>
-            <w:tab/>
+            <w:t>函数的实现</w:t>
           </w:r>
           <w:r>
             <w:rPr>
@@ -6019,7 +6672,23 @@
               <w:bCs/>
               <w:lang w:val="en-US" w:bidi="ar"/>
             </w:rPr>
-            <w:t>该函数仅仅只是一个双向链表尾插法的算法。</w:t>
+            <w:t>（</w:t>
+          </w:r>
+          <w:r>
+            <w:rPr>
+              <w:rFonts w:ascii="SimSun" w:eastAsia="SimSun" w:hAnsi="SimSun" w:cs="SimSun" w:hint="eastAsia"/>
+              <w:bCs/>
+              <w:lang w:val="en-US" w:bidi="ar"/>
+            </w:rPr>
+            <w:t>双向链表尾插法</w:t>
+          </w:r>
+          <w:r>
+            <w:rPr>
+              <w:rFonts w:ascii="SimSun" w:eastAsia="SimSun" w:hAnsi="SimSun" w:cs="SimSun" w:hint="eastAsia"/>
+              <w:bCs/>
+              <w:lang w:val="en-US" w:bidi="ar"/>
+            </w:rPr>
+            <w:t>）</w:t>
           </w:r>
         </w:p>
         <w:p>
@@ -6102,17 +6771,17 @@
           <w:pPr>
             <w:spacing w:line="360" w:lineRule="auto"/>
             <w:rPr>
+              <w:rFonts w:ascii="SimHei" w:eastAsia="SimHei" w:hAnsi="SimHei" w:cs="SimHei"/>
+              <w:b/>
+              <w:lang w:val="en-US" w:bidi="ar"/>
+            </w:rPr>
+          </w:pPr>
+          <w:r>
+            <w:rPr>
               <w:rFonts w:ascii="SimHei" w:eastAsia="SimHei" w:hAnsi="SimHei" w:cs="SimHei" w:hint="eastAsia"/>
               <w:b/>
               <w:lang w:val="en-US" w:bidi="ar"/>
             </w:rPr>
-          </w:pPr>
-          <w:r>
-            <w:rPr>
-              <w:rFonts w:ascii="SimHei" w:eastAsia="SimHei" w:hAnsi="SimHei" w:cs="SimHei" w:hint="eastAsia"/>
-              <w:b/>
-              <w:lang w:val="en-US" w:bidi="ar"/>
-            </w:rPr>
             <w:t>1.</w:t>
           </w:r>
           <w:r>
@@ -6121,7 +6790,7 @@
               <w:b/>
               <w:lang w:val="en-US" w:bidi="ar"/>
             </w:rPr>
-            <w:t>3</w:t>
+            <w:t>4</w:t>
           </w:r>
           <w:r>
             <w:rPr>
@@ -6145,31 +6814,7 @@
               <w:b/>
               <w:lang w:val="en-US" w:bidi="ar"/>
             </w:rPr>
-            <w:t xml:space="preserve"> </w:t>
-          </w:r>
-          <w:r>
-            <w:rPr>
-              <w:rFonts w:ascii="SimHei" w:eastAsia="SimHei" w:hAnsi="SimHei" w:cs="SimHei" w:hint="eastAsia"/>
-              <w:b/>
-              <w:lang w:val="en-US" w:bidi="ar"/>
-            </w:rPr>
-            <w:t>根据</w:t>
-          </w:r>
-          <w:r>
-            <w:rPr>
-              <w:rFonts w:ascii="SimHei" w:eastAsia="SimHei" w:hAnsi="SimHei" w:cs="SimHei" w:hint="eastAsia"/>
-              <w:b/>
-              <w:lang w:val="en-US" w:bidi="ar"/>
-            </w:rPr>
-            <w:t>双向链</w:t>
-          </w:r>
-          <w:r>
-            <w:rPr>
-              <w:rFonts w:ascii="SimHei" w:eastAsia="SimHei" w:hAnsi="SimHei" w:cs="SimHei" w:hint="eastAsia"/>
-              <w:b/>
-              <w:lang w:val="en-US" w:bidi="ar"/>
-            </w:rPr>
-            <w:t>表的打印某条特定的线路</w:t>
+            <w:t xml:space="preserve"> 根据双向链表的打印某条特定的线路</w:t>
           </w:r>
         </w:p>
         <w:p>
@@ -6179,7 +6824,7 @@
             </w:tabs>
             <w:spacing w:line="360" w:lineRule="auto"/>
             <w:rPr>
-              <w:rFonts w:ascii="SimSun" w:eastAsia="SimSun" w:hAnsi="SimSun" w:cs="SimSun" w:hint="eastAsia"/>
+              <w:rFonts w:ascii="SimSun" w:eastAsia="SimSun" w:hAnsi="SimSun" w:cs="SimSun"/>
               <w:bCs/>
               <w:lang w:bidi="ar"/>
             </w:rPr>
@@ -6260,7 +6905,7 @@
           <w:pPr>
             <w:spacing w:line="480" w:lineRule="auto"/>
             <w:rPr>
-              <w:rFonts w:ascii="SimHei" w:eastAsia="SimHei" w:hAnsi="SimSun" w:cs="SimHei" w:hint="eastAsia"/>
+              <w:rFonts w:ascii="SimHei" w:eastAsia="SimHei" w:hAnsi="SimSun" w:cs="SimHei"/>
               <w:b/>
               <w:sz w:val="28"/>
               <w:szCs w:val="28"/>
@@ -6289,15 +6934,7 @@
               <w:bCs/>
               <w:lang w:val="en-US" w:bidi="ar"/>
             </w:rPr>
-            <w:t>（1）</w:t>
-          </w:r>
-          <w:r>
-            <w:rPr>
-              <w:rFonts w:ascii="SimSun" w:eastAsia="SimSun" w:hAnsi="SimSun" w:cs="SimSun" w:hint="eastAsia"/>
-              <w:bCs/>
-              <w:lang w:val="en-US" w:bidi="ar"/>
-            </w:rPr>
-            <w:t>打印所有的线路</w:t>
+            <w:t>（1）打印所有的线路</w:t>
           </w:r>
         </w:p>
         <w:p>
@@ -6373,7 +7010,7 @@
             </w:numPr>
             <w:spacing w:line="360" w:lineRule="auto"/>
             <w:rPr>
-              <w:rFonts w:ascii="SimSun" w:eastAsia="SimSun" w:hAnsi="SimSun" w:cs="SimSun" w:hint="eastAsia"/>
+              <w:rFonts w:ascii="SimSun" w:eastAsia="SimSun" w:hAnsi="SimSun" w:cs="SimSun"/>
               <w:bCs/>
               <w:lang w:val="en-US" w:bidi="ar"/>
             </w:rPr>
@@ -6415,15 +7052,7 @@
               <w:bCs/>
               <w:lang w:val="en-US" w:bidi="ar"/>
             </w:rPr>
-            <w:t>t函数</w:t>
-          </w:r>
-          <w:r>
-            <w:rPr>
-              <w:rFonts w:ascii="SimSun" w:eastAsia="SimSun" w:hAnsi="SimSun" w:cs="SimSun" w:hint="eastAsia"/>
-              <w:bCs/>
-              <w:lang w:val="en-US" w:bidi="ar"/>
-            </w:rPr>
-            <w:t>的实现</w:t>
+            <w:t>t函数的实现</w:t>
           </w:r>
         </w:p>
         <w:p>
@@ -6523,6 +7152,8 @@
             <w:rPr>
               <w:rFonts w:ascii="SimSun" w:eastAsia="SimSun" w:hAnsi="SimSun" w:cs="SimSun"/>
               <w:bCs/>
+              <w:sz w:val="16"/>
+              <w:szCs w:val="16"/>
               <w:lang w:val="en-US" w:bidi="ar"/>
             </w:rPr>
           </w:pPr>
@@ -6663,7 +7294,7 @@
               <w:b/>
               <w:lang w:val="en-US" w:bidi="ar"/>
             </w:rPr>
-            <w:t>3</w:t>
+            <w:t>4</w:t>
           </w:r>
           <w:r>
             <w:rPr>
@@ -6687,15 +7318,7 @@
               <w:b/>
               <w:lang w:val="en-US" w:bidi="ar"/>
             </w:rPr>
-            <w:t xml:space="preserve"> 根据双向链表的</w:t>
-          </w:r>
-          <w:r>
-            <w:rPr>
-              <w:rFonts w:ascii="SimHei" w:eastAsia="SimHei" w:hAnsi="SimHei" w:cs="SimHei" w:hint="eastAsia"/>
-              <w:b/>
-              <w:lang w:val="en-US" w:bidi="ar"/>
-            </w:rPr>
-            <w:t>数据创建邻接图</w:t>
+            <w:t xml:space="preserve"> 根据双向链表的数据创建邻接图</w:t>
           </w:r>
         </w:p>
         <w:p>
@@ -6758,7 +7381,7 @@
             <w:spacing w:line="360" w:lineRule="auto"/>
             <w:ind w:firstLine="720"/>
             <w:rPr>
-              <w:rFonts w:ascii="SimSun" w:eastAsia="SimSun" w:hAnsi="SimSun" w:cs="SimSun" w:hint="eastAsia"/>
+              <w:rFonts w:ascii="SimSun" w:eastAsia="SimSun" w:hAnsi="SimSun" w:cs="SimSun"/>
               <w:lang w:bidi="ar"/>
             </w:rPr>
           </w:pPr>
@@ -6817,7 +7440,7 @@
             <w:spacing w:line="360" w:lineRule="auto"/>
             <w:jc w:val="center"/>
             <w:rPr>
-              <w:rFonts w:ascii="SimSun" w:eastAsia="SimSun" w:hAnsi="SimSun" w:cs="SimSun" w:hint="eastAsia"/>
+              <w:rFonts w:ascii="SimSun" w:eastAsia="SimSun" w:hAnsi="SimSun" w:cs="SimSun"/>
               <w:lang w:val="en-US" w:bidi="ar"/>
             </w:rPr>
           </w:pPr>
@@ -6932,9 +7555,9 @@
               <w:lang w:bidi="ar"/>
             </w:rPr>
             <w:drawing>
-              <wp:inline distT="0" distB="0" distL="0" distR="0" wp14:anchorId="47A7841A" wp14:editId="0CA099C4">
-                <wp:extent cx="2383427" cy="2068082"/>
-                <wp:effectExtent l="0" t="0" r="4445" b="2540"/>
+              <wp:inline distT="0" distB="0" distL="0" distR="0" wp14:anchorId="47A7841A" wp14:editId="07E8C8F1">
+                <wp:extent cx="2595543" cy="2252134"/>
+                <wp:effectExtent l="0" t="0" r="0" b="0"/>
                 <wp:docPr id="21" name="Picture 21"/>
                 <wp:cNvGraphicFramePr>
                   <a:graphicFrameLocks xmlns:a="http://schemas.openxmlformats.org/drawingml/2006/main" noChangeAspect="1"/>
@@ -6961,7 +7584,7 @@
                       <pic:spPr>
                         <a:xfrm>
                           <a:off x="0" y="0"/>
-                          <a:ext cx="2404495" cy="2086363"/>
+                          <a:ext cx="2620553" cy="2273835"/>
                         </a:xfrm>
                         <a:prstGeom prst="rect">
                           <a:avLst/>
@@ -7045,7 +7668,7 @@
             <w:spacing w:line="360" w:lineRule="auto"/>
             <w:jc w:val="center"/>
             <w:rPr>
-              <w:rFonts w:ascii="SimSun" w:eastAsia="SimSun" w:hAnsi="SimSun" w:cs="SimSun" w:hint="eastAsia"/>
+              <w:rFonts w:ascii="SimSun" w:eastAsia="SimSun" w:hAnsi="SimSun" w:cs="SimSun"/>
               <w:lang w:val="en-US" w:bidi="ar"/>
             </w:rPr>
           </w:pPr>
@@ -7348,7 +7971,7 @@
             <w:spacing w:line="360" w:lineRule="auto"/>
             <w:ind w:left="720"/>
             <w:rPr>
-              <w:rFonts w:ascii="SimSun" w:eastAsia="SimSun" w:hAnsi="SimSun" w:cs="SimSun" w:hint="eastAsia"/>
+              <w:rFonts w:ascii="SimSun" w:eastAsia="SimSun" w:hAnsi="SimSun" w:cs="SimSun"/>
               <w:bCs/>
               <w:lang w:val="en-US" w:bidi="ar"/>
             </w:rPr>
@@ -7495,15 +8118,7 @@
               <w:bCs/>
               <w:lang w:val="en-US" w:bidi="ar"/>
             </w:rPr>
-            <w:t>Edgenode</w:t>
-          </w:r>
-          <w:r>
-            <w:rPr>
-              <w:rFonts w:asciiTheme="majorBidi" w:eastAsia="SimSun" w:hAnsiTheme="majorBidi" w:cstheme="majorBidi"/>
-              <w:bCs/>
-              <w:lang w:val="en-US" w:bidi="ar"/>
-            </w:rPr>
-            <w:t>_insert</w:t>
+            <w:t>Edgenode_insert</w:t>
           </w:r>
           <w:r>
             <w:rPr>
@@ -7519,7 +8134,7 @@
             <w:spacing w:line="360" w:lineRule="auto"/>
             <w:ind w:left="720" w:firstLine="120"/>
             <w:rPr>
-              <w:rFonts w:ascii="SimSun" w:eastAsia="SimSun" w:hAnsi="SimSun" w:cs="SimSun" w:hint="eastAsia"/>
+              <w:rFonts w:ascii="SimSun" w:eastAsia="SimSun" w:hAnsi="SimSun" w:cs="SimSun"/>
               <w:bCs/>
               <w:lang w:val="en-US" w:bidi="ar"/>
             </w:rPr>
@@ -7692,7 +8307,7 @@
             <w:spacing w:line="360" w:lineRule="auto"/>
             <w:ind w:firstLine="720"/>
             <w:rPr>
-              <w:rFonts w:ascii="SimSun" w:eastAsia="SimSun" w:hAnsi="SimSun" w:cs="SimSun" w:hint="eastAsia"/>
+              <w:rFonts w:ascii="SimSun" w:eastAsia="SimSun" w:hAnsi="SimSun" w:cs="SimSun"/>
               <w:bCs/>
               <w:lang w:val="en-US" w:bidi="ar"/>
             </w:rPr>
@@ -7866,7 +8481,7 @@
             <w:spacing w:line="360" w:lineRule="auto"/>
             <w:jc w:val="center"/>
             <w:rPr>
-              <w:rFonts w:ascii="SimSun" w:eastAsia="SimSun" w:hAnsi="SimSun" w:cs="SimSun" w:hint="eastAsia"/>
+              <w:rFonts w:ascii="SimSun" w:eastAsia="SimSun" w:hAnsi="SimSun" w:cs="SimSun"/>
               <w:bCs/>
               <w:lang w:val="en-US" w:bidi="ar"/>
             </w:rPr>
@@ -7879,9 +8494,9 @@
               <w:lang w:val="en-US" w:bidi="ar"/>
             </w:rPr>
             <w:drawing>
-              <wp:inline distT="0" distB="0" distL="0" distR="0" wp14:anchorId="14470046" wp14:editId="1E9CD2FF">
-                <wp:extent cx="1827926" cy="2177383"/>
-                <wp:effectExtent l="0" t="0" r="1270" b="0"/>
+              <wp:inline distT="0" distB="0" distL="0" distR="0" wp14:anchorId="14470046" wp14:editId="26535704">
+                <wp:extent cx="2125237" cy="2531534"/>
+                <wp:effectExtent l="0" t="0" r="0" b="0"/>
                 <wp:docPr id="40" name="Picture 40"/>
                 <wp:cNvGraphicFramePr>
                   <a:graphicFrameLocks xmlns:a="http://schemas.openxmlformats.org/drawingml/2006/main" noChangeAspect="1"/>
@@ -7908,7 +8523,7 @@
                       <pic:spPr>
                         <a:xfrm>
                           <a:off x="0" y="0"/>
-                          <a:ext cx="1836224" cy="2187268"/>
+                          <a:ext cx="2147174" cy="2557665"/>
                         </a:xfrm>
                         <a:prstGeom prst="rect">
                           <a:avLst/>
@@ -7940,7 +8555,27 @@
               <w:szCs w:val="28"/>
               <w:lang w:val="en-US" w:bidi="ar"/>
             </w:rPr>
-            <w:t xml:space="preserve">1.4 </w:t>
+            <w:t>1.</w:t>
+          </w:r>
+          <w:r>
+            <w:rPr>
+              <w:rFonts w:ascii="Arial-BoldMT" w:eastAsia="Arial-BoldMT" w:hAnsi="Arial-BoldMT" w:cs="Arial-BoldMT"/>
+              <w:b/>
+              <w:sz w:val="28"/>
+              <w:szCs w:val="28"/>
+              <w:lang w:val="en-US" w:bidi="ar"/>
+            </w:rPr>
+            <w:t>5</w:t>
+          </w:r>
+          <w:r>
+            <w:rPr>
+              <w:rFonts w:ascii="Arial-BoldMT" w:eastAsia="Arial-BoldMT" w:hAnsi="Arial-BoldMT" w:cs="Arial-BoldMT"/>
+              <w:b/>
+              <w:sz w:val="28"/>
+              <w:szCs w:val="28"/>
+              <w:lang w:val="en-US" w:bidi="ar"/>
+            </w:rPr>
+            <w:t xml:space="preserve"> </w:t>
           </w:r>
           <w:r>
             <w:rPr>
@@ -8604,6 +9239,7 @@
                     <w:rFonts w:ascii="Times New Roman Regular" w:eastAsiaTheme="minorEastAsia" w:hAnsi="Times New Roman Regular" w:cs="Times New Roman Regular"/>
                     <w:lang w:bidi="ar"/>
                   </w:rPr>
+                  <w:lastRenderedPageBreak/>
                   <w:t>void EdgeNode_insert(MetroGraph *G, DoubleNode *head);</w:t>
                 </w:r>
               </w:p>
@@ -8886,7 +9522,7 @@
               <w:szCs w:val="28"/>
               <w:lang w:bidi="ar"/>
             </w:rPr>
-            <w:t>5</w:t>
+            <w:t>6</w:t>
           </w:r>
           <w:r>
             <w:rPr>
@@ -8974,142 +9610,6 @@
               <w:lang w:val="en-US" w:bidi="ar"/>
             </w:rPr>
           </w:pPr>
-        </w:p>
-        <w:p>
-          <w:pPr>
-            <w:spacing w:line="480" w:lineRule="auto"/>
-          </w:pPr>
-          <w:r>
-            <w:rPr>
-              <w:rFonts w:ascii="Arial-BoldMT" w:eastAsia="Arial-BoldMT" w:hAnsi="Arial-BoldMT" w:cs="Arial-BoldMT"/>
-              <w:b/>
-              <w:sz w:val="28"/>
-              <w:szCs w:val="28"/>
-              <w:lang w:val="en-US" w:bidi="ar"/>
-            </w:rPr>
-            <w:t xml:space="preserve">1.6 </w:t>
-          </w:r>
-          <w:r>
-            <w:rPr>
-              <w:rFonts w:ascii="SimHei" w:eastAsia="SimHei" w:hAnsi="SimSun" w:cs="SimHei"/>
-              <w:b/>
-              <w:sz w:val="28"/>
-              <w:szCs w:val="28"/>
-              <w:lang w:val="en-US" w:bidi="ar"/>
-            </w:rPr>
-            <w:t xml:space="preserve">结果分析 </w:t>
-          </w:r>
-        </w:p>
-        <w:p>
-          <w:pPr>
-            <w:spacing w:line="360" w:lineRule="auto"/>
-            <w:ind w:firstLine="500"/>
-          </w:pPr>
-          <w:r>
-            <w:rPr>
-              <w:rFonts w:ascii="SimSun" w:eastAsia="SimSun" w:hAnsi="SimSun" w:cs="SimSun"/>
-              <w:lang w:val="en-US" w:bidi="ar"/>
-            </w:rPr>
-            <w:t>成功通过所有的给定测试用例，表明该</w:t>
-          </w:r>
-          <w:r>
-            <w:rPr>
-              <w:rFonts w:ascii="SimSun" w:eastAsia="SimSun" w:hAnsi="SimSun" w:cs="SimSun" w:hint="eastAsia"/>
-              <w:lang w:val="en-US" w:eastAsia="zh-Hans" w:bidi="ar"/>
-            </w:rPr>
-            <w:t>双向链表的</w:t>
-          </w:r>
-          <w:r>
-            <w:rPr>
-              <w:rFonts w:ascii="SimSun" w:eastAsia="SimSun" w:hAnsi="SimSun" w:cs="SimSun"/>
-              <w:lang w:val="en-US" w:bidi="ar"/>
-            </w:rPr>
-            <w:t xml:space="preserve">操作程序设计成功实 </w:t>
-          </w:r>
-        </w:p>
-        <w:p>
-          <w:pPr>
-            <w:spacing w:line="360" w:lineRule="auto"/>
-            <w:rPr>
-              <w:rFonts w:ascii="SimSun" w:eastAsia="SimSun" w:hAnsi="SimSun" w:cs="SimSun"/>
-              <w:lang w:bidi="ar"/>
-            </w:rPr>
-          </w:pPr>
-          <w:r>
-            <w:rPr>
-              <w:rFonts w:ascii="SimSun" w:eastAsia="SimSun" w:hAnsi="SimSun" w:cs="SimSun"/>
-              <w:lang w:val="en-US" w:bidi="ar"/>
-            </w:rPr>
-            <w:t>现使用需求</w:t>
-          </w:r>
-          <w:r>
-            <w:rPr>
-              <w:rFonts w:ascii="SimSun" w:eastAsia="SimSun" w:hAnsi="SimSun" w:cs="SimSun"/>
-              <w:lang w:bidi="ar"/>
-            </w:rPr>
-            <w:t>，</w:t>
-          </w:r>
-          <w:r>
-            <w:rPr>
-              <w:rFonts w:ascii="SimSun" w:eastAsia="SimSun" w:hAnsi="SimSun" w:cs="SimSun" w:hint="eastAsia"/>
-              <w:lang w:val="en-US" w:eastAsia="zh-Hans" w:bidi="ar"/>
-            </w:rPr>
-            <w:t>并且正确存储了数据</w:t>
-          </w:r>
-          <w:r>
-            <w:rPr>
-              <w:rFonts w:ascii="SimSun" w:eastAsia="SimSun" w:hAnsi="SimSun" w:cs="SimSun"/>
-              <w:lang w:eastAsia="zh-Hans" w:bidi="ar"/>
-            </w:rPr>
-            <w:t>，</w:t>
-          </w:r>
-          <w:r>
-            <w:rPr>
-              <w:rFonts w:ascii="SimSun" w:eastAsia="SimSun" w:hAnsi="SimSun" w:cs="SimSun" w:hint="eastAsia"/>
-              <w:lang w:val="en-US" w:eastAsia="zh-Hans" w:bidi="ar"/>
-            </w:rPr>
-            <w:t>在自己的</w:t>
-          </w:r>
-          <w:r>
-            <w:rPr>
-              <w:rFonts w:ascii="Times New Roman Regular" w:eastAsia="SimSun" w:hAnsi="Times New Roman Regular" w:cs="Times New Roman Regular"/>
-              <w:bCs/>
-              <w:lang w:val="en-US" w:eastAsia="zh-Hans" w:bidi="ar"/>
-            </w:rPr>
-            <w:t>IDE</w:t>
-          </w:r>
-          <w:r>
-            <w:rPr>
-              <w:rFonts w:ascii="Times New Roman Regular" w:eastAsia="SimSun" w:hAnsi="Times New Roman Regular" w:cs="Times New Roman Regular" w:hint="eastAsia"/>
-              <w:bCs/>
-              <w:lang w:val="en-US" w:eastAsia="zh-Hans" w:bidi="ar"/>
-            </w:rPr>
-            <w:t>调试</w:t>
-          </w:r>
-          <w:r>
-            <w:rPr>
-              <w:rFonts w:ascii="SimSun" w:eastAsia="SimSun" w:hAnsi="SimSun" w:cs="SimSun" w:hint="eastAsia"/>
-              <w:lang w:val="en-US" w:eastAsia="zh-Hans" w:bidi="ar"/>
-            </w:rPr>
-            <w:t>中也能够成功的创建一个完整的邻接图</w:t>
-          </w:r>
-          <w:r>
-            <w:rPr>
-              <w:rFonts w:ascii="SimSun" w:eastAsia="SimSun" w:hAnsi="SimSun" w:cs="SimSun"/>
-              <w:lang w:eastAsia="zh-Hans" w:bidi="ar"/>
-            </w:rPr>
-            <w:t>。</w:t>
-          </w:r>
-        </w:p>
-        <w:p>
-          <w:pPr>
-            <w:spacing w:line="480" w:lineRule="auto"/>
-            <w:jc w:val="center"/>
-            <w:rPr>
-              <w:rFonts w:ascii="SimSun" w:eastAsia="SimSun" w:hAnsi="SimSun" w:cs="SimSun"/>
-              <w:lang w:bidi="ar"/>
-            </w:rPr>
-          </w:pPr>
           <w:r>
             <w:rPr>
               <w:rFonts w:ascii="SimSun" w:eastAsia="SimSun" w:hAnsi="SimSun" w:cs="SimSun"/>
@@ -9117,7 +9617,7 @@
               <w:lang w:bidi="ar"/>
             </w:rPr>
             <w:drawing>
-              <wp:inline distT="0" distB="0" distL="114300" distR="114300" wp14:anchorId="55DF6A9B" wp14:editId="041ACCC0">
+              <wp:inline distT="0" distB="0" distL="114300" distR="114300" wp14:anchorId="7B61FD8A" wp14:editId="79487E28">
                 <wp:extent cx="4855845" cy="3329046"/>
                 <wp:effectExtent l="0" t="0" r="0" b="0"/>
                 <wp:docPr id="2" name="图片 2" descr="Screen Shot 2022-11-01 at 20.16.32"/>
@@ -9169,6 +9669,834 @@
         </w:p>
         <w:p>
           <w:pPr>
+            <w:spacing w:line="360" w:lineRule="auto"/>
+            <w:rPr>
+              <w:rFonts w:ascii="Arial-BoldMT" w:eastAsia="Arial-BoldMT" w:hAnsi="Arial-BoldMT" w:cs="Arial-BoldMT"/>
+              <w:b/>
+              <w:sz w:val="28"/>
+              <w:szCs w:val="28"/>
+              <w:lang w:val="en-US" w:bidi="ar"/>
+            </w:rPr>
+          </w:pPr>
+        </w:p>
+        <w:p>
+          <w:pPr>
+            <w:spacing w:line="360" w:lineRule="auto"/>
+            <w:rPr>
+              <w:rFonts w:ascii="Arial-BoldMT" w:eastAsia="Arial-BoldMT" w:hAnsi="Arial-BoldMT" w:cs="Arial-BoldMT"/>
+              <w:b/>
+              <w:sz w:val="28"/>
+              <w:szCs w:val="28"/>
+              <w:lang w:val="en-US" w:bidi="ar"/>
+            </w:rPr>
+          </w:pPr>
+        </w:p>
+        <w:p>
+          <w:pPr>
+            <w:spacing w:line="360" w:lineRule="auto"/>
+            <w:rPr>
+              <w:rFonts w:ascii="Arial-BoldMT" w:eastAsia="Arial-BoldMT" w:hAnsi="Arial-BoldMT" w:cs="Arial-BoldMT"/>
+              <w:b/>
+              <w:sz w:val="28"/>
+              <w:szCs w:val="28"/>
+              <w:lang w:val="en-US" w:bidi="ar"/>
+            </w:rPr>
+          </w:pPr>
+        </w:p>
+        <w:p>
+          <w:pPr>
+            <w:spacing w:line="360" w:lineRule="auto"/>
+            <w:rPr>
+              <w:rFonts w:ascii="Arial-BoldMT" w:eastAsia="Arial-BoldMT" w:hAnsi="Arial-BoldMT" w:cs="Arial-BoldMT"/>
+              <w:b/>
+              <w:sz w:val="28"/>
+              <w:szCs w:val="28"/>
+              <w:lang w:val="en-US" w:bidi="ar"/>
+            </w:rPr>
+          </w:pPr>
+        </w:p>
+        <w:p>
+          <w:pPr>
+            <w:spacing w:line="360" w:lineRule="auto"/>
+            <w:rPr>
+              <w:rFonts w:ascii="Arial-BoldMT" w:eastAsia="Arial-BoldMT" w:hAnsi="Arial-BoldMT" w:cs="Arial-BoldMT"/>
+              <w:b/>
+              <w:sz w:val="20"/>
+              <w:szCs w:val="20"/>
+              <w:lang w:val="en-US" w:bidi="ar"/>
+            </w:rPr>
+          </w:pPr>
+        </w:p>
+        <w:p>
+          <w:pPr>
+            <w:spacing w:line="360" w:lineRule="auto"/>
+            <w:rPr>
+              <w:rFonts w:ascii="SimHei" w:eastAsia="SimHei" w:hAnsi="SimSun" w:cs="SimHei"/>
+              <w:b/>
+              <w:sz w:val="28"/>
+              <w:szCs w:val="28"/>
+              <w:lang w:val="en-US" w:bidi="ar"/>
+            </w:rPr>
+          </w:pPr>
+          <w:r>
+            <w:rPr>
+              <w:rFonts w:ascii="Arial-BoldMT" w:eastAsia="Arial-BoldMT" w:hAnsi="Arial-BoldMT" w:cs="Arial-BoldMT"/>
+              <w:b/>
+              <w:sz w:val="28"/>
+              <w:szCs w:val="28"/>
+              <w:lang w:val="en-US" w:bidi="ar"/>
+            </w:rPr>
+            <w:t>1.</w:t>
+          </w:r>
+          <w:r>
+            <w:rPr>
+              <w:rFonts w:ascii="Arial-BoldMT" w:eastAsia="Arial-BoldMT" w:hAnsi="Arial-BoldMT" w:cs="Arial-BoldMT"/>
+              <w:b/>
+              <w:sz w:val="28"/>
+              <w:szCs w:val="28"/>
+              <w:lang w:val="en-US" w:bidi="ar"/>
+            </w:rPr>
+            <w:t>7</w:t>
+          </w:r>
+          <w:r>
+            <w:rPr>
+              <w:rFonts w:ascii="Arial-BoldMT" w:eastAsia="Arial-BoldMT" w:hAnsi="Arial-BoldMT" w:cs="Arial-BoldMT"/>
+              <w:b/>
+              <w:sz w:val="28"/>
+              <w:szCs w:val="28"/>
+              <w:lang w:val="en-US" w:bidi="ar"/>
+            </w:rPr>
+            <w:t xml:space="preserve"> </w:t>
+          </w:r>
+          <w:r>
+            <w:rPr>
+              <w:rFonts w:ascii="SimHei" w:eastAsia="SimHei" w:hAnsi="SimSun" w:cs="SimHei" w:hint="eastAsia"/>
+              <w:b/>
+              <w:sz w:val="28"/>
+              <w:szCs w:val="28"/>
+              <w:lang w:val="en-US" w:bidi="ar"/>
+            </w:rPr>
+            <w:t>复杂度</w:t>
+          </w:r>
+          <w:r>
+            <w:rPr>
+              <w:rFonts w:ascii="SimHei" w:eastAsia="SimHei" w:hAnsi="SimSun" w:cs="SimHei"/>
+              <w:b/>
+              <w:sz w:val="28"/>
+              <w:szCs w:val="28"/>
+              <w:lang w:val="en-US" w:bidi="ar"/>
+            </w:rPr>
+            <w:t xml:space="preserve">分析 </w:t>
+          </w:r>
+        </w:p>
+        <w:p>
+          <w:pPr>
+            <w:pStyle w:val="ListParagraph"/>
+            <w:numPr>
+              <w:ilvl w:val="0"/>
+              <w:numId w:val="10"/>
+            </w:numPr>
+            <w:spacing w:line="360" w:lineRule="auto"/>
+          </w:pPr>
+          <w:r>
+            <w:rPr>
+              <w:rFonts w:ascii="SimSun" w:eastAsia="SimSun" w:hAnsi="SimSun" w:cs="SimSun" w:hint="eastAsia"/>
+              <w:lang w:val="en-US" w:bidi="ar"/>
+            </w:rPr>
+            <w:t>双向</w:t>
+          </w:r>
+          <w:r>
+            <w:rPr>
+              <w:rFonts w:ascii="SimSun" w:eastAsia="SimSun" w:hAnsi="SimSun" w:cs="SimSun" w:hint="eastAsia"/>
+              <w:lang w:val="en-US" w:eastAsia="zh-Hans" w:bidi="ar"/>
+            </w:rPr>
+            <w:t>链表</w:t>
+          </w:r>
+          <w:r>
+            <w:rPr>
+              <w:rFonts w:ascii="SimSun" w:eastAsia="SimSun" w:hAnsi="SimSun" w:cs="SimSun" w:hint="eastAsia"/>
+              <w:lang w:val="en-US" w:bidi="ar"/>
+            </w:rPr>
+            <w:t>的创建与数据的读取过程</w:t>
+          </w:r>
+        </w:p>
+        <w:p>
+          <w:pPr>
+            <w:spacing w:line="360" w:lineRule="auto"/>
+            <w:ind w:left="720"/>
+            <w:rPr>
+              <w:rFonts w:ascii="SimSun" w:eastAsia="SimSun" w:hAnsi="SimSun" w:cs="SimSun"/>
+              <w:lang w:val="en-US"/>
+            </w:rPr>
+          </w:pPr>
+          <w:r>
+            <w:rPr>
+              <w:rFonts w:ascii="SimSun" w:eastAsia="SimSun" w:hAnsi="SimSun" w:cs="SimSun" w:hint="eastAsia"/>
+              <w:lang w:val="en-US"/>
+            </w:rPr>
+            <w:t xml:space="preserve"> </w:t>
+          </w:r>
+          <w:r>
+            <w:rPr>
+              <w:rFonts w:ascii="SimSun" w:eastAsia="SimSun" w:hAnsi="SimSun" w:cs="SimSun"/>
+              <w:lang w:val="en-US"/>
+            </w:rPr>
+            <w:t xml:space="preserve">   </w:t>
+          </w:r>
+          <w:r>
+            <w:rPr>
+              <w:rFonts w:ascii="SimSun" w:eastAsia="SimSun" w:hAnsi="SimSun" w:cs="SimSun" w:hint="eastAsia"/>
+              <w:lang w:val="en-US"/>
+            </w:rPr>
+            <w:t>设线</w:t>
+          </w:r>
+          <w:r>
+            <w:rPr>
+              <w:rFonts w:ascii="Batang" w:eastAsia="Batang" w:hAnsi="Batang" w:cs="Batang" w:hint="eastAsia"/>
+              <w:lang w:val="en-US"/>
+            </w:rPr>
+            <w:t>路的</w:t>
+          </w:r>
+          <w:r>
+            <w:rPr>
+              <w:rFonts w:ascii="SimSun" w:eastAsia="SimSun" w:hAnsi="SimSun" w:cs="SimSun" w:hint="eastAsia"/>
+              <w:lang w:val="en-US"/>
+            </w:rPr>
+            <w:t>总条数为</w:t>
+          </w:r>
+          <w:r>
+            <w:rPr>
+              <w:rFonts w:hint="eastAsia"/>
+              <w:lang w:val="en-US"/>
+            </w:rPr>
+            <w:t>n</w:t>
+          </w:r>
+          <w:r>
+            <w:rPr>
+              <w:rFonts w:ascii="Batang" w:eastAsia="Batang" w:hAnsi="Batang" w:cs="Batang" w:hint="eastAsia"/>
+              <w:lang w:val="en-US"/>
+            </w:rPr>
+            <w:t>，每</w:t>
+          </w:r>
+          <w:r>
+            <w:rPr>
+              <w:rFonts w:ascii="SimSun" w:eastAsia="SimSun" w:hAnsi="SimSun" w:cs="SimSun" w:hint="eastAsia"/>
+              <w:lang w:val="en-US"/>
+            </w:rPr>
+            <w:t>条线</w:t>
+          </w:r>
+          <w:r>
+            <w:rPr>
+              <w:rFonts w:ascii="Batang" w:eastAsia="Batang" w:hAnsi="Batang" w:cs="Batang" w:hint="eastAsia"/>
+              <w:lang w:val="en-US"/>
+            </w:rPr>
+            <w:t>路的站点</w:t>
+          </w:r>
+          <w:r>
+            <w:rPr>
+              <w:rFonts w:ascii="SimSun" w:eastAsia="SimSun" w:hAnsi="SimSun" w:cs="SimSun" w:hint="eastAsia"/>
+              <w:lang w:val="en-US"/>
+            </w:rPr>
+            <w:t>数</w:t>
+          </w:r>
+          <w:r>
+            <w:rPr>
+              <w:rFonts w:ascii="SimSun" w:eastAsia="SimSun" w:hAnsi="SimSun" w:cs="SimSun" w:hint="eastAsia"/>
+              <w:lang w:val="en-US"/>
+            </w:rPr>
+            <w:t>数据规模量为m，则在该过程中利用了一个for循环按照线路号存储相应的线路，同时在内部有个while循环m次用于读取一条线路中的所有站点。故算法的时间复杂度为</w:t>
+          </w:r>
+          <m:oMath>
+            <m:r>
+              <w:rPr>
+                <w:rFonts w:ascii="Cambria Math" w:eastAsia="SimSun" w:hAnsi="Cambria Math" w:cs="SimSun" w:hint="eastAsia"/>
+                <w:lang w:val="en-US"/>
+              </w:rPr>
+              <m:t>O</m:t>
+            </m:r>
+            <m:r>
+              <w:rPr>
+                <w:rFonts w:ascii="Cambria Math" w:eastAsia="SimSun" w:hAnsi="Cambria Math" w:cs="SimSun"/>
+                <w:lang w:val="en-US"/>
+              </w:rPr>
+              <m:t>(</m:t>
+            </m:r>
+            <m:r>
+              <w:rPr>
+                <w:rFonts w:ascii="Cambria Math" w:eastAsia="SimSun" w:hAnsi="Cambria Math" w:cs="SimSun" w:hint="eastAsia"/>
+                <w:lang w:val="en-US"/>
+              </w:rPr>
+              <m:t>mn)</m:t>
+            </m:r>
+          </m:oMath>
+          <w:r>
+            <w:rPr>
+              <w:rFonts w:ascii="SimSun" w:eastAsia="SimSun" w:hAnsi="SimSun" w:cs="SimSun"/>
+              <w:lang w:val="en-US"/>
+            </w:rPr>
+            <w:t>,</w:t>
+          </w:r>
+          <w:r>
+            <w:rPr>
+              <w:rFonts w:ascii="SimSun" w:eastAsia="SimSun" w:hAnsi="SimSun" w:cs="SimSun" w:hint="eastAsia"/>
+              <w:lang w:val="en-US"/>
+            </w:rPr>
+            <w:t>而空间复杂度则开辟了了n条m长度的双向链表空间，则空间复杂度也为</w:t>
+          </w:r>
+          <m:oMath>
+            <m:r>
+              <w:rPr>
+                <w:rFonts w:ascii="Cambria Math" w:eastAsia="SimSun" w:hAnsi="Cambria Math" w:cs="SimSun" w:hint="eastAsia"/>
+                <w:lang w:val="en-US"/>
+              </w:rPr>
+              <m:t>O</m:t>
+            </m:r>
+            <m:r>
+              <w:rPr>
+                <w:rFonts w:ascii="Cambria Math" w:eastAsia="SimSun" w:hAnsi="Cambria Math" w:cs="SimSun"/>
+                <w:lang w:val="en-US"/>
+              </w:rPr>
+              <m:t>(</m:t>
+            </m:r>
+            <m:r>
+              <w:rPr>
+                <w:rFonts w:ascii="Cambria Math" w:eastAsia="SimSun" w:hAnsi="Cambria Math" w:cs="SimSun" w:hint="eastAsia"/>
+                <w:lang w:val="en-US"/>
+              </w:rPr>
+              <m:t>mn)</m:t>
+            </m:r>
+          </m:oMath>
+          <w:r>
+            <w:rPr>
+              <w:rFonts w:ascii="SimSun" w:eastAsia="SimSun" w:hAnsi="SimSun" w:cs="SimSun" w:hint="eastAsia"/>
+              <w:lang w:val="en-US"/>
+            </w:rPr>
+            <w:t>。</w:t>
+          </w:r>
+        </w:p>
+        <w:p>
+          <w:pPr>
+            <w:pStyle w:val="ListParagraph"/>
+            <w:numPr>
+              <w:ilvl w:val="0"/>
+              <w:numId w:val="10"/>
+            </w:numPr>
+            <w:spacing w:line="360" w:lineRule="auto"/>
+          </w:pPr>
+          <w:r>
+            <w:rPr>
+              <w:rFonts w:ascii="SimSun" w:eastAsia="SimSun" w:hAnsi="SimSun" w:cs="SimSun" w:hint="eastAsia"/>
+              <w:lang w:val="en-US" w:bidi="ar"/>
+            </w:rPr>
+            <w:t>根据</w:t>
+          </w:r>
+          <w:r>
+            <w:rPr>
+              <w:rFonts w:ascii="SimSun" w:eastAsia="SimSun" w:hAnsi="SimSun" w:cs="SimSun" w:hint="eastAsia"/>
+              <w:lang w:val="en-US" w:bidi="ar"/>
+            </w:rPr>
+            <w:t>双向</w:t>
+          </w:r>
+          <w:r>
+            <w:rPr>
+              <w:rFonts w:ascii="SimSun" w:eastAsia="SimSun" w:hAnsi="SimSun" w:cs="SimSun" w:hint="eastAsia"/>
+              <w:lang w:val="en-US" w:eastAsia="zh-Hans" w:bidi="ar"/>
+            </w:rPr>
+            <w:t>链表</w:t>
+          </w:r>
+          <w:r>
+            <w:rPr>
+              <w:rFonts w:ascii="SimSun" w:eastAsia="SimSun" w:hAnsi="SimSun" w:cs="SimSun" w:hint="eastAsia"/>
+              <w:lang w:val="en-US" w:bidi="ar"/>
+            </w:rPr>
+            <w:t>打印所有线路的过程</w:t>
+          </w:r>
+        </w:p>
+        <w:p>
+          <w:pPr>
+            <w:spacing w:line="360" w:lineRule="auto"/>
+            <w:ind w:left="720"/>
+            <w:rPr>
+              <w:rFonts w:ascii="SimSun" w:eastAsia="SimSun" w:hAnsi="SimSun" w:cs="SimSun"/>
+              <w:lang w:val="en-US"/>
+            </w:rPr>
+          </w:pPr>
+          <w:r>
+            <w:rPr>
+              <w:rFonts w:ascii="SimSun" w:eastAsia="SimSun" w:hAnsi="SimSun" w:cs="SimSun" w:hint="eastAsia"/>
+              <w:iCs/>
+              <w:lang w:val="en-US"/>
+            </w:rPr>
+            <w:t xml:space="preserve"> </w:t>
+          </w:r>
+          <w:r>
+            <w:rPr>
+              <w:rFonts w:ascii="SimSun" w:eastAsia="SimSun" w:hAnsi="SimSun" w:cs="SimSun"/>
+              <w:iCs/>
+              <w:lang w:val="en-US"/>
+            </w:rPr>
+            <w:t xml:space="preserve">   </w:t>
+          </w:r>
+          <w:r>
+            <w:rPr>
+              <w:rFonts w:ascii="SimSun" w:eastAsia="SimSun" w:hAnsi="SimSun" w:cs="SimSun" w:hint="eastAsia"/>
+              <w:iCs/>
+              <w:lang w:val="en-US"/>
+            </w:rPr>
+            <w:t>本质上是遍历n条m长的双向链表，</w:t>
+          </w:r>
+          <w:r>
+            <w:rPr>
+              <w:rFonts w:ascii="SimSun" w:eastAsia="SimSun" w:hAnsi="SimSun" w:cs="SimSun" w:hint="eastAsia"/>
+              <w:lang w:val="en-US"/>
+            </w:rPr>
+            <w:t>故算法的时间复杂度为</w:t>
+          </w:r>
+          <m:oMath>
+            <m:r>
+              <w:rPr>
+                <w:rFonts w:ascii="Cambria Math" w:eastAsia="SimSun" w:hAnsi="Cambria Math" w:cs="SimSun" w:hint="eastAsia"/>
+                <w:lang w:val="en-US"/>
+              </w:rPr>
+              <m:t>O</m:t>
+            </m:r>
+            <m:r>
+              <w:rPr>
+                <w:rFonts w:ascii="Cambria Math" w:eastAsia="SimSun" w:hAnsi="Cambria Math" w:cs="SimSun"/>
+                <w:lang w:val="en-US"/>
+              </w:rPr>
+              <m:t>(</m:t>
+            </m:r>
+            <m:r>
+              <w:rPr>
+                <w:rFonts w:ascii="Cambria Math" w:eastAsia="SimSun" w:hAnsi="Cambria Math" w:cs="SimSun" w:hint="eastAsia"/>
+                <w:lang w:val="en-US"/>
+              </w:rPr>
+              <m:t>mn)</m:t>
+            </m:r>
+          </m:oMath>
+          <w:r>
+            <w:rPr>
+              <w:rFonts w:ascii="SimSun" w:eastAsia="SimSun" w:hAnsi="SimSun" w:cs="SimSun"/>
+              <w:lang w:val="en-US"/>
+            </w:rPr>
+            <w:t>,</w:t>
+          </w:r>
+          <w:r>
+            <w:rPr>
+              <w:rFonts w:ascii="SimSun" w:eastAsia="SimSun" w:hAnsi="SimSun" w:cs="SimSun" w:hint="eastAsia"/>
+              <w:lang w:val="en-US"/>
+            </w:rPr>
+            <w:t>而该算法并没有新开辟空间，</w:t>
+          </w:r>
+          <w:r>
+            <w:rPr>
+              <w:rFonts w:ascii="SimSun" w:eastAsia="SimSun" w:hAnsi="SimSun" w:cs="SimSun" w:hint="eastAsia"/>
+              <w:lang w:val="en-US"/>
+            </w:rPr>
+            <w:t>则空间复杂度</w:t>
+          </w:r>
+          <w:r>
+            <w:rPr>
+              <w:rFonts w:ascii="SimSun" w:eastAsia="SimSun" w:hAnsi="SimSun" w:cs="SimSun" w:hint="eastAsia"/>
+              <w:lang w:val="en-US"/>
+            </w:rPr>
+            <w:t>仍</w:t>
+          </w:r>
+          <m:oMath>
+            <m:r>
+              <w:rPr>
+                <w:rFonts w:ascii="Cambria Math" w:eastAsia="SimSun" w:hAnsi="Cambria Math" w:cs="SimSun" w:hint="eastAsia"/>
+                <w:lang w:val="en-US"/>
+              </w:rPr>
+              <m:t>O</m:t>
+            </m:r>
+            <m:r>
+              <w:rPr>
+                <w:rFonts w:ascii="Cambria Math" w:eastAsia="SimSun" w:hAnsi="Cambria Math" w:cs="SimSun"/>
+                <w:lang w:val="en-US"/>
+              </w:rPr>
+              <m:t>(</m:t>
+            </m:r>
+            <m:r>
+              <w:rPr>
+                <w:rFonts w:ascii="Cambria Math" w:eastAsia="SimSun" w:hAnsi="Cambria Math" w:cs="SimSun"/>
+                <w:lang w:val="en-US"/>
+              </w:rPr>
+              <m:t>1</m:t>
+            </m:r>
+            <m:r>
+              <w:rPr>
+                <w:rFonts w:ascii="Cambria Math" w:eastAsia="SimSun" w:hAnsi="Cambria Math" w:cs="SimSun" w:hint="eastAsia"/>
+                <w:lang w:val="en-US"/>
+              </w:rPr>
+              <m:t>)</m:t>
+            </m:r>
+          </m:oMath>
+          <w:r>
+            <w:rPr>
+              <w:rFonts w:ascii="SimSun" w:eastAsia="SimSun" w:hAnsi="SimSun" w:cs="SimSun" w:hint="eastAsia"/>
+              <w:lang w:val="en-US"/>
+            </w:rPr>
+            <w:t>。</w:t>
+          </w:r>
+        </w:p>
+        <w:p>
+          <w:pPr>
+            <w:pStyle w:val="ListParagraph"/>
+            <w:numPr>
+              <w:ilvl w:val="0"/>
+              <w:numId w:val="10"/>
+            </w:numPr>
+            <w:spacing w:line="360" w:lineRule="auto"/>
+          </w:pPr>
+          <w:r>
+            <w:rPr>
+              <w:rFonts w:ascii="SimSun" w:eastAsia="SimSun" w:hAnsi="SimSun" w:cs="SimSun" w:hint="eastAsia"/>
+              <w:lang w:val="en-US" w:bidi="ar"/>
+            </w:rPr>
+            <w:t>邻接表创建的过程</w:t>
+          </w:r>
+        </w:p>
+        <w:p>
+          <w:pPr>
+            <w:spacing w:line="360" w:lineRule="auto"/>
+            <w:ind w:left="720"/>
+            <w:rPr>
+              <w:rFonts w:ascii="SimSun" w:eastAsia="SimSun" w:hAnsi="SimSun" w:cs="SimSun" w:hint="eastAsia"/>
+              <w:iCs/>
+              <w:lang w:val="en-US"/>
+            </w:rPr>
+          </w:pPr>
+          <w:r>
+            <w:rPr>
+              <w:rFonts w:ascii="SimSun" w:eastAsia="SimSun" w:hAnsi="SimSun" w:cs="SimSun" w:hint="eastAsia"/>
+              <w:iCs/>
+              <w:lang w:val="en-US"/>
+            </w:rPr>
+            <w:t xml:space="preserve"> </w:t>
+          </w:r>
+          <w:r>
+            <w:rPr>
+              <w:rFonts w:ascii="SimSun" w:eastAsia="SimSun" w:hAnsi="SimSun" w:cs="SimSun"/>
+              <w:iCs/>
+              <w:lang w:val="en-US"/>
+            </w:rPr>
+            <w:t xml:space="preserve">   </w:t>
+          </w:r>
+          <w:r>
+            <w:rPr>
+              <w:rFonts w:ascii="SimSun" w:eastAsia="SimSun" w:hAnsi="SimSun" w:cs="SimSun" w:hint="eastAsia"/>
+              <w:iCs/>
+              <w:lang w:val="en-US"/>
+            </w:rPr>
+            <w:t>邻接表的创建过程中，对于n个顶点和e条边来说，正常情况下的</w:t>
+          </w:r>
+          <w:r>
+            <w:rPr>
+              <w:rFonts w:ascii="SimSun" w:eastAsia="SimSun" w:hAnsi="SimSun" w:cs="SimSun" w:hint="eastAsia"/>
+              <w:iCs/>
+            </w:rPr>
+            <w:t>算法间</w:t>
+          </w:r>
+          <w:r>
+            <w:rPr>
+              <w:rFonts w:ascii="SimSun" w:eastAsia="SimSun" w:hAnsi="SimSun" w:cs="SimSun" w:hint="eastAsia"/>
+              <w:iCs/>
+              <w:lang w:val="en-US"/>
+            </w:rPr>
+            <w:t>复杂度</w:t>
+          </w:r>
+          <w:r>
+            <w:rPr>
+              <w:rFonts w:ascii="SimSun" w:eastAsia="SimSun" w:hAnsi="SimSun" w:cs="SimSun" w:hint="eastAsia"/>
+              <w:iCs/>
+              <w:lang w:val="en-US"/>
+            </w:rPr>
+            <w:t>为</w:t>
+          </w:r>
+          <m:oMath>
+            <m:r>
+              <w:rPr>
+                <w:rFonts w:ascii="Cambria Math" w:eastAsia="SimSun" w:hAnsi="Cambria Math" w:cs="SimSun" w:hint="eastAsia"/>
+                <w:lang w:val="en-US"/>
+              </w:rPr>
+              <m:t>O</m:t>
+            </m:r>
+            <m:r>
+              <w:rPr>
+                <w:rFonts w:ascii="Cambria Math" w:eastAsia="SimSun" w:hAnsi="Cambria Math" w:cs="SimSun"/>
+                <w:lang w:val="en-US"/>
+              </w:rPr>
+              <m:t>(</m:t>
+            </m:r>
+            <m:r>
+              <w:rPr>
+                <w:rFonts w:ascii="Cambria Math" w:eastAsia="SimSun" w:hAnsi="Cambria Math" w:cs="SimSun" w:hint="eastAsia"/>
+                <w:lang w:val="en-US"/>
+              </w:rPr>
+              <m:t>n+e</m:t>
+            </m:r>
+            <m:r>
+              <w:rPr>
+                <w:rFonts w:ascii="Cambria Math" w:eastAsia="SimSun" w:hAnsi="Cambria Math" w:cs="SimSun" w:hint="eastAsia"/>
+                <w:lang w:val="en-US"/>
+              </w:rPr>
+              <m:t>)</m:t>
+            </m:r>
+          </m:oMath>
+          <w:r>
+            <w:rPr>
+              <w:rFonts w:ascii="SimSun" w:eastAsia="SimSun" w:hAnsi="SimSun" w:cs="SimSun" w:hint="eastAsia"/>
+              <w:lang w:val="en-US"/>
+            </w:rPr>
+            <w:t>，但在本题中，其实我构建头结点表的时候，由于换乘站的存在，所以我需要确定在头结点表中该站是否已经被存过了，这个过程是一个遍历并且比较的过程</w:t>
+          </w:r>
+          <w:r>
+            <w:rPr>
+              <w:rFonts w:ascii="SimSun" w:eastAsia="SimSun" w:hAnsi="SimSun" w:cs="SimSun" w:hint="eastAsia"/>
+              <w:lang w:val="en-US"/>
+            </w:rPr>
+            <w:t>，故时间复杂度为</w:t>
+          </w:r>
+          <m:oMath>
+            <m:r>
+              <w:rPr>
+                <w:rFonts w:ascii="Cambria Math" w:eastAsia="SimSun" w:hAnsi="Cambria Math" w:cs="SimSun" w:hint="eastAsia"/>
+                <w:lang w:val="en-US"/>
+              </w:rPr>
+              <m:t>O</m:t>
+            </m:r>
+            <m:r>
+              <w:rPr>
+                <w:rFonts w:ascii="Cambria Math" w:eastAsia="SimSun" w:hAnsi="Cambria Math" w:cs="SimSun"/>
+                <w:lang w:val="en-US"/>
+              </w:rPr>
+              <m:t>(</m:t>
+            </m:r>
+            <m:sSup>
+              <m:sSupPr>
+                <m:ctrlPr>
+                  <w:rPr>
+                    <w:rFonts w:ascii="Cambria Math" w:eastAsia="SimSun" w:hAnsi="Cambria Math" w:cs="SimSun"/>
+                    <w:i/>
+                    <w:lang w:val="en-US"/>
+                  </w:rPr>
+                </m:ctrlPr>
+              </m:sSupPr>
+              <m:e>
+                <m:r>
+                  <w:rPr>
+                    <w:rFonts w:ascii="Cambria Math" w:eastAsia="SimSun" w:hAnsi="Cambria Math" w:cs="SimSun" w:hint="eastAsia"/>
+                    <w:lang w:val="en-US"/>
+                  </w:rPr>
+                  <m:t>n</m:t>
+                </m:r>
+              </m:e>
+              <m:sup>
+                <m:r>
+                  <w:rPr>
+                    <w:rFonts w:ascii="Cambria Math" w:eastAsia="SimSun" w:hAnsi="Cambria Math" w:cs="SimSun"/>
+                    <w:lang w:val="en-US"/>
+                  </w:rPr>
+                  <m:t>2</m:t>
+                </m:r>
+              </m:sup>
+            </m:sSup>
+            <m:r>
+              <w:rPr>
+                <w:rFonts w:ascii="Cambria Math" w:eastAsia="SimSun" w:hAnsi="Cambria Math" w:cs="SimSun" w:hint="eastAsia"/>
+                <w:lang w:val="en-US"/>
+              </w:rPr>
+              <m:t>+e)</m:t>
+            </m:r>
+          </m:oMath>
+          <w:r>
+            <w:rPr>
+              <w:rFonts w:ascii="SimSun" w:eastAsia="SimSun" w:hAnsi="SimSun" w:cs="SimSun" w:hint="eastAsia"/>
+              <w:lang w:val="en-US"/>
+            </w:rPr>
+            <w:t>，空间复杂度显然为</w:t>
+          </w:r>
+          <m:oMath>
+            <m:r>
+              <w:rPr>
+                <w:rFonts w:ascii="Cambria Math" w:eastAsia="SimSun" w:hAnsi="Cambria Math" w:cs="SimSun" w:hint="eastAsia"/>
+                <w:lang w:val="en-US"/>
+              </w:rPr>
+              <m:t>O</m:t>
+            </m:r>
+            <m:r>
+              <w:rPr>
+                <w:rFonts w:ascii="Cambria Math" w:eastAsia="SimSun" w:hAnsi="Cambria Math" w:cs="SimSun"/>
+                <w:lang w:val="en-US"/>
+              </w:rPr>
+              <m:t>(</m:t>
+            </m:r>
+            <m:r>
+              <w:rPr>
+                <w:rFonts w:ascii="Cambria Math" w:eastAsia="SimSun" w:hAnsi="Cambria Math" w:cs="SimSun" w:hint="eastAsia"/>
+                <w:lang w:val="en-US"/>
+              </w:rPr>
+              <m:t>n+e)</m:t>
+            </m:r>
+          </m:oMath>
+          <w:r>
+            <w:rPr>
+              <w:rFonts w:ascii="SimSun" w:eastAsia="SimSun" w:hAnsi="SimSun" w:cs="SimSun" w:hint="eastAsia"/>
+              <w:lang w:val="en-US"/>
+            </w:rPr>
+            <w:t>。</w:t>
+          </w:r>
+        </w:p>
+        <w:p>
+          <w:pPr>
+            <w:spacing w:line="480" w:lineRule="auto"/>
+          </w:pPr>
+          <w:r>
+            <w:rPr>
+              <w:rFonts w:ascii="Arial-BoldMT" w:eastAsia="Arial-BoldMT" w:hAnsi="Arial-BoldMT" w:cs="Arial-BoldMT"/>
+              <w:b/>
+              <w:sz w:val="28"/>
+              <w:szCs w:val="28"/>
+              <w:lang w:val="en-US" w:bidi="ar"/>
+            </w:rPr>
+            <w:t>1.</w:t>
+          </w:r>
+          <w:r>
+            <w:rPr>
+              <w:rFonts w:ascii="Arial-BoldMT" w:eastAsia="Arial-BoldMT" w:hAnsi="Arial-BoldMT" w:cs="Arial-BoldMT"/>
+              <w:b/>
+              <w:sz w:val="28"/>
+              <w:szCs w:val="28"/>
+              <w:lang w:val="en-US" w:bidi="ar"/>
+            </w:rPr>
+            <w:t>8</w:t>
+          </w:r>
+          <w:r>
+            <w:rPr>
+              <w:rFonts w:ascii="Arial-BoldMT" w:eastAsia="Arial-BoldMT" w:hAnsi="Arial-BoldMT" w:cs="Arial-BoldMT"/>
+              <w:b/>
+              <w:sz w:val="28"/>
+              <w:szCs w:val="28"/>
+              <w:lang w:val="en-US" w:bidi="ar"/>
+            </w:rPr>
+            <w:t xml:space="preserve"> </w:t>
+          </w:r>
+          <w:r>
+            <w:rPr>
+              <w:rFonts w:ascii="SimHei" w:eastAsia="SimHei" w:hAnsi="SimSun" w:cs="SimHei"/>
+              <w:b/>
+              <w:sz w:val="28"/>
+              <w:szCs w:val="28"/>
+              <w:lang w:val="en-US" w:bidi="ar"/>
+            </w:rPr>
+            <w:t xml:space="preserve">结果分析 </w:t>
+          </w:r>
+        </w:p>
+        <w:p>
+          <w:pPr>
+            <w:spacing w:line="360" w:lineRule="auto"/>
+            <w:ind w:firstLine="500"/>
+          </w:pPr>
+          <w:r>
+            <w:rPr>
+              <w:rFonts w:ascii="SimSun" w:eastAsia="SimSun" w:hAnsi="SimSun" w:cs="SimSun"/>
+              <w:lang w:val="en-US" w:bidi="ar"/>
+            </w:rPr>
+            <w:t>成功通过所有的给定测试用例，表明该</w:t>
+          </w:r>
+          <w:r>
+            <w:rPr>
+              <w:rFonts w:ascii="SimSun" w:eastAsia="SimSun" w:hAnsi="SimSun" w:cs="SimSun" w:hint="eastAsia"/>
+              <w:lang w:val="en-US" w:eastAsia="zh-Hans" w:bidi="ar"/>
+            </w:rPr>
+            <w:t>双向链表的</w:t>
+          </w:r>
+          <w:r>
+            <w:rPr>
+              <w:rFonts w:ascii="SimSun" w:eastAsia="SimSun" w:hAnsi="SimSun" w:cs="SimSun"/>
+              <w:lang w:val="en-US" w:bidi="ar"/>
+            </w:rPr>
+            <w:t xml:space="preserve">操作程序设计成功实 </w:t>
+          </w:r>
+        </w:p>
+        <w:p>
+          <w:pPr>
+            <w:spacing w:line="360" w:lineRule="auto"/>
+            <w:rPr>
+              <w:rFonts w:ascii="SimSun" w:eastAsia="SimSun" w:hAnsi="SimSun" w:cs="SimSun"/>
+              <w:lang w:bidi="ar"/>
+            </w:rPr>
+          </w:pPr>
+          <w:r>
+            <w:rPr>
+              <w:rFonts w:ascii="SimSun" w:eastAsia="SimSun" w:hAnsi="SimSun" w:cs="SimSun"/>
+              <w:lang w:val="en-US" w:bidi="ar"/>
+            </w:rPr>
+            <w:t>现使用需求</w:t>
+          </w:r>
+          <w:r>
+            <w:rPr>
+              <w:rFonts w:ascii="SimSun" w:eastAsia="SimSun" w:hAnsi="SimSun" w:cs="SimSun"/>
+              <w:lang w:bidi="ar"/>
+            </w:rPr>
+            <w:t>，</w:t>
+          </w:r>
+          <w:r>
+            <w:rPr>
+              <w:rFonts w:ascii="SimSun" w:eastAsia="SimSun" w:hAnsi="SimSun" w:cs="SimSun" w:hint="eastAsia"/>
+              <w:lang w:val="en-US" w:eastAsia="zh-Hans" w:bidi="ar"/>
+            </w:rPr>
+            <w:t>并且正确存储了数据</w:t>
+          </w:r>
+          <w:r>
+            <w:rPr>
+              <w:rFonts w:ascii="SimSun" w:eastAsia="SimSun" w:hAnsi="SimSun" w:cs="SimSun"/>
+              <w:lang w:eastAsia="zh-Hans" w:bidi="ar"/>
+            </w:rPr>
+            <w:t>，</w:t>
+          </w:r>
+          <w:r>
+            <w:rPr>
+              <w:rFonts w:ascii="SimSun" w:eastAsia="SimSun" w:hAnsi="SimSun" w:cs="SimSun" w:hint="eastAsia"/>
+              <w:lang w:val="en-US" w:eastAsia="zh-Hans" w:bidi="ar"/>
+            </w:rPr>
+            <w:t>在自己的</w:t>
+          </w:r>
+          <w:r>
+            <w:rPr>
+              <w:rFonts w:ascii="Times New Roman Regular" w:eastAsia="SimSun" w:hAnsi="Times New Roman Regular" w:cs="Times New Roman Regular"/>
+              <w:bCs/>
+              <w:lang w:val="en-US" w:eastAsia="zh-Hans" w:bidi="ar"/>
+            </w:rPr>
+            <w:t>IDE</w:t>
+          </w:r>
+          <w:r>
+            <w:rPr>
+              <w:rFonts w:ascii="Times New Roman Regular" w:eastAsia="SimSun" w:hAnsi="Times New Roman Regular" w:cs="Times New Roman Regular" w:hint="eastAsia"/>
+              <w:bCs/>
+              <w:lang w:val="en-US" w:eastAsia="zh-Hans" w:bidi="ar"/>
+            </w:rPr>
+            <w:t>调试</w:t>
+          </w:r>
+          <w:r>
+            <w:rPr>
+              <w:rFonts w:ascii="SimSun" w:eastAsia="SimSun" w:hAnsi="SimSun" w:cs="SimSun" w:hint="eastAsia"/>
+              <w:lang w:val="en-US" w:eastAsia="zh-Hans" w:bidi="ar"/>
+            </w:rPr>
+            <w:t>中也能够成功的创建一个完整的邻接图</w:t>
+          </w:r>
+          <w:r>
+            <w:rPr>
+              <w:rFonts w:ascii="SimSun" w:eastAsia="SimSun" w:hAnsi="SimSun" w:cs="SimSun"/>
+              <w:lang w:eastAsia="zh-Hans" w:bidi="ar"/>
+            </w:rPr>
+            <w:t>。</w:t>
+          </w:r>
+        </w:p>
+        <w:p>
+          <w:pPr>
             <w:spacing w:line="480" w:lineRule="auto"/>
             <w:rPr>
               <w:rFonts w:ascii="Arial-BoldMT" w:eastAsia="Arial-BoldMT" w:hAnsi="Arial-BoldMT" w:cs="Arial-BoldMT"/>
@@ -9198,7 +10526,27 @@
               <w:szCs w:val="28"/>
               <w:lang w:val="en-US" w:bidi="ar"/>
             </w:rPr>
-            <w:t xml:space="preserve">1.7 </w:t>
+            <w:t>1.</w:t>
+          </w:r>
+          <w:r>
+            <w:rPr>
+              <w:rFonts w:ascii="Arial-BoldMT" w:eastAsia="Arial-BoldMT" w:hAnsi="Arial-BoldMT" w:cs="Arial-BoldMT"/>
+              <w:b/>
+              <w:sz w:val="28"/>
+              <w:szCs w:val="28"/>
+              <w:lang w:val="en-US" w:bidi="ar"/>
+            </w:rPr>
+            <w:t>9</w:t>
+          </w:r>
+          <w:r>
+            <w:rPr>
+              <w:rFonts w:ascii="Arial-BoldMT" w:eastAsia="Arial-BoldMT" w:hAnsi="Arial-BoldMT" w:cs="Arial-BoldMT"/>
+              <w:b/>
+              <w:sz w:val="28"/>
+              <w:szCs w:val="28"/>
+              <w:lang w:val="en-US" w:bidi="ar"/>
+            </w:rPr>
+            <w:t xml:space="preserve"> </w:t>
           </w:r>
           <w:r>
             <w:rPr>
@@ -9391,264 +10739,6 @@
             </w:rPr>
             <w:t>。</w:t>
           </w:r>
-        </w:p>
-        <w:p>
-          <w:pPr>
-            <w:spacing w:line="480" w:lineRule="auto"/>
-            <w:rPr>
-              <w:rFonts w:ascii="SimSun" w:eastAsia="SimSun" w:hAnsi="SimSun" w:cs="SimSun"/>
-              <w:lang w:val="en-US" w:eastAsia="zh-Hans" w:bidi="ar"/>
-            </w:rPr>
-          </w:pPr>
-        </w:p>
-        <w:p>
-          <w:pPr>
-            <w:rPr>
-              <w:rFonts w:ascii="SimHei" w:eastAsia="SimHei" w:hAnsi="SimSun" w:cs="SimHei"/>
-              <w:b/>
-              <w:sz w:val="28"/>
-              <w:szCs w:val="28"/>
-              <w:lang w:val="en-US" w:bidi="ar"/>
-            </w:rPr>
-          </w:pPr>
-        </w:p>
-        <w:p>
-          <w:pPr>
-            <w:spacing w:line="480" w:lineRule="auto"/>
-            <w:rPr>
-              <w:rFonts w:ascii="SimHei" w:eastAsia="SimHei" w:hAnsi="SimSun" w:cs="SimHei"/>
-              <w:b/>
-              <w:sz w:val="28"/>
-              <w:szCs w:val="28"/>
-              <w:lang w:val="en-US" w:eastAsia="zh-Hans" w:bidi="ar"/>
-            </w:rPr>
-          </w:pPr>
-        </w:p>
-        <w:p>
-          <w:pPr>
-            <w:jc w:val="center"/>
-            <w:rPr>
-              <w:rFonts w:ascii="Calibri-Bold" w:eastAsia="Calibri-Bold" w:hAnsi="Calibri-Bold" w:cs="Calibri-Bold"/>
-              <w:b/>
-              <w:sz w:val="36"/>
-              <w:szCs w:val="36"/>
-              <w:lang w:bidi="ar"/>
-            </w:rPr>
-          </w:pPr>
-        </w:p>
-        <w:p>
-          <w:pPr>
-            <w:jc w:val="center"/>
-            <w:rPr>
-              <w:rFonts w:ascii="Calibri-Bold" w:eastAsia="Calibri-Bold" w:hAnsi="Calibri-Bold" w:cs="Calibri-Bold"/>
-              <w:b/>
-              <w:sz w:val="36"/>
-              <w:szCs w:val="36"/>
-              <w:lang w:bidi="ar"/>
-            </w:rPr>
-          </w:pPr>
-        </w:p>
-        <w:p>
-          <w:pPr>
-            <w:jc w:val="center"/>
-            <w:rPr>
-              <w:rFonts w:ascii="Calibri-Bold" w:eastAsia="Calibri-Bold" w:hAnsi="Calibri-Bold" w:cs="Calibri-Bold"/>
-              <w:b/>
-              <w:sz w:val="36"/>
-              <w:szCs w:val="36"/>
-              <w:lang w:bidi="ar"/>
-            </w:rPr>
-          </w:pPr>
-        </w:p>
-        <w:p>
-          <w:pPr>
-            <w:jc w:val="center"/>
-            <w:rPr>
-              <w:rFonts w:ascii="Calibri-Bold" w:eastAsia="Calibri-Bold" w:hAnsi="Calibri-Bold" w:cs="Calibri-Bold"/>
-              <w:b/>
-              <w:sz w:val="36"/>
-              <w:szCs w:val="36"/>
-              <w:lang w:bidi="ar"/>
-            </w:rPr>
-          </w:pPr>
-        </w:p>
-        <w:p>
-          <w:pPr>
-            <w:jc w:val="center"/>
-            <w:rPr>
-              <w:rFonts w:ascii="Calibri-Bold" w:eastAsia="Calibri-Bold" w:hAnsi="Calibri-Bold" w:cs="Calibri-Bold"/>
-              <w:b/>
-              <w:sz w:val="36"/>
-              <w:szCs w:val="36"/>
-              <w:lang w:bidi="ar"/>
-            </w:rPr>
-          </w:pPr>
-        </w:p>
-        <w:p>
-          <w:pPr>
-            <w:jc w:val="center"/>
-            <w:rPr>
-              <w:rFonts w:ascii="Calibri-Bold" w:eastAsia="Calibri-Bold" w:hAnsi="Calibri-Bold" w:cs="Calibri-Bold"/>
-              <w:b/>
-              <w:sz w:val="36"/>
-              <w:szCs w:val="36"/>
-              <w:lang w:bidi="ar"/>
-            </w:rPr>
-          </w:pPr>
-        </w:p>
-        <w:p>
-          <w:pPr>
-            <w:jc w:val="center"/>
-            <w:rPr>
-              <w:rFonts w:ascii="Calibri-Bold" w:eastAsia="Calibri-Bold" w:hAnsi="Calibri-Bold" w:cs="Calibri-Bold"/>
-              <w:b/>
-              <w:sz w:val="36"/>
-              <w:szCs w:val="36"/>
-              <w:lang w:bidi="ar"/>
-            </w:rPr>
-          </w:pPr>
-        </w:p>
-        <w:p>
-          <w:pPr>
-            <w:jc w:val="center"/>
-            <w:rPr>
-              <w:rFonts w:ascii="Calibri-Bold" w:eastAsia="Calibri-Bold" w:hAnsi="Calibri-Bold" w:cs="Calibri-Bold"/>
-              <w:b/>
-              <w:sz w:val="36"/>
-              <w:szCs w:val="36"/>
-              <w:lang w:bidi="ar"/>
-            </w:rPr>
-          </w:pPr>
-        </w:p>
-        <w:p>
-          <w:pPr>
-            <w:jc w:val="center"/>
-            <w:rPr>
-              <w:rFonts w:ascii="Calibri-Bold" w:eastAsia="Calibri-Bold" w:hAnsi="Calibri-Bold" w:cs="Calibri-Bold"/>
-              <w:b/>
-              <w:sz w:val="36"/>
-              <w:szCs w:val="36"/>
-              <w:lang w:bidi="ar"/>
-            </w:rPr>
-          </w:pPr>
-        </w:p>
-        <w:p>
-          <w:pPr>
-            <w:jc w:val="center"/>
-            <w:rPr>
-              <w:rFonts w:ascii="Calibri-Bold" w:eastAsia="Calibri-Bold" w:hAnsi="Calibri-Bold" w:cs="Calibri-Bold"/>
-              <w:b/>
-              <w:sz w:val="36"/>
-              <w:szCs w:val="36"/>
-              <w:lang w:bidi="ar"/>
-            </w:rPr>
-          </w:pPr>
-        </w:p>
-        <w:p>
-          <w:pPr>
-            <w:jc w:val="center"/>
-            <w:rPr>
-              <w:rFonts w:ascii="Calibri-Bold" w:eastAsia="Calibri-Bold" w:hAnsi="Calibri-Bold" w:cs="Calibri-Bold"/>
-              <w:b/>
-              <w:sz w:val="36"/>
-              <w:szCs w:val="36"/>
-              <w:lang w:bidi="ar"/>
-            </w:rPr>
-          </w:pPr>
-        </w:p>
-        <w:p>
-          <w:pPr>
-            <w:jc w:val="center"/>
-            <w:rPr>
-              <w:rFonts w:ascii="Calibri-Bold" w:eastAsia="Calibri-Bold" w:hAnsi="Calibri-Bold" w:cs="Calibri-Bold"/>
-              <w:b/>
-              <w:sz w:val="36"/>
-              <w:szCs w:val="36"/>
-              <w:lang w:bidi="ar"/>
-            </w:rPr>
-          </w:pPr>
-        </w:p>
-        <w:p>
-          <w:pPr>
-            <w:jc w:val="center"/>
-            <w:rPr>
-              <w:rFonts w:ascii="Calibri-Bold" w:eastAsia="Calibri-Bold" w:hAnsi="Calibri-Bold" w:cs="Calibri-Bold"/>
-              <w:b/>
-              <w:sz w:val="36"/>
-              <w:szCs w:val="36"/>
-              <w:lang w:bidi="ar"/>
-            </w:rPr>
-          </w:pPr>
-        </w:p>
-        <w:p>
-          <w:pPr>
-            <w:jc w:val="center"/>
-            <w:rPr>
-              <w:rFonts w:ascii="Calibri-Bold" w:eastAsia="Calibri-Bold" w:hAnsi="Calibri-Bold" w:cs="Calibri-Bold"/>
-              <w:b/>
-              <w:sz w:val="36"/>
-              <w:szCs w:val="36"/>
-              <w:lang w:bidi="ar"/>
-            </w:rPr>
-          </w:pPr>
-        </w:p>
-        <w:p>
-          <w:pPr>
-            <w:jc w:val="center"/>
-            <w:rPr>
-              <w:rFonts w:ascii="Calibri-Bold" w:eastAsia="Calibri-Bold" w:hAnsi="Calibri-Bold" w:cs="Calibri-Bold"/>
-              <w:b/>
-              <w:sz w:val="36"/>
-              <w:szCs w:val="36"/>
-              <w:lang w:bidi="ar"/>
-            </w:rPr>
-          </w:pPr>
-        </w:p>
-        <w:p>
-          <w:pPr>
-            <w:jc w:val="center"/>
-            <w:rPr>
-              <w:rFonts w:ascii="Calibri-Bold" w:eastAsia="Calibri-Bold" w:hAnsi="Calibri-Bold" w:cs="Calibri-Bold"/>
-              <w:b/>
-              <w:sz w:val="36"/>
-              <w:szCs w:val="36"/>
-              <w:lang w:bidi="ar"/>
-            </w:rPr>
-          </w:pPr>
-        </w:p>
-        <w:p>
-          <w:pPr>
-            <w:jc w:val="center"/>
-            <w:rPr>
-              <w:rFonts w:ascii="Calibri-Bold" w:eastAsia="Calibri-Bold" w:hAnsi="Calibri-Bold" w:cs="Calibri-Bold"/>
-              <w:b/>
-              <w:sz w:val="36"/>
-              <w:szCs w:val="36"/>
-              <w:lang w:bidi="ar"/>
-            </w:rPr>
-          </w:pPr>
-        </w:p>
-        <w:p>
-          <w:pPr>
-            <w:rPr>
-              <w:rFonts w:ascii="Calibri-Bold" w:eastAsia="Calibri-Bold" w:hAnsi="Calibri-Bold" w:cs="Calibri-Bold"/>
-              <w:b/>
-              <w:sz w:val="36"/>
-              <w:szCs w:val="36"/>
-              <w:lang w:bidi="ar"/>
-            </w:rPr>
-          </w:pPr>
-        </w:p>
-        <w:p>
-          <w:pPr>
-            <w:rPr>
-              <w:rFonts w:asciiTheme="majorBidi" w:eastAsia="Calibri-Bold" w:hAnsiTheme="majorBidi" w:cstheme="majorBidi"/>
-              <w:b/>
-              <w:sz w:val="20"/>
-              <w:szCs w:val="20"/>
-              <w:lang w:bidi="ar"/>
-            </w:rPr>
-          </w:pPr>
         </w:p>
         <w:p>
           <w:pPr>
@@ -10001,13 +11091,15 @@
             <w:rPr>
               <w:rFonts w:ascii="SimSun" w:eastAsia="SimSun" w:hAnsi="SimSun" w:cs="SimSun"/>
               <w:bCs/>
+              <w:sz w:val="16"/>
+              <w:szCs w:val="16"/>
               <w:lang w:bidi="ar"/>
             </w:rPr>
           </w:pPr>
         </w:p>
         <w:p>
           <w:pPr>
-            <w:spacing w:line="480" w:lineRule="auto"/>
+            <w:spacing w:line="360" w:lineRule="auto"/>
             <w:rPr>
               <w:rFonts w:ascii="SimHei" w:eastAsia="SimHei" w:hAnsi="SimHei" w:cs="SimHei"/>
               <w:b/>
@@ -10133,17 +11225,148 @@
               <w:tab w:val="right" w:leader="dot" w:pos="8352"/>
             </w:tabs>
             <w:spacing w:before="72" w:line="360" w:lineRule="auto"/>
-            <w:ind w:left="53" w:firstLineChars="200" w:firstLine="480"/>
-            <w:rPr>
-              <w:rFonts w:ascii="SimSun" w:eastAsia="SimSun" w:hAnsi="SimSun" w:cs="SimSun" w:hint="eastAsia"/>
+            <w:rPr>
+              <w:rFonts w:ascii="SimSun" w:eastAsia="SimSun" w:hAnsi="SimSun" w:cs="SimSun"/>
               <w:bCs/>
+              <w:sz w:val="16"/>
+              <w:szCs w:val="16"/>
               <w:lang w:eastAsia="zh-Hans" w:bidi="ar"/>
             </w:rPr>
           </w:pPr>
         </w:p>
         <w:p>
           <w:pPr>
-            <w:spacing w:line="480" w:lineRule="auto"/>
+            <w:spacing w:line="360" w:lineRule="auto"/>
+            <w:rPr>
+              <w:rFonts w:ascii="SimHei" w:eastAsia="SimHei" w:hAnsi="SimSun" w:cs="SimHei"/>
+              <w:b/>
+              <w:sz w:val="28"/>
+              <w:szCs w:val="28"/>
+              <w:lang w:val="en-US" w:bidi="ar"/>
+            </w:rPr>
+          </w:pPr>
+          <w:r>
+            <w:rPr>
+              <w:rFonts w:ascii="Arial-BoldMT" w:eastAsia="Arial-BoldMT" w:hAnsi="Arial-BoldMT" w:cs="Arial-BoldMT"/>
+              <w:b/>
+              <w:sz w:val="28"/>
+              <w:szCs w:val="28"/>
+              <w:lang w:val="en-US" w:bidi="ar"/>
+            </w:rPr>
+            <w:t>2</w:t>
+          </w:r>
+          <w:r>
+            <w:rPr>
+              <w:rFonts w:ascii="Arial-BoldMT" w:eastAsia="Arial-BoldMT" w:hAnsi="Arial-BoldMT" w:cs="Arial-BoldMT"/>
+              <w:b/>
+              <w:sz w:val="28"/>
+              <w:szCs w:val="28"/>
+              <w:lang w:val="en-US" w:bidi="ar"/>
+            </w:rPr>
+            <w:t>.</w:t>
+          </w:r>
+          <w:r>
+            <w:rPr>
+              <w:rFonts w:ascii="Arial-BoldMT" w:eastAsia="Arial-BoldMT" w:hAnsi="Arial-BoldMT" w:cs="Arial-BoldMT"/>
+              <w:b/>
+              <w:sz w:val="28"/>
+              <w:szCs w:val="28"/>
+              <w:lang w:bidi="ar"/>
+            </w:rPr>
+            <w:t>3</w:t>
+          </w:r>
+          <w:r>
+            <w:rPr>
+              <w:rFonts w:ascii="Arial-BoldMT" w:eastAsia="Arial-BoldMT" w:hAnsi="Arial-BoldMT" w:cs="Arial-BoldMT"/>
+              <w:b/>
+              <w:sz w:val="28"/>
+              <w:szCs w:val="28"/>
+              <w:lang w:val="en-US" w:bidi="ar"/>
+            </w:rPr>
+            <w:t xml:space="preserve"> </w:t>
+          </w:r>
+          <w:r>
+            <w:rPr>
+              <w:rFonts w:ascii="SimHei" w:eastAsia="SimHei" w:hAnsi="SimSun" w:cs="SimHei" w:hint="eastAsia"/>
+              <w:b/>
+              <w:sz w:val="28"/>
+              <w:szCs w:val="28"/>
+              <w:lang w:val="en-US" w:bidi="ar"/>
+            </w:rPr>
+            <w:t>数据结构</w:t>
+          </w:r>
+        </w:p>
+        <w:p>
+          <w:pPr>
+            <w:tabs>
+              <w:tab w:val="right" w:leader="dot" w:pos="8352"/>
+            </w:tabs>
+            <w:spacing w:before="72"/>
+            <w:rPr>
+              <w:rFonts w:ascii="SimSun" w:eastAsia="SimSun" w:hAnsi="SimSun" w:cs="SimSun"/>
+              <w:bCs/>
+              <w:lang w:val="en-US" w:bidi="ar"/>
+            </w:rPr>
+          </w:pPr>
+          <w:r>
+            <w:rPr>
+              <w:rFonts w:ascii="SimSun" w:eastAsia="SimSun" w:hAnsi="SimSun" w:cs="SimSun" w:hint="eastAsia"/>
+              <w:bCs/>
+              <w:lang w:val="en-US" w:eastAsia="zh-Hans" w:bidi="ar"/>
+            </w:rPr>
+            <w:t xml:space="preserve"> </w:t>
+          </w:r>
+          <w:r>
+            <w:rPr>
+              <w:rFonts w:ascii="SimSun" w:eastAsia="SimSun" w:hAnsi="SimSun" w:cs="SimSun"/>
+              <w:bCs/>
+              <w:lang w:val="en-US" w:eastAsia="zh-Hans" w:bidi="ar"/>
+            </w:rPr>
+            <w:t xml:space="preserve">   </w:t>
+          </w:r>
+          <w:r>
+            <w:rPr>
+              <w:rFonts w:ascii="SimSun" w:eastAsia="SimSun" w:hAnsi="SimSun" w:cs="SimSun" w:hint="eastAsia"/>
+              <w:bCs/>
+              <w:lang w:val="en-US" w:bidi="ar"/>
+            </w:rPr>
+            <w:t>与1</w:t>
+          </w:r>
+          <w:r>
+            <w:rPr>
+              <w:rFonts w:ascii="SimSun" w:eastAsia="SimSun" w:hAnsi="SimSun" w:cs="SimSun"/>
+              <w:bCs/>
+              <w:lang w:val="en-US" w:bidi="ar"/>
+            </w:rPr>
+            <w:t>.3</w:t>
+          </w:r>
+          <w:r>
+            <w:rPr>
+              <w:rFonts w:ascii="SimSun" w:eastAsia="SimSun" w:hAnsi="SimSun" w:cs="SimSun" w:hint="eastAsia"/>
+              <w:bCs/>
+              <w:lang w:val="en-US" w:bidi="ar"/>
+            </w:rPr>
+            <w:t>的数据结构相同。</w:t>
+          </w:r>
+        </w:p>
+        <w:p>
+          <w:pPr>
+            <w:tabs>
+              <w:tab w:val="right" w:leader="dot" w:pos="8352"/>
+            </w:tabs>
+            <w:spacing w:before="72" w:line="360" w:lineRule="auto"/>
+            <w:rPr>
+              <w:rFonts w:ascii="SimSun" w:eastAsia="SimSun" w:hAnsi="SimSun" w:cs="SimSun" w:hint="eastAsia"/>
+              <w:bCs/>
+              <w:sz w:val="15"/>
+              <w:szCs w:val="15"/>
+              <w:lang w:val="en-US" w:bidi="ar"/>
+            </w:rPr>
+          </w:pPr>
+        </w:p>
+        <w:p>
+          <w:pPr>
+            <w:spacing w:line="360" w:lineRule="auto"/>
             <w:rPr>
               <w:rFonts w:ascii="SimHei" w:eastAsia="SimHei" w:hAnsi="SimSun" w:cs="SimHei"/>
               <w:b/>
@@ -10180,7 +11403,7 @@
               <w:szCs w:val="28"/>
               <w:lang w:bidi="ar"/>
             </w:rPr>
-            <w:t>3</w:t>
+            <w:t>4</w:t>
           </w:r>
           <w:r>
             <w:rPr>
@@ -10232,15 +11455,6 @@
             </w:rPr>
             <w:t>，是增加还是删除，以及所操作的结点是否有效（例如站点是否存在），这些条件的判断在主程序中区分开来并输出相应的结果和调用相应的函数，分离情况的过程较为的简单在此不多赘述。</w:t>
           </w:r>
-        </w:p>
-        <w:p>
-          <w:pPr>
-            <w:spacing w:line="360" w:lineRule="auto"/>
-            <w:rPr>
-              <w:rFonts w:ascii="Times New Roman Regular" w:eastAsia="SimSun" w:hAnsi="Times New Roman Regular" w:cs="Times New Roman Regular" w:hint="eastAsia"/>
-              <w:lang w:val="en-US" w:bidi="ar"/>
-            </w:rPr>
-          </w:pPr>
         </w:p>
         <w:p>
           <w:pPr>
@@ -10291,7 +11505,7 @@
             <w:spacing w:line="360" w:lineRule="auto"/>
             <w:ind w:left="1200" w:firstLine="240"/>
             <w:rPr>
-              <w:rFonts w:ascii="Times New Roman Regular" w:eastAsia="SimSun" w:hAnsi="Times New Roman Regular" w:cs="Times New Roman Regular" w:hint="eastAsia"/>
+              <w:rFonts w:ascii="Times New Roman Regular" w:eastAsia="SimSun" w:hAnsi="Times New Roman Regular" w:cs="Times New Roman Regular"/>
               <w:lang w:val="en-US" w:bidi="ar"/>
             </w:rPr>
           </w:pPr>
@@ -10386,30 +11600,30 @@
             <w:spacing w:line="360" w:lineRule="auto"/>
             <w:ind w:left="1200" w:firstLine="240"/>
             <w:rPr>
+              <w:rFonts w:ascii="Times New Roman Regular" w:eastAsia="SimSun" w:hAnsi="Times New Roman Regular" w:cs="Times New Roman Regular"/>
+              <w:lang w:val="en-US" w:bidi="ar"/>
+            </w:rPr>
+          </w:pPr>
+          <w:r>
+            <w:rPr>
               <w:rFonts w:ascii="Times New Roman Regular" w:eastAsia="SimSun" w:hAnsi="Times New Roman Regular" w:cs="Times New Roman Regular" w:hint="eastAsia"/>
               <w:lang w:val="en-US" w:bidi="ar"/>
             </w:rPr>
-          </w:pPr>
+            <w:t xml:space="preserve"> </w:t>
+          </w:r>
+          <w:r>
+            <w:rPr>
+              <w:rFonts w:ascii="Times New Roman Regular" w:eastAsia="SimSun" w:hAnsi="Times New Roman Regular" w:cs="Times New Roman Regular"/>
+              <w:lang w:val="en-US" w:bidi="ar"/>
+            </w:rPr>
+            <w:t xml:space="preserve">   </w:t>
+          </w:r>
           <w:r>
             <w:rPr>
               <w:rFonts w:ascii="Times New Roman Regular" w:eastAsia="SimSun" w:hAnsi="Times New Roman Regular" w:cs="Times New Roman Regular" w:hint="eastAsia"/>
               <w:lang w:val="en-US" w:bidi="ar"/>
             </w:rPr>
-            <w:t xml:space="preserve"> </w:t>
-          </w:r>
-          <w:r>
-            <w:rPr>
-              <w:rFonts w:ascii="Times New Roman Regular" w:eastAsia="SimSun" w:hAnsi="Times New Roman Regular" w:cs="Times New Roman Regular"/>
-              <w:lang w:val="en-US" w:bidi="ar"/>
-            </w:rPr>
-            <w:t xml:space="preserve">   </w:t>
-          </w:r>
-          <w:r>
-            <w:rPr>
-              <w:rFonts w:ascii="Times New Roman Regular" w:eastAsia="SimSun" w:hAnsi="Times New Roman Regular" w:cs="Times New Roman Regular" w:hint="eastAsia"/>
-              <w:lang w:val="en-US" w:bidi="ar"/>
-            </w:rPr>
-            <w:t>删除与增加其实是一个道理，删除之后需要建立新的连接，而且删除的情况比增加更为的复杂在于如果想要删除的是换乘站，那么就需要新建立多对新的邻接关系并且还需要更改新</w:t>
+            <w:t>删除之后需要建立新的连接，而且删除的情况比增加更为的复杂在于如果想要删除的是换乘站，那么就需要新建立多对新的邻接关系并且还需要更改新</w:t>
           </w:r>
           <w:r>
             <w:rPr>
@@ -10567,7 +11781,7 @@
             <w:spacing w:line="360" w:lineRule="auto"/>
             <w:jc w:val="center"/>
             <w:rPr>
-              <w:rFonts w:ascii="SimSun" w:eastAsia="SimSun" w:hAnsi="SimSun" w:cs="SimSun" w:hint="eastAsia"/>
+              <w:rFonts w:ascii="SimSun" w:eastAsia="SimSun" w:hAnsi="SimSun" w:cs="SimSun"/>
               <w:bCs/>
               <w:lang w:bidi="ar"/>
             </w:rPr>
@@ -10579,9 +11793,9 @@
               <w:lang w:bidi="ar"/>
             </w:rPr>
             <w:drawing>
-              <wp:inline distT="0" distB="0" distL="0" distR="0" wp14:anchorId="616BB863" wp14:editId="76FC3861">
-                <wp:extent cx="1166921" cy="2899810"/>
-                <wp:effectExtent l="0" t="0" r="1905" b="0"/>
+              <wp:inline distT="0" distB="0" distL="0" distR="0" wp14:anchorId="616BB863" wp14:editId="7584B2DF">
+                <wp:extent cx="1677035" cy="3191510"/>
+                <wp:effectExtent l="0" t="0" r="0" b="0"/>
                 <wp:docPr id="65" name="Picture 65"/>
                 <wp:cNvGraphicFramePr>
                   <a:graphicFrameLocks xmlns:a="http://schemas.openxmlformats.org/drawingml/2006/main" noChangeAspect="1"/>
@@ -10608,7 +11822,7 @@
                       <pic:spPr>
                         <a:xfrm>
                           <a:off x="0" y="0"/>
-                          <a:ext cx="1195067" cy="2969754"/>
+                          <a:ext cx="1745986" cy="3322728"/>
                         </a:xfrm>
                         <a:prstGeom prst="rect">
                           <a:avLst/>
@@ -10783,9 +11997,9 @@
               <w:lang w:val="en-US" w:bidi="ar"/>
             </w:rPr>
             <w:drawing>
-              <wp:inline distT="0" distB="0" distL="0" distR="0" wp14:anchorId="0A73F15E" wp14:editId="425071F5">
-                <wp:extent cx="1997288" cy="3384795"/>
-                <wp:effectExtent l="0" t="0" r="0" b="0"/>
+              <wp:inline distT="0" distB="0" distL="0" distR="0" wp14:anchorId="0A73F15E" wp14:editId="1CD5575D">
+                <wp:extent cx="2318838" cy="3384434"/>
+                <wp:effectExtent l="0" t="0" r="5715" b="0"/>
                 <wp:docPr id="69" name="Picture 69"/>
                 <wp:cNvGraphicFramePr>
                   <a:graphicFrameLocks xmlns:a="http://schemas.openxmlformats.org/drawingml/2006/main" noChangeAspect="1"/>
@@ -10812,7 +12026,7 @@
                       <pic:spPr>
                         <a:xfrm>
                           <a:off x="0" y="0"/>
-                          <a:ext cx="2022905" cy="3428208"/>
+                          <a:ext cx="2352869" cy="3434103"/>
                         </a:xfrm>
                         <a:prstGeom prst="rect">
                           <a:avLst/>
@@ -10853,7 +12067,7 @@
             <w:ind w:left="480"/>
             <w:jc w:val="center"/>
             <w:rPr>
-              <w:rFonts w:ascii="SimHei" w:eastAsia="SimHei" w:hAnsi="SimSun" w:cs="SimHei" w:hint="eastAsia"/>
+              <w:rFonts w:ascii="SimHei" w:eastAsia="SimHei" w:hAnsi="SimSun" w:cs="SimHei"/>
               <w:b/>
               <w:sz w:val="28"/>
               <w:szCs w:val="28"/>
@@ -10870,9 +12084,9 @@
               <w:lang w:val="en-US" w:bidi="ar"/>
             </w:rPr>
             <w:drawing>
-              <wp:inline distT="0" distB="0" distL="0" distR="0" wp14:anchorId="6EBE0D08" wp14:editId="5C988382">
-                <wp:extent cx="1432169" cy="2258214"/>
-                <wp:effectExtent l="0" t="0" r="3175" b="2540"/>
+              <wp:inline distT="0" distB="0" distL="0" distR="0" wp14:anchorId="6EBE0D08" wp14:editId="0C18366A">
+                <wp:extent cx="1644702" cy="2450188"/>
+                <wp:effectExtent l="0" t="0" r="0" b="1270"/>
                 <wp:docPr id="70" name="Picture 70"/>
                 <wp:cNvGraphicFramePr>
                   <a:graphicFrameLocks xmlns:a="http://schemas.openxmlformats.org/drawingml/2006/main" noChangeAspect="1"/>
@@ -10899,7 +12113,7 @@
                       <pic:spPr>
                         <a:xfrm>
                           <a:off x="0" y="0"/>
-                          <a:ext cx="1445469" cy="2279186"/>
+                          <a:ext cx="1665999" cy="2481915"/>
                         </a:xfrm>
                         <a:prstGeom prst="rect">
                           <a:avLst/>
@@ -10916,46 +12130,44 @@
           <w:pPr>
             <w:spacing w:line="480" w:lineRule="auto"/>
             <w:rPr>
+              <w:rFonts w:asciiTheme="majorBidi" w:eastAsia="Arial-BoldMT" w:hAnsiTheme="majorBidi" w:cstheme="majorBidi"/>
+              <w:b/>
+              <w:sz w:val="20"/>
+              <w:szCs w:val="20"/>
+              <w:lang w:bidi="ar"/>
+            </w:rPr>
+          </w:pPr>
+        </w:p>
+        <w:p>
+          <w:pPr>
+            <w:spacing w:line="480" w:lineRule="auto"/>
+            <w:rPr>
+              <w:rFonts w:ascii="SimHei" w:eastAsia="SimHei" w:hAnsi="SimSun" w:cs="SimHei"/>
+              <w:b/>
+              <w:sz w:val="28"/>
+              <w:szCs w:val="28"/>
+              <w:lang w:val="en-US" w:bidi="ar"/>
+            </w:rPr>
+          </w:pPr>
+          <w:r>
+            <w:rPr>
               <w:rFonts w:ascii="Arial-BoldMT" w:eastAsia="Arial-BoldMT" w:hAnsi="Arial-BoldMT" w:cs="Arial-BoldMT"/>
               <w:b/>
               <w:sz w:val="28"/>
               <w:szCs w:val="28"/>
               <w:lang w:bidi="ar"/>
             </w:rPr>
-          </w:pPr>
-        </w:p>
-        <w:p>
-          <w:pPr>
-            <w:spacing w:line="480" w:lineRule="auto"/>
-            <w:rPr>
-              <w:rFonts w:asciiTheme="majorBidi" w:eastAsia="Arial-BoldMT" w:hAnsiTheme="majorBidi" w:cstheme="majorBidi"/>
-              <w:b/>
-              <w:sz w:val="20"/>
-              <w:szCs w:val="20"/>
-              <w:lang w:bidi="ar"/>
-            </w:rPr>
-          </w:pPr>
-        </w:p>
-        <w:p>
-          <w:pPr>
-            <w:spacing w:line="480" w:lineRule="auto"/>
-            <w:rPr>
-              <w:rFonts w:ascii="SimHei" w:eastAsia="SimHei" w:hAnsi="SimSun" w:cs="SimHei"/>
-              <w:b/>
-              <w:sz w:val="28"/>
-              <w:szCs w:val="28"/>
-              <w:lang w:val="en-US" w:bidi="ar"/>
-            </w:rPr>
-          </w:pPr>
+            <w:t>2</w:t>
+          </w:r>
           <w:r>
             <w:rPr>
               <w:rFonts w:ascii="Arial-BoldMT" w:eastAsia="Arial-BoldMT" w:hAnsi="Arial-BoldMT" w:cs="Arial-BoldMT"/>
               <w:b/>
               <w:sz w:val="28"/>
               <w:szCs w:val="28"/>
-              <w:lang w:bidi="ar"/>
-            </w:rPr>
-            <w:t>2</w:t>
+              <w:lang w:val="en-US" w:bidi="ar"/>
+            </w:rPr>
+            <w:t>.</w:t>
           </w:r>
           <w:r>
             <w:rPr>
@@ -10965,7 +12177,17 @@
               <w:szCs w:val="28"/>
               <w:lang w:val="en-US" w:bidi="ar"/>
             </w:rPr>
-            <w:t xml:space="preserve">.4 </w:t>
+            <w:t>5</w:t>
+          </w:r>
+          <w:r>
+            <w:rPr>
+              <w:rFonts w:ascii="Arial-BoldMT" w:eastAsia="Arial-BoldMT" w:hAnsi="Arial-BoldMT" w:cs="Arial-BoldMT"/>
+              <w:b/>
+              <w:sz w:val="28"/>
+              <w:szCs w:val="28"/>
+              <w:lang w:val="en-US" w:bidi="ar"/>
+            </w:rPr>
+            <w:t xml:space="preserve"> </w:t>
           </w:r>
           <w:r>
             <w:rPr>
@@ -11149,13 +12371,13 @@
         <w:tbl>
           <w:tblPr>
             <w:tblStyle w:val="TableGrid"/>
-            <w:tblW w:w="9743" w:type="dxa"/>
-            <w:tblInd w:w="-531" w:type="dxa"/>
+            <w:tblW w:w="8505" w:type="dxa"/>
+            <w:tblInd w:w="108" w:type="dxa"/>
             <w:tblLook w:val="04A0" w:firstRow="1" w:lastRow="0" w:firstColumn="1" w:lastColumn="0" w:noHBand="0" w:noVBand="1"/>
           </w:tblPr>
           <w:tblGrid>
-            <w:gridCol w:w="5405"/>
-            <w:gridCol w:w="4338"/>
+            <w:gridCol w:w="4766"/>
+            <w:gridCol w:w="3739"/>
           </w:tblGrid>
           <w:tr>
             <w:trPr>
@@ -11163,7 +12385,7 @@
             </w:trPr>
             <w:tc>
               <w:tcPr>
-                <w:tcW w:w="5405" w:type="dxa"/>
+                <w:tcW w:w="4766" w:type="dxa"/>
               </w:tcPr>
               <w:p>
                 <w:pPr>
@@ -11189,7 +12411,7 @@
             </w:tc>
             <w:tc>
               <w:tcPr>
-                <w:tcW w:w="4338" w:type="dxa"/>
+                <w:tcW w:w="3739" w:type="dxa"/>
               </w:tcPr>
               <w:p>
                 <w:pPr>
@@ -11221,7 +12443,7 @@
             </w:trPr>
             <w:tc>
               <w:tcPr>
-                <w:tcW w:w="5405" w:type="dxa"/>
+                <w:tcW w:w="4766" w:type="dxa"/>
               </w:tcPr>
               <w:p>
                 <w:pPr>
@@ -11245,7 +12467,7 @@
             </w:tc>
             <w:tc>
               <w:tcPr>
-                <w:tcW w:w="4338" w:type="dxa"/>
+                <w:tcW w:w="3739" w:type="dxa"/>
               </w:tcPr>
               <w:p>
                 <w:pPr>
@@ -11284,7 +12506,7 @@
             </w:trPr>
             <w:tc>
               <w:tcPr>
-                <w:tcW w:w="5405" w:type="dxa"/>
+                <w:tcW w:w="4766" w:type="dxa"/>
               </w:tcPr>
               <w:p>
                 <w:pPr>
@@ -11306,7 +12528,7 @@
             </w:tc>
             <w:tc>
               <w:tcPr>
-                <w:tcW w:w="4338" w:type="dxa"/>
+                <w:tcW w:w="3739" w:type="dxa"/>
               </w:tcPr>
               <w:p>
                 <w:pPr>
@@ -11331,7 +12553,7 @@
           <w:tr>
             <w:tc>
               <w:tcPr>
-                <w:tcW w:w="5405" w:type="dxa"/>
+                <w:tcW w:w="4766" w:type="dxa"/>
               </w:tcPr>
               <w:p>
                 <w:pPr>
@@ -11354,7 +12576,7 @@
             </w:tc>
             <w:tc>
               <w:tcPr>
-                <w:tcW w:w="4338" w:type="dxa"/>
+                <w:tcW w:w="3739" w:type="dxa"/>
               </w:tcPr>
               <w:p>
                 <w:pPr>
@@ -11378,7 +12600,7 @@
           <w:tr>
             <w:tc>
               <w:tcPr>
-                <w:tcW w:w="5405" w:type="dxa"/>
+                <w:tcW w:w="4766" w:type="dxa"/>
               </w:tcPr>
               <w:p>
                 <w:pPr>
@@ -11401,7 +12623,7 @@
             </w:tc>
             <w:tc>
               <w:tcPr>
-                <w:tcW w:w="4338" w:type="dxa"/>
+                <w:tcW w:w="3739" w:type="dxa"/>
               </w:tcPr>
               <w:p>
                 <w:pPr>
@@ -11425,7 +12647,7 @@
           <w:tr>
             <w:tc>
               <w:tcPr>
-                <w:tcW w:w="5405" w:type="dxa"/>
+                <w:tcW w:w="4766" w:type="dxa"/>
               </w:tcPr>
               <w:p>
                 <w:pPr>
@@ -11448,7 +12670,7 @@
             </w:tc>
             <w:tc>
               <w:tcPr>
-                <w:tcW w:w="4338" w:type="dxa"/>
+                <w:tcW w:w="3739" w:type="dxa"/>
               </w:tcPr>
               <w:p>
                 <w:pPr>
@@ -11475,7 +12697,7 @@
             </w:trPr>
             <w:tc>
               <w:tcPr>
-                <w:tcW w:w="5405" w:type="dxa"/>
+                <w:tcW w:w="4766" w:type="dxa"/>
               </w:tcPr>
               <w:p>
                 <w:pPr>
@@ -11498,7 +12720,7 @@
             </w:tc>
             <w:tc>
               <w:tcPr>
-                <w:tcW w:w="4338" w:type="dxa"/>
+                <w:tcW w:w="3739" w:type="dxa"/>
               </w:tcPr>
               <w:p>
                 <w:pPr>
@@ -11521,11 +12743,11 @@
           </w:tr>
           <w:tr>
             <w:trPr>
-              <w:trHeight w:val="550"/>
+              <w:trHeight w:val="1010"/>
             </w:trPr>
             <w:tc>
               <w:tcPr>
-                <w:tcW w:w="5405" w:type="dxa"/>
+                <w:tcW w:w="4766" w:type="dxa"/>
               </w:tcPr>
               <w:p>
                 <w:pPr>
@@ -11542,13 +12764,45 @@
                     <w:rFonts w:ascii="Times New Roman Regular" w:eastAsiaTheme="minorEastAsia" w:hAnsi="Times New Roman Regular" w:cs="Times New Roman Regular"/>
                     <w:lang w:val="en-US" w:bidi="ar"/>
                   </w:rPr>
-                  <w:t>void print_line(MetroGraph *G, int Line_number);</w:t>
+                  <w:t xml:space="preserve">void </w:t>
+                </w:r>
+                <w:proofErr w:type="spellStart"/>
+                <w:r>
+                  <w:rPr>
+                    <w:rFonts w:ascii="Times New Roman Regular" w:eastAsiaTheme="minorEastAsia" w:hAnsi="Times New Roman Regular" w:cs="Times New Roman Regular"/>
+                    <w:lang w:val="en-US" w:bidi="ar"/>
+                  </w:rPr>
+                  <w:t>print_line</w:t>
+                </w:r>
+                <w:proofErr w:type="spellEnd"/>
+                <w:r>
+                  <w:rPr>
+                    <w:rFonts w:ascii="Times New Roman Regular" w:eastAsiaTheme="minorEastAsia" w:hAnsi="Times New Roman Regular" w:cs="Times New Roman Regular"/>
+                    <w:lang w:val="en-US" w:bidi="ar"/>
+                  </w:rPr>
+                  <w:t>(</w:t>
+                </w:r>
+                <w:proofErr w:type="spellStart"/>
+                <w:r>
+                  <w:rPr>
+                    <w:rFonts w:ascii="Times New Roman Regular" w:eastAsiaTheme="minorEastAsia" w:hAnsi="Times New Roman Regular" w:cs="Times New Roman Regular"/>
+                    <w:lang w:val="en-US" w:bidi="ar"/>
+                  </w:rPr>
+                  <w:t>MetroGraph</w:t>
+                </w:r>
+                <w:proofErr w:type="spellEnd"/>
+                <w:r>
+                  <w:rPr>
+                    <w:rFonts w:ascii="Times New Roman Regular" w:eastAsiaTheme="minorEastAsia" w:hAnsi="Times New Roman Regular" w:cs="Times New Roman Regular"/>
+                    <w:lang w:val="en-US" w:bidi="ar"/>
+                  </w:rPr>
+                  <w:t xml:space="preserve"> *G, int Line_number);</w:t>
                 </w:r>
               </w:p>
             </w:tc>
             <w:tc>
               <w:tcPr>
-                <w:tcW w:w="4338" w:type="dxa"/>
+                <w:tcW w:w="3739" w:type="dxa"/>
               </w:tcPr>
               <w:p>
                 <w:pPr>
@@ -11626,6 +12880,54 @@
           <w:pPr>
             <w:spacing w:line="480" w:lineRule="auto"/>
             <w:rPr>
+              <w:rFonts w:ascii="Arial-BoldMT" w:eastAsia="Arial-BoldMT" w:hAnsi="Arial-BoldMT" w:cs="Arial-BoldMT"/>
+              <w:b/>
+              <w:sz w:val="28"/>
+              <w:szCs w:val="28"/>
+              <w:lang w:bidi="ar"/>
+            </w:rPr>
+          </w:pPr>
+        </w:p>
+        <w:p>
+          <w:pPr>
+            <w:spacing w:line="480" w:lineRule="auto"/>
+            <w:rPr>
+              <w:rFonts w:ascii="Arial-BoldMT" w:eastAsia="Arial-BoldMT" w:hAnsi="Arial-BoldMT" w:cs="Arial-BoldMT"/>
+              <w:b/>
+              <w:sz w:val="28"/>
+              <w:szCs w:val="28"/>
+              <w:lang w:bidi="ar"/>
+            </w:rPr>
+          </w:pPr>
+        </w:p>
+        <w:p>
+          <w:pPr>
+            <w:spacing w:line="480" w:lineRule="auto"/>
+            <w:rPr>
+              <w:rFonts w:ascii="Arial-BoldMT" w:eastAsia="Arial-BoldMT" w:hAnsi="Arial-BoldMT" w:cs="Arial-BoldMT"/>
+              <w:b/>
+              <w:sz w:val="28"/>
+              <w:szCs w:val="28"/>
+              <w:lang w:bidi="ar"/>
+            </w:rPr>
+          </w:pPr>
+        </w:p>
+        <w:p>
+          <w:pPr>
+            <w:spacing w:line="480" w:lineRule="auto"/>
+            <w:rPr>
+              <w:rFonts w:asciiTheme="majorBidi" w:eastAsia="Arial-BoldMT" w:hAnsiTheme="majorBidi" w:cstheme="majorBidi"/>
+              <w:b/>
+              <w:sz w:val="20"/>
+              <w:szCs w:val="20"/>
+              <w:lang w:bidi="ar"/>
+            </w:rPr>
+          </w:pPr>
+        </w:p>
+        <w:p>
+          <w:pPr>
+            <w:spacing w:line="480" w:lineRule="auto"/>
+            <w:rPr>
               <w:rFonts w:ascii="SimHei" w:eastAsia="SimHei" w:hAnsi="SimSun" w:cs="SimHei"/>
               <w:b/>
               <w:sz w:val="28"/>
@@ -11661,7 +12963,7 @@
               <w:szCs w:val="28"/>
               <w:lang w:bidi="ar"/>
             </w:rPr>
-            <w:t>5</w:t>
+            <w:t>6</w:t>
           </w:r>
           <w:r>
             <w:rPr>
@@ -11688,6 +12990,9 @@
           <w:pPr>
             <w:spacing w:line="360" w:lineRule="auto"/>
             <w:ind w:firstLine="500"/>
+            <w:rPr>
+              <w:rFonts w:hint="eastAsia"/>
+            </w:rPr>
           </w:pPr>
           <w:r>
             <w:rPr>
@@ -11708,37 +13013,14 @@
               <w:rFonts w:ascii="SimSun" w:eastAsia="SimSun" w:hAnsi="SimSun" w:cs="SimSun"/>
               <w:lang w:val="en-US" w:bidi="ar"/>
             </w:rPr>
-            <w:t xml:space="preserve">平台的所有可见测试用例与隐藏测试用例，均通过，如图 </w:t>
-          </w:r>
-          <w:r>
-            <w:rPr>
-              <w:rFonts w:ascii="SimSun" w:eastAsia="SimSun" w:hAnsi="SimSun" w:cs="SimSun"/>
-              <w:lang w:bidi="ar"/>
-            </w:rPr>
-            <w:t>2</w:t>
+            <w:t>平台的所有可见测试用例与隐藏测试用例均通过，如图</w:t>
           </w:r>
           <w:r>
             <w:rPr>
               <w:rFonts w:ascii="TimesNewRomanPSMT" w:eastAsia="TimesNewRomanPSMT" w:hAnsi="TimesNewRomanPSMT" w:cs="TimesNewRomanPSMT"/>
               <w:lang w:val="en-US" w:bidi="ar"/>
             </w:rPr>
-            <w:t xml:space="preserve">- </w:t>
-          </w:r>
-        </w:p>
-        <w:p>
-          <w:pPr>
-            <w:spacing w:line="360" w:lineRule="auto"/>
-            <w:rPr>
-              <w:rFonts w:ascii="SimSun" w:eastAsia="SimSun" w:hAnsi="SimSun" w:cs="SimSun"/>
-              <w:lang w:val="en-US" w:bidi="ar"/>
-            </w:rPr>
-          </w:pPr>
-          <w:r>
-            <w:rPr>
-              <w:rFonts w:ascii="TimesNewRomanPSMT" w:eastAsia="TimesNewRomanPSMT" w:hAnsi="TimesNewRomanPSMT" w:cs="TimesNewRomanPSMT"/>
-              <w:lang w:val="en-US" w:bidi="ar"/>
-            </w:rPr>
-            <w:t xml:space="preserve">2 </w:t>
+            <w:t>2-2</w:t>
           </w:r>
           <w:r>
             <w:rPr>
@@ -11758,11 +13040,10 @@
               <w:noProof/>
               <w:lang w:val="en-US" w:bidi="ar"/>
             </w:rPr>
-            <w:lastRenderedPageBreak/>
             <w:drawing>
-              <wp:inline distT="0" distB="0" distL="114300" distR="114300" wp14:anchorId="46A0F82A" wp14:editId="5FB3FB26">
-                <wp:extent cx="5345430" cy="3664585"/>
-                <wp:effectExtent l="0" t="0" r="13970" b="18415"/>
+              <wp:inline distT="0" distB="0" distL="114300" distR="114300" wp14:anchorId="46A0F82A" wp14:editId="1F4B4D13">
+                <wp:extent cx="5412377" cy="3844810"/>
+                <wp:effectExtent l="0" t="0" r="0" b="0"/>
                 <wp:docPr id="4" name="图片 4" descr="Screen Shot 2022-11-01 at 20.57.56"/>
                 <wp:cNvGraphicFramePr>
                   <a:graphicFrameLocks xmlns:a="http://schemas.openxmlformats.org/drawingml/2006/main" noChangeAspect="1"/>
@@ -11785,7 +13066,7 @@
                       <pic:spPr>
                         <a:xfrm>
                           <a:off x="0" y="0"/>
-                          <a:ext cx="5345430" cy="3664585"/>
+                          <a:ext cx="5467451" cy="3883933"/>
                         </a:xfrm>
                         <a:prstGeom prst="rect">
                           <a:avLst/>
@@ -11850,7 +13131,217 @@
               <w:szCs w:val="28"/>
               <w:lang w:val="en-US" w:bidi="ar"/>
             </w:rPr>
-            <w:t xml:space="preserve">.6 </w:t>
+            <w:t>.</w:t>
+          </w:r>
+          <w:r>
+            <w:rPr>
+              <w:rFonts w:ascii="Arial-BoldMT" w:eastAsia="Arial-BoldMT" w:hAnsi="Arial-BoldMT" w:cs="Arial-BoldMT"/>
+              <w:b/>
+              <w:sz w:val="28"/>
+              <w:szCs w:val="28"/>
+              <w:lang w:val="en-US" w:bidi="ar"/>
+            </w:rPr>
+            <w:t>7</w:t>
+          </w:r>
+          <w:r>
+            <w:rPr>
+              <w:rFonts w:ascii="Arial-BoldMT" w:eastAsia="Arial-BoldMT" w:hAnsi="Arial-BoldMT" w:cs="Arial-BoldMT"/>
+              <w:b/>
+              <w:sz w:val="28"/>
+              <w:szCs w:val="28"/>
+              <w:lang w:val="en-US" w:bidi="ar"/>
+            </w:rPr>
+            <w:t xml:space="preserve"> </w:t>
+          </w:r>
+          <w:r>
+            <w:rPr>
+              <w:rFonts w:ascii="SimHei" w:eastAsia="SimHei" w:hAnsi="SimSun" w:cs="SimHei" w:hint="eastAsia"/>
+              <w:b/>
+              <w:sz w:val="28"/>
+              <w:szCs w:val="28"/>
+              <w:lang w:val="en-US" w:bidi="ar"/>
+            </w:rPr>
+            <w:t>复杂度</w:t>
+          </w:r>
+          <w:r>
+            <w:rPr>
+              <w:rFonts w:ascii="SimHei" w:eastAsia="SimHei" w:hAnsi="SimSun" w:cs="SimHei"/>
+              <w:b/>
+              <w:sz w:val="28"/>
+              <w:szCs w:val="28"/>
+              <w:lang w:val="en-US" w:bidi="ar"/>
+            </w:rPr>
+            <w:t xml:space="preserve">分析 </w:t>
+          </w:r>
+        </w:p>
+        <w:p>
+          <w:pPr>
+            <w:spacing w:line="360" w:lineRule="auto"/>
+            <w:rPr>
+              <w:rFonts w:ascii="SimSun" w:eastAsia="SimSun" w:hAnsi="SimSun" w:cs="SimSun" w:hint="eastAsia"/>
+              <w:lang w:val="en-US" w:bidi="ar"/>
+            </w:rPr>
+          </w:pPr>
+          <w:r>
+            <w:rPr>
+              <w:rFonts w:ascii="SimSun" w:eastAsia="SimSun" w:hAnsi="SimSun" w:cs="SimSun" w:hint="eastAsia"/>
+              <w:lang w:val="en-US" w:eastAsia="zh-Hans" w:bidi="ar"/>
+            </w:rPr>
+            <w:t xml:space="preserve"> </w:t>
+          </w:r>
+          <w:r>
+            <w:rPr>
+              <w:rFonts w:ascii="SimSun" w:eastAsia="SimSun" w:hAnsi="SimSun" w:cs="SimSun"/>
+              <w:lang w:val="en-US" w:eastAsia="zh-Hans" w:bidi="ar"/>
+            </w:rPr>
+            <w:t xml:space="preserve">   </w:t>
+          </w:r>
+          <w:r>
+            <w:rPr>
+              <w:rFonts w:ascii="SimSun" w:eastAsia="SimSun" w:hAnsi="SimSun" w:cs="SimSun" w:hint="eastAsia"/>
+              <w:lang w:val="en-US" w:bidi="ar"/>
+            </w:rPr>
+            <w:t>在图中增加结点和删除结点的过程，需要遍历去定位需要增加或者删除的位置，其时间复杂度为</w:t>
+          </w:r>
+          <m:oMath>
+            <m:r>
+              <w:rPr>
+                <w:rFonts w:ascii="Cambria Math" w:eastAsia="SimSun" w:hAnsi="Cambria Math" w:cs="SimSun" w:hint="eastAsia"/>
+                <w:lang w:val="en-US"/>
+              </w:rPr>
+              <m:t>O</m:t>
+            </m:r>
+            <m:d>
+              <m:dPr>
+                <m:ctrlPr>
+                  <w:rPr>
+                    <w:rFonts w:ascii="Cambria Math" w:eastAsia="SimSun" w:hAnsi="Cambria Math" w:cs="SimSun"/>
+                    <w:i/>
+                    <w:lang w:val="en-US"/>
+                  </w:rPr>
+                </m:ctrlPr>
+              </m:dPr>
+              <m:e>
+                <m:r>
+                  <w:rPr>
+                    <w:rFonts w:ascii="Cambria Math" w:eastAsia="SimSun" w:hAnsi="Cambria Math" w:cs="SimSun" w:hint="eastAsia"/>
+                    <w:lang w:val="en-US"/>
+                  </w:rPr>
+                  <m:t>n</m:t>
+                </m:r>
+                <m:ctrlPr>
+                  <w:rPr>
+                    <w:rFonts w:ascii="Cambria Math" w:eastAsia="SimSun" w:hAnsi="Cambria Math" w:cs="SimSun" w:hint="eastAsia"/>
+                    <w:i/>
+                    <w:lang w:val="en-US"/>
+                  </w:rPr>
+                </m:ctrlPr>
+              </m:e>
+            </m:d>
+          </m:oMath>
+          <w:r>
+            <w:rPr>
+              <w:rFonts w:ascii="SimSun" w:eastAsia="SimSun" w:hAnsi="SimSun" w:cs="SimSun" w:hint="eastAsia"/>
+              <w:lang w:val="en-US"/>
+            </w:rPr>
+            <w:t>，而所增加减少的空间只是常数个内存空间，故空间复杂度为</w:t>
+          </w:r>
+          <m:oMath>
+            <m:r>
+              <w:rPr>
+                <w:rFonts w:ascii="Cambria Math" w:eastAsia="SimSun" w:hAnsi="Cambria Math" w:cs="SimSun" w:hint="eastAsia"/>
+                <w:lang w:val="en-US"/>
+              </w:rPr>
+              <m:t>O</m:t>
+            </m:r>
+            <m:d>
+              <m:dPr>
+                <m:ctrlPr>
+                  <w:rPr>
+                    <w:rFonts w:ascii="Cambria Math" w:eastAsia="SimSun" w:hAnsi="Cambria Math" w:cs="SimSun"/>
+                    <w:i/>
+                    <w:lang w:val="en-US"/>
+                  </w:rPr>
+                </m:ctrlPr>
+              </m:dPr>
+              <m:e>
+                <m:r>
+                  <w:rPr>
+                    <w:rFonts w:ascii="Cambria Math" w:eastAsia="SimSun" w:hAnsi="Cambria Math" w:cs="SimSun"/>
+                    <w:lang w:val="en-US"/>
+                  </w:rPr>
+                  <m:t>1</m:t>
+                </m:r>
+                <m:ctrlPr>
+                  <w:rPr>
+                    <w:rFonts w:ascii="Cambria Math" w:eastAsia="SimSun" w:hAnsi="Cambria Math" w:cs="SimSun" w:hint="eastAsia"/>
+                    <w:i/>
+                    <w:lang w:val="en-US"/>
+                  </w:rPr>
+                </m:ctrlPr>
+              </m:e>
+            </m:d>
+          </m:oMath>
+          <w:r>
+            <w:rPr>
+              <w:rFonts w:ascii="SimSun" w:eastAsia="SimSun" w:hAnsi="SimSun" w:cs="SimSun" w:hint="eastAsia"/>
+              <w:lang w:val="en-US"/>
+            </w:rPr>
+            <w:t>。</w:t>
+          </w:r>
+        </w:p>
+        <w:p>
+          <w:pPr>
+            <w:spacing w:line="360" w:lineRule="auto"/>
+            <w:rPr>
+              <w:rFonts w:ascii="SimSun" w:eastAsia="SimSun" w:hAnsi="SimSun" w:cs="SimSun" w:hint="eastAsia"/>
+              <w:lang w:val="en-US" w:bidi="ar"/>
+            </w:rPr>
+          </w:pPr>
+        </w:p>
+        <w:p>
+          <w:pPr>
+            <w:spacing w:line="480" w:lineRule="auto"/>
+          </w:pPr>
+          <w:r>
+            <w:rPr>
+              <w:rFonts w:ascii="Arial-BoldMT" w:eastAsia="Arial-BoldMT" w:hAnsi="Arial-BoldMT" w:cs="Arial-BoldMT"/>
+              <w:b/>
+              <w:sz w:val="28"/>
+              <w:szCs w:val="28"/>
+              <w:lang w:bidi="ar"/>
+            </w:rPr>
+            <w:t>2</w:t>
+          </w:r>
+          <w:r>
+            <w:rPr>
+              <w:rFonts w:ascii="Arial-BoldMT" w:eastAsia="Arial-BoldMT" w:hAnsi="Arial-BoldMT" w:cs="Arial-BoldMT"/>
+              <w:b/>
+              <w:sz w:val="28"/>
+              <w:szCs w:val="28"/>
+              <w:lang w:val="en-US" w:bidi="ar"/>
+            </w:rPr>
+            <w:t>.</w:t>
+          </w:r>
+          <w:r>
+            <w:rPr>
+              <w:rFonts w:ascii="Arial-BoldMT" w:eastAsia="Arial-BoldMT" w:hAnsi="Arial-BoldMT" w:cs="Arial-BoldMT"/>
+              <w:b/>
+              <w:sz w:val="28"/>
+              <w:szCs w:val="28"/>
+              <w:lang w:val="en-US" w:bidi="ar"/>
+            </w:rPr>
+            <w:t>8</w:t>
+          </w:r>
+          <w:r>
+            <w:rPr>
+              <w:rFonts w:ascii="Arial-BoldMT" w:eastAsia="Arial-BoldMT" w:hAnsi="Arial-BoldMT" w:cs="Arial-BoldMT"/>
+              <w:b/>
+              <w:sz w:val="28"/>
+              <w:szCs w:val="28"/>
+              <w:lang w:val="en-US" w:bidi="ar"/>
+            </w:rPr>
+            <w:t xml:space="preserve"> </w:t>
           </w:r>
           <w:r>
             <w:rPr>
@@ -11932,9 +13423,19 @@
         <w:p>
           <w:pPr>
             <w:spacing w:line="360" w:lineRule="auto"/>
-            <w:ind w:firstLine="500"/>
             <w:rPr>
               <w:rFonts w:ascii="SimSun" w:eastAsia="SimSun" w:hAnsi="SimSun" w:cs="SimSun"/>
+              <w:lang w:val="en-US" w:bidi="ar"/>
+            </w:rPr>
+          </w:pPr>
+        </w:p>
+        <w:p>
+          <w:pPr>
+            <w:spacing w:line="360" w:lineRule="auto"/>
+            <w:rPr>
+              <w:rFonts w:ascii="SimSun" w:eastAsia="SimSun" w:hAnsi="SimSun" w:cs="SimSun"/>
+              <w:sz w:val="20"/>
+              <w:szCs w:val="20"/>
               <w:lang w:val="en-US" w:bidi="ar"/>
             </w:rPr>
           </w:pPr>
@@ -11968,7 +13469,27 @@
               <w:szCs w:val="28"/>
               <w:lang w:val="en-US" w:bidi="ar"/>
             </w:rPr>
-            <w:t xml:space="preserve">.7 </w:t>
+            <w:t>.</w:t>
+          </w:r>
+          <w:r>
+            <w:rPr>
+              <w:rFonts w:ascii="Arial-BoldMT" w:eastAsia="Arial-BoldMT" w:hAnsi="Arial-BoldMT" w:cs="Arial-BoldMT"/>
+              <w:b/>
+              <w:sz w:val="28"/>
+              <w:szCs w:val="28"/>
+              <w:lang w:val="en-US" w:bidi="ar"/>
+            </w:rPr>
+            <w:t>9</w:t>
+          </w:r>
+          <w:r>
+            <w:rPr>
+              <w:rFonts w:ascii="Arial-BoldMT" w:eastAsia="Arial-BoldMT" w:hAnsi="Arial-BoldMT" w:cs="Arial-BoldMT"/>
+              <w:b/>
+              <w:sz w:val="28"/>
+              <w:szCs w:val="28"/>
+              <w:lang w:val="en-US" w:bidi="ar"/>
+            </w:rPr>
+            <w:t xml:space="preserve"> </w:t>
           </w:r>
           <w:r>
             <w:rPr>
@@ -12222,12 +13743,140 @@
         </w:p>
         <w:p>
           <w:pPr>
-            <w:rPr>
-              <w:rFonts w:ascii="SimHei" w:eastAsia="SimHei" w:hAnsi="SimSun" w:cs="SimHei"/>
+            <w:spacing w:line="480" w:lineRule="auto"/>
+            <w:rPr>
+              <w:rFonts w:ascii="SimSun" w:eastAsia="SimSun" w:hAnsi="SimSun" w:cs="SimSun"/>
+              <w:lang w:val="en-US" w:eastAsia="zh-Hans" w:bidi="ar"/>
+            </w:rPr>
+          </w:pPr>
+        </w:p>
+        <w:p>
+          <w:pPr>
+            <w:spacing w:line="480" w:lineRule="auto"/>
+            <w:rPr>
+              <w:rFonts w:ascii="SimSun" w:eastAsia="SimSun" w:hAnsi="SimSun" w:cs="SimSun"/>
+              <w:lang w:val="en-US" w:eastAsia="zh-Hans" w:bidi="ar"/>
+            </w:rPr>
+          </w:pPr>
+        </w:p>
+        <w:p>
+          <w:pPr>
+            <w:spacing w:line="480" w:lineRule="auto"/>
+            <w:rPr>
+              <w:rFonts w:ascii="SimSun" w:eastAsia="SimSun" w:hAnsi="SimSun" w:cs="SimSun"/>
+              <w:lang w:val="en-US" w:eastAsia="zh-Hans" w:bidi="ar"/>
+            </w:rPr>
+          </w:pPr>
+        </w:p>
+        <w:p>
+          <w:pPr>
+            <w:spacing w:line="480" w:lineRule="auto"/>
+            <w:rPr>
+              <w:rFonts w:ascii="SimSun" w:eastAsia="SimSun" w:hAnsi="SimSun" w:cs="SimSun"/>
+              <w:lang w:val="en-US" w:eastAsia="zh-Hans" w:bidi="ar"/>
+            </w:rPr>
+          </w:pPr>
+        </w:p>
+        <w:p>
+          <w:pPr>
+            <w:spacing w:line="480" w:lineRule="auto"/>
+            <w:rPr>
+              <w:rFonts w:ascii="SimSun" w:eastAsia="SimSun" w:hAnsi="SimSun" w:cs="SimSun"/>
+              <w:lang w:val="en-US" w:eastAsia="zh-Hans" w:bidi="ar"/>
+            </w:rPr>
+          </w:pPr>
+        </w:p>
+        <w:p>
+          <w:pPr>
+            <w:spacing w:line="480" w:lineRule="auto"/>
+            <w:rPr>
+              <w:rFonts w:ascii="SimSun" w:eastAsia="SimSun" w:hAnsi="SimSun" w:cs="SimSun"/>
+              <w:lang w:val="en-US" w:eastAsia="zh-Hans" w:bidi="ar"/>
+            </w:rPr>
+          </w:pPr>
+        </w:p>
+        <w:p>
+          <w:pPr>
+            <w:spacing w:line="480" w:lineRule="auto"/>
+            <w:rPr>
+              <w:rFonts w:ascii="SimSun" w:eastAsia="SimSun" w:hAnsi="SimSun" w:cs="SimSun"/>
+              <w:lang w:val="en-US" w:eastAsia="zh-Hans" w:bidi="ar"/>
+            </w:rPr>
+          </w:pPr>
+        </w:p>
+        <w:p>
+          <w:pPr>
+            <w:spacing w:line="480" w:lineRule="auto"/>
+            <w:rPr>
+              <w:rFonts w:ascii="SimSun" w:eastAsia="SimSun" w:hAnsi="SimSun" w:cs="SimSun"/>
+              <w:lang w:val="en-US" w:eastAsia="zh-Hans" w:bidi="ar"/>
+            </w:rPr>
+          </w:pPr>
+        </w:p>
+        <w:p>
+          <w:pPr>
+            <w:spacing w:line="480" w:lineRule="auto"/>
+            <w:rPr>
+              <w:rFonts w:ascii="SimSun" w:eastAsia="SimSun" w:hAnsi="SimSun" w:cs="SimSun"/>
+              <w:lang w:val="en-US" w:eastAsia="zh-Hans" w:bidi="ar"/>
+            </w:rPr>
+          </w:pPr>
+        </w:p>
+        <w:p>
+          <w:pPr>
+            <w:spacing w:line="480" w:lineRule="auto"/>
+            <w:rPr>
+              <w:rFonts w:ascii="SimSun" w:eastAsia="SimSun" w:hAnsi="SimSun" w:cs="SimSun"/>
+              <w:lang w:val="en-US" w:eastAsia="zh-Hans" w:bidi="ar"/>
+            </w:rPr>
+          </w:pPr>
+        </w:p>
+        <w:p>
+          <w:pPr>
+            <w:spacing w:line="480" w:lineRule="auto"/>
+            <w:rPr>
+              <w:rFonts w:ascii="SimSun" w:eastAsia="SimSun" w:hAnsi="SimSun" w:cs="SimSun"/>
+              <w:lang w:val="en-US" w:eastAsia="zh-Hans" w:bidi="ar"/>
+            </w:rPr>
+          </w:pPr>
+        </w:p>
+        <w:p>
+          <w:pPr>
+            <w:spacing w:line="480" w:lineRule="auto"/>
+            <w:rPr>
+              <w:rFonts w:ascii="SimSun" w:eastAsia="SimSun" w:hAnsi="SimSun" w:cs="SimSun"/>
+              <w:lang w:val="en-US" w:eastAsia="zh-Hans" w:bidi="ar"/>
+            </w:rPr>
+          </w:pPr>
+        </w:p>
+        <w:p>
+          <w:pPr>
+            <w:spacing w:line="480" w:lineRule="auto"/>
+            <w:rPr>
+              <w:rFonts w:ascii="SimSun" w:eastAsia="SimSun" w:hAnsi="SimSun" w:cs="SimSun"/>
+              <w:lang w:val="en-US" w:eastAsia="zh-Hans" w:bidi="ar"/>
+            </w:rPr>
+          </w:pPr>
+        </w:p>
+        <w:p>
+          <w:pPr>
+            <w:rPr>
+              <w:rFonts w:asciiTheme="majorBidi" w:eastAsia="Calibri-Bold" w:hAnsiTheme="majorBidi" w:cstheme="majorBidi"/>
               <w:b/>
               <w:sz w:val="20"/>
               <w:szCs w:val="20"/>
-              <w:lang w:val="en-US" w:bidi="ar"/>
+              <w:lang w:bidi="ar"/>
+            </w:rPr>
+          </w:pPr>
+        </w:p>
+        <w:p>
+          <w:pPr>
+            <w:rPr>
+              <w:rFonts w:asciiTheme="majorBidi" w:eastAsia="Calibri-Bold" w:hAnsiTheme="majorBidi" w:cstheme="majorBidi"/>
+              <w:b/>
+              <w:sz w:val="20"/>
+              <w:szCs w:val="20"/>
+              <w:lang w:bidi="ar"/>
             </w:rPr>
           </w:pPr>
         </w:p>
@@ -12702,7 +14351,7 @@
           <w:pPr>
             <w:spacing w:line="480" w:lineRule="auto"/>
             <w:rPr>
-              <w:rFonts w:ascii="Arial-BoldMT" w:eastAsia="Arial-BoldMT" w:hAnsi="Arial-BoldMT" w:cs="Arial-BoldMT"/>
+              <w:rFonts w:asciiTheme="majorBidi" w:eastAsia="Arial-BoldMT" w:hAnsiTheme="majorBidi" w:cstheme="majorBidi"/>
               <w:b/>
               <w:sz w:val="20"/>
               <w:szCs w:val="20"/>
@@ -12828,6 +14477,16 @@
         </w:p>
         <w:p>
           <w:pPr>
+            <w:spacing w:line="360" w:lineRule="auto"/>
+            <w:rPr>
+              <w:rFonts w:ascii="SimSun" w:eastAsia="SimSun" w:hAnsi="SimSun" w:cs="SimSun" w:hint="eastAsia"/>
+              <w:bCs/>
+              <w:lang w:eastAsia="zh-Hans" w:bidi="ar"/>
+            </w:rPr>
+          </w:pPr>
+        </w:p>
+        <w:p>
+          <w:pPr>
             <w:spacing w:line="480" w:lineRule="auto"/>
             <w:rPr>
               <w:rFonts w:ascii="SimHei" w:eastAsia="SimHei" w:hAnsi="SimSun" w:cs="SimHei"/>
@@ -12883,6 +14542,118 @@
               <w:b/>
               <w:sz w:val="28"/>
               <w:szCs w:val="28"/>
+              <w:lang w:val="en-US" w:bidi="ar"/>
+            </w:rPr>
+            <w:t>数据结构</w:t>
+          </w:r>
+        </w:p>
+        <w:p>
+          <w:pPr>
+            <w:spacing w:line="480" w:lineRule="auto"/>
+            <w:rPr>
+              <w:rFonts w:ascii="SimSun" w:eastAsia="SimSun" w:hAnsi="SimSun" w:cs="SimSun"/>
+              <w:bCs/>
+              <w:lang w:val="en-US" w:bidi="ar"/>
+            </w:rPr>
+          </w:pPr>
+          <w:r>
+            <w:rPr>
+              <w:rFonts w:ascii="SimSun" w:eastAsia="SimSun" w:hAnsi="SimSun" w:cs="SimSun" w:hint="eastAsia"/>
+              <w:bCs/>
+              <w:lang w:val="en-US" w:bidi="ar"/>
+            </w:rPr>
+            <w:t xml:space="preserve"> </w:t>
+          </w:r>
+          <w:r>
+            <w:rPr>
+              <w:rFonts w:ascii="SimSun" w:eastAsia="SimSun" w:hAnsi="SimSun" w:cs="SimSun"/>
+              <w:bCs/>
+              <w:lang w:val="en-US" w:bidi="ar"/>
+            </w:rPr>
+            <w:t xml:space="preserve">   </w:t>
+          </w:r>
+          <w:r>
+            <w:rPr>
+              <w:rFonts w:ascii="SimSun" w:eastAsia="SimSun" w:hAnsi="SimSun" w:cs="SimSun" w:hint="eastAsia"/>
+              <w:bCs/>
+              <w:lang w:val="en-US" w:bidi="ar"/>
+            </w:rPr>
+            <w:t>与1</w:t>
+          </w:r>
+          <w:r>
+            <w:rPr>
+              <w:rFonts w:ascii="SimSun" w:eastAsia="SimSun" w:hAnsi="SimSun" w:cs="SimSun"/>
+              <w:bCs/>
+              <w:lang w:val="en-US" w:bidi="ar"/>
+            </w:rPr>
+            <w:t>.3</w:t>
+          </w:r>
+          <w:r>
+            <w:rPr>
+              <w:rFonts w:ascii="SimSun" w:eastAsia="SimSun" w:hAnsi="SimSun" w:cs="SimSun" w:hint="eastAsia"/>
+              <w:bCs/>
+              <w:lang w:val="en-US" w:bidi="ar"/>
+            </w:rPr>
+            <w:t>的数据结构相同。</w:t>
+          </w:r>
+        </w:p>
+        <w:p>
+          <w:pPr>
+            <w:spacing w:line="480" w:lineRule="auto"/>
+            <w:rPr>
+              <w:rFonts w:ascii="SimHei" w:eastAsia="SimHei" w:hAnsi="SimSun" w:cs="SimHei"/>
+              <w:b/>
+              <w:sz w:val="28"/>
+              <w:szCs w:val="28"/>
+              <w:lang w:val="en-US" w:eastAsia="zh-Hans" w:bidi="ar"/>
+            </w:rPr>
+          </w:pPr>
+          <w:r>
+            <w:rPr>
+              <w:rFonts w:ascii="Arial-BoldMT" w:eastAsia="Arial-BoldMT" w:hAnsi="Arial-BoldMT" w:cs="Arial-BoldMT"/>
+              <w:b/>
+              <w:sz w:val="28"/>
+              <w:szCs w:val="28"/>
+              <w:lang w:bidi="ar"/>
+            </w:rPr>
+            <w:t>3</w:t>
+          </w:r>
+          <w:r>
+            <w:rPr>
+              <w:rFonts w:ascii="Arial-BoldMT" w:eastAsia="Arial-BoldMT" w:hAnsi="Arial-BoldMT" w:cs="Arial-BoldMT"/>
+              <w:b/>
+              <w:sz w:val="28"/>
+              <w:szCs w:val="28"/>
+              <w:lang w:val="en-US" w:bidi="ar"/>
+            </w:rPr>
+            <w:t>.</w:t>
+          </w:r>
+          <w:r>
+            <w:rPr>
+              <w:rFonts w:ascii="Arial-BoldMT" w:eastAsia="Arial-BoldMT" w:hAnsi="Arial-BoldMT" w:cs="Arial-BoldMT"/>
+              <w:b/>
+              <w:sz w:val="28"/>
+              <w:szCs w:val="28"/>
+              <w:lang w:bidi="ar"/>
+            </w:rPr>
+            <w:t>4</w:t>
+          </w:r>
+          <w:r>
+            <w:rPr>
+              <w:rFonts w:ascii="Arial-BoldMT" w:eastAsia="Arial-BoldMT" w:hAnsi="Arial-BoldMT" w:cs="Arial-BoldMT"/>
+              <w:b/>
+              <w:sz w:val="28"/>
+              <w:szCs w:val="28"/>
+              <w:lang w:val="en-US" w:bidi="ar"/>
+            </w:rPr>
+            <w:t xml:space="preserve"> </w:t>
+          </w:r>
+          <w:r>
+            <w:rPr>
+              <w:rFonts w:ascii="SimHei" w:eastAsia="SimHei" w:hAnsi="SimSun" w:cs="SimHei" w:hint="eastAsia"/>
+              <w:b/>
+              <w:sz w:val="28"/>
+              <w:szCs w:val="28"/>
               <w:lang w:val="en-US" w:eastAsia="zh-Hans" w:bidi="ar"/>
             </w:rPr>
             <w:t>算法设计</w:t>
@@ -13013,22 +14784,14 @@
               <w:b/>
               <w:lang w:val="en-US" w:bidi="ar"/>
             </w:rPr>
-            <w:t xml:space="preserve"> </w:t>
-          </w:r>
-          <w:r>
-            <w:rPr>
-              <w:rFonts w:ascii="SimHei" w:eastAsia="SimHei" w:hAnsi="SimHei" w:cs="SimHei" w:hint="eastAsia"/>
-              <w:b/>
-              <w:lang w:val="en-US" w:bidi="ar"/>
-            </w:rPr>
-            <w:t>迪杰斯特拉算法的实现</w:t>
+            <w:t xml:space="preserve"> 迪杰斯特拉算法的实现</w:t>
           </w:r>
         </w:p>
         <w:p>
           <w:pPr>
             <w:spacing w:line="360" w:lineRule="auto"/>
             <w:rPr>
-              <w:rFonts w:ascii="SimSun" w:eastAsia="SimSun" w:hAnsi="SimSun" w:cs="SimSun" w:hint="eastAsia"/>
+              <w:rFonts w:ascii="SimSun" w:eastAsia="SimSun" w:hAnsi="SimSun" w:cs="SimSun"/>
               <w:bCs/>
               <w:lang w:val="en-US" w:bidi="ar"/>
             </w:rPr>
@@ -13101,7 +14864,21 @@
               <w:bCs/>
               <w:lang w:val="en-US" w:bidi="ar"/>
             </w:rPr>
-            <w:t>函数</w:t>
+            <w:t>函数求得</w:t>
+          </w:r>
+          <w:r>
+            <w:rPr>
+              <w:rFonts w:ascii="Times New Roman Regular" w:eastAsia="SimSun" w:hAnsi="Times New Roman Regular" w:cs="Times New Roman Regular"/>
+              <w:lang w:bidi="ar"/>
+            </w:rPr>
+            <w:t>Path</w:t>
+          </w:r>
+          <w:r>
+            <w:rPr>
+              <w:rFonts w:ascii="Times New Roman Regular" w:eastAsia="SimSun" w:hAnsi="Times New Roman Regular" w:cs="Times New Roman Regular" w:hint="eastAsia"/>
+              <w:lang w:bidi="ar"/>
+            </w:rPr>
+            <w:t>arc</w:t>
           </w:r>
           <w:r>
             <w:rPr>
@@ -13109,21 +14886,21 @@
               <w:bCs/>
               <w:lang w:val="en-US" w:bidi="ar"/>
             </w:rPr>
-            <w:t>求得</w:t>
+            <w:t>和</w:t>
           </w:r>
           <w:r>
             <w:rPr>
               <w:rFonts w:ascii="Times New Roman Regular" w:eastAsia="SimSun" w:hAnsi="Times New Roman Regular" w:cs="Times New Roman Regular"/>
               <w:lang w:bidi="ar"/>
             </w:rPr>
-            <w:t>Path</w:t>
+            <w:t>ShortestPath</w:t>
           </w:r>
           <w:r>
             <w:rPr>
               <w:rFonts w:ascii="Times New Roman Regular" w:eastAsia="SimSun" w:hAnsi="Times New Roman Regular" w:cs="Times New Roman Regular" w:hint="eastAsia"/>
               <w:lang w:bidi="ar"/>
             </w:rPr>
-            <w:t>arc</w:t>
+            <w:t>Table</w:t>
           </w:r>
           <w:r>
             <w:rPr>
@@ -13131,52 +14908,14 @@
               <w:bCs/>
               <w:lang w:val="en-US" w:bidi="ar"/>
             </w:rPr>
-            <w:t>数组和</w:t>
-          </w:r>
-          <w:r>
-            <w:rPr>
-              <w:rFonts w:ascii="Times New Roman Regular" w:eastAsia="SimSun" w:hAnsi="Times New Roman Regular" w:cs="Times New Roman Regular"/>
-              <w:lang w:bidi="ar"/>
-            </w:rPr>
-            <w:t>ShortestPath</w:t>
-          </w:r>
-          <w:r>
-            <w:rPr>
-              <w:rFonts w:ascii="Times New Roman Regular" w:eastAsia="SimSun" w:hAnsi="Times New Roman Regular" w:cs="Times New Roman Regular" w:hint="eastAsia"/>
-              <w:lang w:bidi="ar"/>
-            </w:rPr>
-            <w:t>Table</w:t>
-          </w:r>
-          <w:r>
-            <w:rPr>
-              <w:rFonts w:ascii="SimSun" w:eastAsia="SimSun" w:hAnsi="SimSun" w:cs="SimSun" w:hint="eastAsia"/>
-              <w:bCs/>
-              <w:lang w:val="en-US" w:bidi="ar"/>
-            </w:rPr>
-            <w:t>数组</w:t>
-          </w:r>
-          <w:r>
-            <w:rPr>
-              <w:rFonts w:ascii="SimSun" w:eastAsia="SimSun" w:hAnsi="SimSun" w:cs="SimSun" w:hint="eastAsia"/>
-              <w:bCs/>
-              <w:lang w:val="en-US" w:bidi="ar"/>
-            </w:rPr>
-            <w:t>。</w:t>
-          </w:r>
-          <w:r>
-            <w:rPr>
-              <w:rFonts w:ascii="SimSun" w:eastAsia="SimSun" w:hAnsi="SimSun" w:cs="SimSun"/>
-              <w:bCs/>
-              <w:lang w:val="en-US" w:bidi="ar"/>
-            </w:rPr>
-            <w:tab/>
+            <w:t>数组。</w:t>
           </w:r>
         </w:p>
         <w:p>
           <w:pPr>
             <w:spacing w:line="360" w:lineRule="auto"/>
             <w:rPr>
-              <w:rFonts w:ascii="SimSun" w:eastAsia="SimSun" w:hAnsi="SimSun" w:cs="SimSun" w:hint="eastAsia"/>
+              <w:rFonts w:ascii="SimSun" w:eastAsia="SimSun" w:hAnsi="SimSun" w:cs="SimSun"/>
               <w:bCs/>
               <w:lang w:val="en-US" w:bidi="ar"/>
             </w:rPr>
@@ -13360,9 +15099,9 @@
             </w:rPr>
             <w:lastRenderedPageBreak/>
             <w:drawing>
-              <wp:inline distT="0" distB="0" distL="0" distR="0" wp14:anchorId="42974984" wp14:editId="6D8E6DFA">
-                <wp:extent cx="2511531" cy="4488398"/>
-                <wp:effectExtent l="0" t="0" r="3175" b="0"/>
+              <wp:inline distT="0" distB="0" distL="0" distR="0" wp14:anchorId="42974984" wp14:editId="7661FA1F">
+                <wp:extent cx="3053715" cy="5003418"/>
+                <wp:effectExtent l="0" t="0" r="0" b="635"/>
                 <wp:docPr id="50" name="Picture 50"/>
                 <wp:cNvGraphicFramePr>
                   <a:graphicFrameLocks xmlns:a="http://schemas.openxmlformats.org/drawingml/2006/main" noChangeAspect="1"/>
@@ -13389,7 +15128,7 @@
                       <pic:spPr>
                         <a:xfrm>
                           <a:off x="0" y="0"/>
-                          <a:ext cx="2541623" cy="4542177"/>
+                          <a:ext cx="3101908" cy="5082380"/>
                         </a:xfrm>
                         <a:prstGeom prst="rect">
                           <a:avLst/>
@@ -13407,7 +15146,7 @@
             <w:spacing w:line="360" w:lineRule="auto"/>
             <w:ind w:left="720"/>
             <w:rPr>
-              <w:rFonts w:ascii="SimSun" w:eastAsia="SimSun" w:hAnsi="SimSun" w:cs="SimSun" w:hint="eastAsia"/>
+              <w:rFonts w:ascii="SimSun" w:eastAsia="SimSun" w:hAnsi="SimSun" w:cs="SimSun"/>
               <w:bCs/>
               <w:lang w:val="en-US" w:bidi="ar"/>
             </w:rPr>
@@ -13475,7 +15214,7 @@
             <w:spacing w:line="360" w:lineRule="auto"/>
             <w:ind w:left="720"/>
             <w:rPr>
-              <w:rFonts w:ascii="SimSun" w:eastAsia="SimSun" w:hAnsi="SimSun" w:cs="SimSun" w:hint="eastAsia"/>
+              <w:rFonts w:ascii="SimSun" w:eastAsia="SimSun" w:hAnsi="SimSun" w:cs="SimSun"/>
               <w:bCs/>
               <w:lang w:val="en-US" w:bidi="ar"/>
             </w:rPr>
@@ -13524,7 +15263,7 @@
             <w:spacing w:line="360" w:lineRule="auto"/>
             <w:jc w:val="center"/>
             <w:rPr>
-              <w:rFonts w:ascii="Times New Roman Regular" w:eastAsia="SimSun" w:hAnsi="Times New Roman Regular" w:cs="Times New Roman Regular" w:hint="eastAsia"/>
+              <w:rFonts w:ascii="Times New Roman Regular" w:eastAsia="SimSun" w:hAnsi="Times New Roman Regular" w:cs="Times New Roman Regular"/>
               <w:lang w:bidi="ar"/>
             </w:rPr>
           </w:pPr>
@@ -13581,30 +15320,11 @@
           <w:pPr>
             <w:spacing w:line="360" w:lineRule="auto"/>
             <w:rPr>
-              <w:rFonts w:ascii="SimHei" w:eastAsia="SimHei" w:hAnsi="SimSun" w:cs="SimHei"/>
+              <w:rFonts w:asciiTheme="majorBidi" w:eastAsia="SimHei" w:hAnsiTheme="majorBidi" w:cstheme="majorBidi"/>
               <w:b/>
-              <w:sz w:val="28"/>
-              <w:szCs w:val="28"/>
-              <w:lang w:val="en-US" w:bidi="ar"/>
-            </w:rPr>
-          </w:pPr>
-          <w:r>
-            <w:rPr>
-              <w:rFonts w:ascii="Times New Roman Regular" w:eastAsia="SimSun" w:hAnsi="Times New Roman Regular" w:cs="Times New Roman Regular"/>
-              <w:lang w:val="en-US" w:bidi="ar"/>
-            </w:rPr>
-            <w:tab/>
-          </w:r>
-        </w:p>
-        <w:p>
-          <w:pPr>
-            <w:spacing w:line="480" w:lineRule="auto"/>
-            <w:rPr>
-              <w:rFonts w:asciiTheme="majorBidi" w:eastAsia="Arial-BoldMT" w:hAnsiTheme="majorBidi" w:cstheme="majorBidi"/>
-              <w:b/>
-              <w:sz w:val="20"/>
-              <w:szCs w:val="20"/>
-              <w:lang w:bidi="ar"/>
+              <w:sz w:val="18"/>
+              <w:szCs w:val="18"/>
+              <w:lang w:val="en-US" w:bidi="ar"/>
             </w:rPr>
           </w:pPr>
         </w:p>
@@ -13637,7 +15357,27 @@
               <w:szCs w:val="28"/>
               <w:lang w:val="en-US" w:bidi="ar"/>
             </w:rPr>
-            <w:t xml:space="preserve">.4 </w:t>
+            <w:t>.</w:t>
+          </w:r>
+          <w:r>
+            <w:rPr>
+              <w:rFonts w:ascii="Arial-BoldMT" w:eastAsia="Arial-BoldMT" w:hAnsi="Arial-BoldMT" w:cs="Arial-BoldMT"/>
+              <w:b/>
+              <w:sz w:val="28"/>
+              <w:szCs w:val="28"/>
+              <w:lang w:val="en-US" w:bidi="ar"/>
+            </w:rPr>
+            <w:t>5</w:t>
+          </w:r>
+          <w:r>
+            <w:rPr>
+              <w:rFonts w:ascii="Arial-BoldMT" w:eastAsia="Arial-BoldMT" w:hAnsi="Arial-BoldMT" w:cs="Arial-BoldMT"/>
+              <w:b/>
+              <w:sz w:val="28"/>
+              <w:szCs w:val="28"/>
+              <w:lang w:val="en-US" w:bidi="ar"/>
+            </w:rPr>
+            <w:t xml:space="preserve"> </w:t>
           </w:r>
           <w:r>
             <w:rPr>
@@ -13821,13 +15561,13 @@
         <w:tbl>
           <w:tblPr>
             <w:tblStyle w:val="TableGrid"/>
-            <w:tblW w:w="8994" w:type="dxa"/>
+            <w:tblW w:w="8931" w:type="dxa"/>
             <w:tblInd w:w="-176" w:type="dxa"/>
             <w:tblLook w:val="04A0" w:firstRow="1" w:lastRow="0" w:firstColumn="1" w:lastColumn="0" w:noHBand="0" w:noVBand="1"/>
           </w:tblPr>
           <w:tblGrid>
             <w:gridCol w:w="5050"/>
-            <w:gridCol w:w="3944"/>
+            <w:gridCol w:w="3881"/>
           </w:tblGrid>
           <w:tr>
             <w:trPr>
@@ -13861,7 +15601,7 @@
             </w:tc>
             <w:tc>
               <w:tcPr>
-                <w:tcW w:w="3944" w:type="dxa"/>
+                <w:tcW w:w="3881" w:type="dxa"/>
               </w:tcPr>
               <w:p>
                 <w:pPr>
@@ -13917,7 +15657,7 @@
             </w:tc>
             <w:tc>
               <w:tcPr>
-                <w:tcW w:w="3944" w:type="dxa"/>
+                <w:tcW w:w="3881" w:type="dxa"/>
               </w:tcPr>
               <w:p>
                 <w:pPr>
@@ -13981,7 +15721,7 @@
             </w:tc>
             <w:tc>
               <w:tcPr>
-                <w:tcW w:w="3944" w:type="dxa"/>
+                <w:tcW w:w="3881" w:type="dxa"/>
               </w:tcPr>
               <w:p>
                 <w:pPr>
@@ -14045,15 +15785,6 @@
         </w:p>
         <w:p>
           <w:pPr>
-            <w:jc w:val="both"/>
-            <w:rPr>
-              <w:rFonts w:ascii="SimHei" w:eastAsia="SimHei" w:hAnsi="SimSun" w:cs="SimHei"/>
-              <w:lang w:val="en-US" w:bidi="ar"/>
-            </w:rPr>
-          </w:pPr>
-        </w:p>
-        <w:p>
-          <w:pPr>
             <w:spacing w:line="480" w:lineRule="auto"/>
             <w:rPr>
               <w:rFonts w:ascii="SimHei" w:eastAsia="SimHei" w:hAnsi="SimSun" w:cs="SimHei"/>
@@ -14091,7 +15822,7 @@
               <w:szCs w:val="28"/>
               <w:lang w:bidi="ar"/>
             </w:rPr>
-            <w:t>5</w:t>
+            <w:t>6</w:t>
           </w:r>
           <w:r>
             <w:rPr>
@@ -14169,7 +15900,6 @@
         <w:p>
           <w:pPr>
             <w:spacing w:line="480" w:lineRule="auto"/>
-            <w:ind w:firstLine="500"/>
             <w:jc w:val="center"/>
             <w:rPr>
               <w:rFonts w:ascii="SimSun" w:eastAsia="SimSun" w:hAnsi="SimSun" w:cs="SimSun"/>
@@ -14183,8 +15913,8 @@
               <w:lang w:val="en-US" w:bidi="ar"/>
             </w:rPr>
             <w:drawing>
-              <wp:inline distT="0" distB="0" distL="114300" distR="114300" wp14:anchorId="1D7928AF" wp14:editId="4B3C9A26">
-                <wp:extent cx="4649284" cy="3187337"/>
+              <wp:inline distT="0" distB="0" distL="114300" distR="114300" wp14:anchorId="1D7928AF" wp14:editId="25945A21">
+                <wp:extent cx="5242618" cy="3594100"/>
                 <wp:effectExtent l="0" t="0" r="0" b="0"/>
                 <wp:docPr id="7" name="图片 7" descr="Screen Shot 2022-11-01 at 22.54.49"/>
                 <wp:cNvGraphicFramePr>
@@ -14208,7 +15938,7 @@
                       <pic:spPr>
                         <a:xfrm>
                           <a:off x="0" y="0"/>
-                          <a:ext cx="4714921" cy="3232335"/>
+                          <a:ext cx="5253384" cy="3601481"/>
                         </a:xfrm>
                         <a:prstGeom prst="rect">
                           <a:avLst/>
@@ -14281,7 +16011,348 @@
               <w:szCs w:val="28"/>
               <w:lang w:val="en-US" w:bidi="ar"/>
             </w:rPr>
-            <w:t xml:space="preserve">.6 </w:t>
+            <w:t>.</w:t>
+          </w:r>
+          <w:r>
+            <w:rPr>
+              <w:rFonts w:ascii="Arial-BoldMT" w:eastAsia="Arial-BoldMT" w:hAnsi="Arial-BoldMT" w:cs="Arial-BoldMT"/>
+              <w:b/>
+              <w:sz w:val="28"/>
+              <w:szCs w:val="28"/>
+              <w:lang w:val="en-US" w:bidi="ar"/>
+            </w:rPr>
+            <w:t>7</w:t>
+          </w:r>
+          <w:r>
+            <w:rPr>
+              <w:rFonts w:ascii="Arial-BoldMT" w:eastAsia="Arial-BoldMT" w:hAnsi="Arial-BoldMT" w:cs="Arial-BoldMT"/>
+              <w:b/>
+              <w:sz w:val="28"/>
+              <w:szCs w:val="28"/>
+              <w:lang w:val="en-US" w:bidi="ar"/>
+            </w:rPr>
+            <w:t xml:space="preserve"> </w:t>
+          </w:r>
+          <w:r>
+            <w:rPr>
+              <w:rFonts w:ascii="SimHei" w:eastAsia="SimHei" w:hAnsi="SimSun" w:cs="SimHei" w:hint="eastAsia"/>
+              <w:b/>
+              <w:sz w:val="28"/>
+              <w:szCs w:val="28"/>
+              <w:lang w:val="en-US" w:bidi="ar"/>
+            </w:rPr>
+            <w:t>复杂度</w:t>
+          </w:r>
+          <w:r>
+            <w:rPr>
+              <w:rFonts w:ascii="SimHei" w:eastAsia="SimHei" w:hAnsi="SimSun" w:cs="SimHei"/>
+              <w:b/>
+              <w:sz w:val="28"/>
+              <w:szCs w:val="28"/>
+              <w:lang w:val="en-US" w:bidi="ar"/>
+            </w:rPr>
+            <w:t xml:space="preserve">分析 </w:t>
+          </w:r>
+        </w:p>
+        <w:p>
+          <w:pPr>
+            <w:spacing w:line="360" w:lineRule="auto"/>
+            <w:rPr>
+              <w:rFonts w:ascii="SimSun" w:eastAsia="SimSun" w:hAnsi="SimSun" w:cs="SimSun"/>
+              <w:lang w:val="en-US"/>
+            </w:rPr>
+          </w:pPr>
+          <w:r>
+            <w:rPr>
+              <w:rFonts w:ascii="SimSun" w:eastAsia="SimSun" w:hAnsi="SimSun" w:cs="SimSun" w:hint="eastAsia"/>
+              <w:lang w:val="en-US" w:eastAsia="zh-Hans" w:bidi="ar"/>
+            </w:rPr>
+            <w:t xml:space="preserve"> </w:t>
+          </w:r>
+          <w:r>
+            <w:rPr>
+              <w:rFonts w:ascii="SimSun" w:eastAsia="SimSun" w:hAnsi="SimSun" w:cs="SimSun"/>
+              <w:lang w:val="en-US" w:eastAsia="zh-Hans" w:bidi="ar"/>
+            </w:rPr>
+            <w:t xml:space="preserve">   </w:t>
+          </w:r>
+          <w:r>
+            <w:rPr>
+              <w:rFonts w:ascii="SimSun" w:eastAsia="SimSun" w:hAnsi="SimSun" w:cs="SimSun" w:hint="eastAsia"/>
+              <w:lang w:val="en-US" w:bidi="ar"/>
+            </w:rPr>
+            <w:t>本题所用的算法即为迪杰斯特拉算法，由源点出发求到所有点的最短距离，从算法中可以显而易见的看出其本质为一个嵌套的循环，故算法的时间复杂度为</w:t>
+          </w:r>
+          <m:oMath>
+            <m:r>
+              <w:rPr>
+                <w:rFonts w:ascii="Cambria Math" w:eastAsia="SimSun" w:hAnsi="Cambria Math" w:cs="SimSun" w:hint="eastAsia"/>
+                <w:lang w:val="en-US"/>
+              </w:rPr>
+              <m:t>O</m:t>
+            </m:r>
+            <m:d>
+              <m:dPr>
+                <m:ctrlPr>
+                  <w:rPr>
+                    <w:rFonts w:ascii="Cambria Math" w:eastAsia="SimSun" w:hAnsi="Cambria Math" w:cs="SimSun"/>
+                    <w:i/>
+                    <w:lang w:val="en-US"/>
+                  </w:rPr>
+                </m:ctrlPr>
+              </m:dPr>
+              <m:e>
+                <m:sSup>
+                  <m:sSupPr>
+                    <m:ctrlPr>
+                      <w:rPr>
+                        <w:rFonts w:ascii="Cambria Math" w:eastAsia="SimSun" w:hAnsi="Cambria Math" w:cs="SimSun"/>
+                        <w:i/>
+                        <w:lang w:val="en-US"/>
+                      </w:rPr>
+                    </m:ctrlPr>
+                  </m:sSupPr>
+                  <m:e>
+                    <m:r>
+                      <w:rPr>
+                        <w:rFonts w:ascii="Cambria Math" w:eastAsia="SimSun" w:hAnsi="Cambria Math" w:cs="SimSun" w:hint="eastAsia"/>
+                        <w:lang w:val="en-US"/>
+                      </w:rPr>
+                      <m:t>n</m:t>
+                    </m:r>
+                  </m:e>
+                  <m:sup>
+                    <m:r>
+                      <w:rPr>
+                        <w:rFonts w:ascii="Cambria Math" w:eastAsia="SimSun" w:hAnsi="Cambria Math" w:cs="SimSun"/>
+                        <w:lang w:val="en-US"/>
+                      </w:rPr>
+                      <m:t>2</m:t>
+                    </m:r>
+                  </m:sup>
+                </m:sSup>
+              </m:e>
+            </m:d>
+          </m:oMath>
+          <w:r>
+            <w:rPr>
+              <w:rFonts w:ascii="SimSun" w:eastAsia="SimSun" w:hAnsi="SimSun" w:cs="SimSun" w:hint="eastAsia"/>
+              <w:lang w:val="en-US"/>
+            </w:rPr>
+            <w:t>，在空间方面，其开辟了两个数组</w:t>
+          </w:r>
+          <w:r>
+            <w:rPr>
+              <w:rFonts w:ascii="SimSun" w:eastAsia="SimSun" w:hAnsi="SimSun" w:cs="SimSun" w:hint="eastAsia"/>
+              <w:lang w:val="en-US"/>
+            </w:rPr>
+            <w:t>，分别是最短路径值数组，和一个路径索引的数组，长度均为n，所以空间复杂度为</w:t>
+          </w:r>
+          <m:oMath>
+            <m:r>
+              <w:rPr>
+                <w:rFonts w:ascii="Cambria Math" w:eastAsia="SimSun" w:hAnsi="Cambria Math" w:cs="SimSun" w:hint="eastAsia"/>
+                <w:lang w:val="en-US"/>
+              </w:rPr>
+              <m:t>O</m:t>
+            </m:r>
+            <m:d>
+              <m:dPr>
+                <m:ctrlPr>
+                  <w:rPr>
+                    <w:rFonts w:ascii="Cambria Math" w:eastAsia="SimSun" w:hAnsi="Cambria Math" w:cs="SimSun"/>
+                    <w:i/>
+                    <w:lang w:val="en-US"/>
+                  </w:rPr>
+                </m:ctrlPr>
+              </m:dPr>
+              <m:e>
+                <m:r>
+                  <w:rPr>
+                    <w:rFonts w:ascii="Cambria Math" w:eastAsia="SimSun" w:hAnsi="Cambria Math" w:cs="SimSun" w:hint="eastAsia"/>
+                    <w:lang w:val="en-US"/>
+                  </w:rPr>
+                  <m:t>n</m:t>
+                </m:r>
+                <m:ctrlPr>
+                  <w:rPr>
+                    <w:rFonts w:ascii="Cambria Math" w:eastAsia="SimSun" w:hAnsi="Cambria Math" w:cs="SimSun" w:hint="eastAsia"/>
+                    <w:i/>
+                    <w:lang w:val="en-US"/>
+                  </w:rPr>
+                </m:ctrlPr>
+              </m:e>
+            </m:d>
+          </m:oMath>
+          <w:r>
+            <w:rPr>
+              <w:rFonts w:ascii="SimSun" w:eastAsia="SimSun" w:hAnsi="SimSun" w:cs="SimSun" w:hint="eastAsia"/>
+              <w:lang w:val="en-US"/>
+            </w:rPr>
+            <w:t>。</w:t>
+          </w:r>
+        </w:p>
+        <w:p>
+          <w:pPr>
+            <w:spacing w:line="360" w:lineRule="auto"/>
+            <w:rPr>
+              <w:rFonts w:ascii="SimSun" w:eastAsia="SimSun" w:hAnsi="SimSun" w:cs="SimSun"/>
+              <w:lang w:val="en-US"/>
+            </w:rPr>
+          </w:pPr>
+          <w:r>
+            <w:rPr>
+              <w:rFonts w:ascii="SimSun" w:eastAsia="SimSun" w:hAnsi="SimSun" w:cs="SimSun" w:hint="eastAsia"/>
+              <w:lang w:val="en-US"/>
+            </w:rPr>
+            <w:t xml:space="preserve"> </w:t>
+          </w:r>
+          <w:r>
+            <w:rPr>
+              <w:rFonts w:ascii="SimSun" w:eastAsia="SimSun" w:hAnsi="SimSun" w:cs="SimSun"/>
+              <w:lang w:val="en-US"/>
+            </w:rPr>
+            <w:t xml:space="preserve">   </w:t>
+          </w:r>
+          <w:r>
+            <w:rPr>
+              <w:rFonts w:ascii="SimSun" w:eastAsia="SimSun" w:hAnsi="SimSun" w:cs="SimSun" w:hint="eastAsia"/>
+              <w:lang w:val="en-US"/>
+            </w:rPr>
+            <w:t>输出过程中，所用到的是一个线性递归的过程，时间复杂度为</w:t>
+          </w:r>
+          <m:oMath>
+            <m:r>
+              <w:rPr>
+                <w:rFonts w:ascii="Cambria Math" w:eastAsia="SimSun" w:hAnsi="Cambria Math" w:cs="SimSun" w:hint="eastAsia"/>
+                <w:lang w:val="en-US"/>
+              </w:rPr>
+              <m:t>O</m:t>
+            </m:r>
+            <m:d>
+              <m:dPr>
+                <m:ctrlPr>
+                  <w:rPr>
+                    <w:rFonts w:ascii="Cambria Math" w:eastAsia="SimSun" w:hAnsi="Cambria Math" w:cs="SimSun"/>
+                    <w:i/>
+                    <w:lang w:val="en-US"/>
+                  </w:rPr>
+                </m:ctrlPr>
+              </m:dPr>
+              <m:e>
+                <m:r>
+                  <w:rPr>
+                    <w:rFonts w:ascii="Cambria Math" w:eastAsia="SimSun" w:hAnsi="Cambria Math" w:cs="SimSun" w:hint="eastAsia"/>
+                    <w:lang w:val="en-US"/>
+                  </w:rPr>
+                  <m:t>n</m:t>
+                </m:r>
+              </m:e>
+            </m:d>
+          </m:oMath>
+          <w:r>
+            <w:rPr>
+              <w:rFonts w:ascii="SimSun" w:eastAsia="SimSun" w:hAnsi="SimSun" w:cs="SimSun" w:hint="eastAsia"/>
+              <w:lang w:val="en-US"/>
+            </w:rPr>
+            <w:t>，而递归过程</w:t>
+          </w:r>
+          <w:r>
+            <w:rPr>
+              <w:rFonts w:ascii="SimSun" w:eastAsia="SimSun" w:hAnsi="SimSun" w:cs="SimSun" w:hint="eastAsia"/>
+              <w:lang w:val="en-US"/>
+            </w:rPr>
+            <w:t>中是一个压栈的过程，空间复杂度与递归的深度有关，同样为</w:t>
+          </w:r>
+          <m:oMath>
+            <m:r>
+              <w:rPr>
+                <w:rFonts w:ascii="Cambria Math" w:eastAsia="SimSun" w:hAnsi="Cambria Math" w:cs="SimSun" w:hint="eastAsia"/>
+                <w:lang w:val="en-US"/>
+              </w:rPr>
+              <m:t>O</m:t>
+            </m:r>
+            <m:d>
+              <m:dPr>
+                <m:ctrlPr>
+                  <w:rPr>
+                    <w:rFonts w:ascii="Cambria Math" w:eastAsia="SimSun" w:hAnsi="Cambria Math" w:cs="SimSun"/>
+                    <w:i/>
+                    <w:lang w:val="en-US"/>
+                  </w:rPr>
+                </m:ctrlPr>
+              </m:dPr>
+              <m:e>
+                <m:r>
+                  <w:rPr>
+                    <w:rFonts w:ascii="Cambria Math" w:eastAsia="SimSun" w:hAnsi="Cambria Math" w:cs="SimSun" w:hint="eastAsia"/>
+                    <w:lang w:val="en-US"/>
+                  </w:rPr>
+                  <m:t>n</m:t>
+                </m:r>
+              </m:e>
+            </m:d>
+          </m:oMath>
+          <w:r>
+            <w:rPr>
+              <w:rFonts w:ascii="SimSun" w:eastAsia="SimSun" w:hAnsi="SimSun" w:cs="SimSun" w:hint="eastAsia"/>
+              <w:lang w:val="en-US"/>
+            </w:rPr>
+            <w:t>。</w:t>
+          </w:r>
+        </w:p>
+        <w:p>
+          <w:pPr>
+            <w:spacing w:line="360" w:lineRule="auto"/>
+            <w:rPr>
+              <w:rFonts w:ascii="SimSun" w:eastAsia="SimSun" w:hAnsi="SimSun" w:cs="SimSun" w:hint="eastAsia"/>
+              <w:lang w:val="en-US"/>
+            </w:rPr>
+          </w:pPr>
+        </w:p>
+        <w:p>
+          <w:pPr>
+            <w:spacing w:line="480" w:lineRule="auto"/>
+          </w:pPr>
+          <w:r>
+            <w:rPr>
+              <w:rFonts w:ascii="Arial-BoldMT" w:eastAsia="Arial-BoldMT" w:hAnsi="Arial-BoldMT" w:cs="Arial-BoldMT"/>
+              <w:b/>
+              <w:sz w:val="28"/>
+              <w:szCs w:val="28"/>
+              <w:lang w:bidi="ar"/>
+            </w:rPr>
+            <w:t>3</w:t>
+          </w:r>
+          <w:r>
+            <w:rPr>
+              <w:rFonts w:ascii="Arial-BoldMT" w:eastAsia="Arial-BoldMT" w:hAnsi="Arial-BoldMT" w:cs="Arial-BoldMT"/>
+              <w:b/>
+              <w:sz w:val="28"/>
+              <w:szCs w:val="28"/>
+              <w:lang w:val="en-US" w:bidi="ar"/>
+            </w:rPr>
+            <w:t>.</w:t>
+          </w:r>
+          <w:r>
+            <w:rPr>
+              <w:rFonts w:ascii="Arial-BoldMT" w:eastAsia="Arial-BoldMT" w:hAnsi="Arial-BoldMT" w:cs="Arial-BoldMT"/>
+              <w:b/>
+              <w:sz w:val="28"/>
+              <w:szCs w:val="28"/>
+              <w:lang w:val="en-US" w:bidi="ar"/>
+            </w:rPr>
+            <w:t>8</w:t>
+          </w:r>
+          <w:r>
+            <w:rPr>
+              <w:rFonts w:ascii="Arial-BoldMT" w:eastAsia="Arial-BoldMT" w:hAnsi="Arial-BoldMT" w:cs="Arial-BoldMT"/>
+              <w:b/>
+              <w:sz w:val="28"/>
+              <w:szCs w:val="28"/>
+              <w:lang w:val="en-US" w:bidi="ar"/>
+            </w:rPr>
+            <w:t xml:space="preserve"> </w:t>
           </w:r>
           <w:r>
             <w:rPr>
@@ -14438,7 +16509,27 @@
               <w:szCs w:val="28"/>
               <w:lang w:val="en-US" w:bidi="ar"/>
             </w:rPr>
-            <w:t xml:space="preserve">.7 </w:t>
+            <w:t>.</w:t>
+          </w:r>
+          <w:r>
+            <w:rPr>
+              <w:rFonts w:ascii="Arial-BoldMT" w:eastAsia="Arial-BoldMT" w:hAnsi="Arial-BoldMT" w:cs="Arial-BoldMT"/>
+              <w:b/>
+              <w:sz w:val="28"/>
+              <w:szCs w:val="28"/>
+              <w:lang w:val="en-US" w:bidi="ar"/>
+            </w:rPr>
+            <w:t>9</w:t>
+          </w:r>
+          <w:r>
+            <w:rPr>
+              <w:rFonts w:ascii="Arial-BoldMT" w:eastAsia="Arial-BoldMT" w:hAnsi="Arial-BoldMT" w:cs="Arial-BoldMT"/>
+              <w:b/>
+              <w:sz w:val="28"/>
+              <w:szCs w:val="28"/>
+              <w:lang w:val="en-US" w:bidi="ar"/>
+            </w:rPr>
+            <w:t xml:space="preserve"> </w:t>
           </w:r>
           <w:r>
             <w:rPr>
@@ -14665,115 +16756,8 @@
         </w:p>
         <w:p>
           <w:pPr>
-            <w:jc w:val="center"/>
-            <w:rPr>
-              <w:rFonts w:ascii="SimHei" w:eastAsia="SimHei" w:hAnsi="SimSun" w:cs="SimHei"/>
-              <w:b/>
-              <w:sz w:val="36"/>
-              <w:szCs w:val="36"/>
-              <w:lang w:val="en-US" w:bidi="ar"/>
-            </w:rPr>
-          </w:pPr>
-        </w:p>
-        <w:p>
-          <w:pPr>
-            <w:jc w:val="center"/>
-            <w:rPr>
-              <w:rFonts w:ascii="SimHei" w:eastAsia="SimHei" w:hAnsi="SimSun" w:cs="SimHei"/>
-              <w:b/>
-              <w:sz w:val="36"/>
-              <w:szCs w:val="36"/>
-              <w:lang w:val="en-US" w:bidi="ar"/>
-            </w:rPr>
-          </w:pPr>
-        </w:p>
-        <w:p>
-          <w:pPr>
-            <w:jc w:val="center"/>
-            <w:rPr>
-              <w:rFonts w:ascii="SimHei" w:eastAsia="SimHei" w:hAnsi="SimSun" w:cs="SimHei"/>
-              <w:b/>
-              <w:sz w:val="36"/>
-              <w:szCs w:val="36"/>
-              <w:lang w:val="en-US" w:bidi="ar"/>
-            </w:rPr>
-          </w:pPr>
-        </w:p>
-        <w:p>
-          <w:pPr>
-            <w:jc w:val="center"/>
-            <w:rPr>
-              <w:rFonts w:ascii="SimHei" w:eastAsia="SimHei" w:hAnsi="SimSun" w:cs="SimHei"/>
-              <w:b/>
-              <w:sz w:val="36"/>
-              <w:szCs w:val="36"/>
-              <w:lang w:val="en-US" w:bidi="ar"/>
-            </w:rPr>
-          </w:pPr>
-        </w:p>
-        <w:p>
-          <w:pPr>
-            <w:jc w:val="center"/>
-            <w:rPr>
-              <w:rFonts w:ascii="SimHei" w:eastAsia="SimHei" w:hAnsi="SimSun" w:cs="SimHei"/>
-              <w:b/>
-              <w:sz w:val="36"/>
-              <w:szCs w:val="36"/>
-              <w:lang w:val="en-US" w:bidi="ar"/>
-            </w:rPr>
-          </w:pPr>
-        </w:p>
-        <w:p>
-          <w:pPr>
-            <w:jc w:val="center"/>
-            <w:rPr>
-              <w:rFonts w:ascii="SimHei" w:eastAsia="SimHei" w:hAnsi="SimSun" w:cs="SimHei"/>
-              <w:b/>
-              <w:sz w:val="36"/>
-              <w:szCs w:val="36"/>
-              <w:lang w:val="en-US" w:bidi="ar"/>
-            </w:rPr>
-          </w:pPr>
-        </w:p>
-        <w:p>
-          <w:pPr>
-            <w:jc w:val="center"/>
-            <w:rPr>
-              <w:rFonts w:ascii="SimHei" w:eastAsia="SimHei" w:hAnsi="SimSun" w:cs="SimHei"/>
-              <w:b/>
-              <w:sz w:val="36"/>
-              <w:szCs w:val="36"/>
-              <w:lang w:val="en-US" w:bidi="ar"/>
-            </w:rPr>
-          </w:pPr>
-        </w:p>
-        <w:p>
-          <w:pPr>
-            <w:jc w:val="center"/>
-            <w:rPr>
-              <w:rFonts w:ascii="SimHei" w:eastAsia="SimHei" w:hAnsi="SimSun" w:cs="SimHei"/>
-              <w:b/>
-              <w:sz w:val="36"/>
-              <w:szCs w:val="36"/>
-              <w:lang w:val="en-US" w:bidi="ar"/>
-            </w:rPr>
-          </w:pPr>
-        </w:p>
-        <w:p>
-          <w:pPr>
-            <w:rPr>
-              <w:rFonts w:asciiTheme="minorEastAsia" w:eastAsiaTheme="minorEastAsia" w:hAnsiTheme="minorEastAsia" w:cs="SimHei"/>
-              <w:b/>
-              <w:sz w:val="20"/>
-              <w:szCs w:val="20"/>
-              <w:lang w:val="en-US" w:bidi="ar"/>
-            </w:rPr>
-          </w:pPr>
-        </w:p>
-        <w:p>
-          <w:pPr>
-            <w:rPr>
-              <w:rFonts w:asciiTheme="majorBidi" w:eastAsia="SimHei" w:hAnsiTheme="majorBidi" w:cstheme="majorBidi"/>
+            <w:rPr>
+              <w:rFonts w:asciiTheme="majorBidi" w:eastAsia="SimHei" w:hAnsiTheme="majorBidi" w:cstheme="majorBidi" w:hint="eastAsia"/>
               <w:b/>
               <w:sz w:val="20"/>
               <w:szCs w:val="20"/>
@@ -15470,7 +17454,7 @@
         <w:ind w:left="540"/>
         <w:jc w:val="both"/>
         <w:rPr>
-          <w:rFonts w:ascii="SimSun" w:eastAsia="SimSun" w:hAnsi="SimSun" w:cs="SimSun" w:hint="eastAsia"/>
+          <w:rFonts w:ascii="SimSun" w:eastAsia="SimSun" w:hAnsi="SimSun" w:cs="SimSun"/>
           <w:lang w:val="en-US" w:bidi="ar"/>
         </w:rPr>
       </w:pPr>
@@ -15481,7 +17465,7 @@
             <w:rFonts w:ascii="SimSun" w:eastAsia="SimSun" w:hAnsi="SimSun" w:cs="SimSun" w:hint="eastAsia"/>
             <w:lang w:eastAsia="zh-Hans" w:bidi="ar"/>
           </w:rPr>
-          <w:t>程</w:t>
+          <w:t>程序源代</w:t>
         </w:r>
         <w:r>
           <w:rPr>
@@ -15489,15 +17473,7 @@
             <w:rFonts w:ascii="SimSun" w:eastAsia="SimSun" w:hAnsi="SimSun" w:cs="SimSun" w:hint="eastAsia"/>
             <w:lang w:eastAsia="zh-Hans" w:bidi="ar"/>
           </w:rPr>
-          <w:t>序</w:t>
-        </w:r>
-        <w:r>
-          <w:rPr>
-            <w:rStyle w:val="Hyperlink"/>
-            <w:rFonts w:ascii="SimSun" w:eastAsia="SimSun" w:hAnsi="SimSun" w:cs="SimSun" w:hint="eastAsia"/>
-            <w:lang w:eastAsia="zh-Hans" w:bidi="ar"/>
-          </w:rPr>
-          <w:t>源代码</w:t>
+          <w:t>码</w:t>
         </w:r>
       </w:hyperlink>
     </w:p>
@@ -41099,6 +43075,11 @@
         <w:docPartUnique/>
       </w:docPartObj>
     </w:sdtPr>
+    <w:sdtEndPr>
+      <w:rPr>
+        <w:rStyle w:val="PageNumber"/>
+      </w:rPr>
+    </w:sdtEndPr>
     <w:sdtContent>
       <w:p>
         <w:pPr>
@@ -41140,6 +43121,11 @@
         <w:docPartUnique/>
       </w:docPartObj>
     </w:sdtPr>
+    <w:sdtEndPr>
+      <w:rPr>
+        <w:rStyle w:val="PageNumber"/>
+      </w:rPr>
+    </w:sdtEndPr>
     <w:sdtContent>
       <w:p>
         <w:pPr>
@@ -41181,6 +43167,11 @@
         <w:docPartUnique/>
       </w:docPartObj>
     </w:sdtPr>
+    <w:sdtEndPr>
+      <w:rPr>
+        <w:rStyle w:val="PageNumber"/>
+      </w:rPr>
+    </w:sdtEndPr>
     <w:sdtContent>
       <w:p>
         <w:pPr>
@@ -41222,6 +43213,11 @@
         <w:docPartUnique/>
       </w:docPartObj>
     </w:sdtPr>
+    <w:sdtEndPr>
+      <w:rPr>
+        <w:rStyle w:val="PageNumber"/>
+      </w:rPr>
+    </w:sdtEndPr>
     <w:sdtContent>
       <w:p>
         <w:pPr>
@@ -41273,6 +43269,11 @@
         <w:docPartUnique/>
       </w:docPartObj>
     </w:sdtPr>
+    <w:sdtEndPr>
+      <w:rPr>
+        <w:rStyle w:val="PageNumber"/>
+      </w:rPr>
+    </w:sdtEndPr>
     <w:sdtContent>
       <w:p>
         <w:pPr>
@@ -41342,6 +43343,11 @@
         <w:docPartUnique/>
       </w:docPartObj>
     </w:sdtPr>
+    <w:sdtEndPr>
+      <w:rPr>
+        <w:rStyle w:val="PageNumber"/>
+      </w:rPr>
+    </w:sdtEndPr>
     <w:sdtContent>
       <w:p>
         <w:pPr>
@@ -41432,7 +43438,7 @@
         <w:rFonts w:ascii="Arial" w:eastAsia="Arial" w:hAnsi="Arial" w:cs="Arial"/>
         <w:snapToGrid w:val="0"/>
       </w:rPr>
-      <w:pict w14:anchorId="1BCED1BB">
+      <w:pict w14:anchorId="4CEB9F25">
         <v:shape id="_x0000_s1026" alt="" style="position:absolute;left:0;text-align:left;margin-left:88.3pt;margin-top:66.75pt;width:418.7pt;height:.75pt;z-index:251658240;mso-wrap-edited:f;mso-width-percent:0;mso-height-percent:0;mso-position-horizontal-relative:page;mso-position-vertical-relative:page;mso-width-percent:0;mso-height-percent:0;mso-width-relative:page;mso-height-relative:page" coordsize="8374,15" o:allowincell="f" path="m,15r8373,l8373,,,,,15xe" fillcolor="black" stroked="f">
           <v:path o:connecttype="custom" o:connectlocs="0,2147483646;2147483646,2147483646;2147483646,0;0,0;0,2147483646" o:connectangles="0,0,0,0,0"/>
           <w10:wrap anchorx="page" anchory="page"/>
@@ -41471,7 +43477,7 @@
         <w:rFonts w:ascii="Arial" w:eastAsia="Arial" w:hAnsi="Arial" w:cs="Arial"/>
         <w:snapToGrid w:val="0"/>
       </w:rPr>
-      <w:pict w14:anchorId="3842FCC1">
+      <w:pict w14:anchorId="275D9949">
         <v:shape id="_x0000_s1025" alt="" style="position:absolute;left:0;text-align:left;margin-left:88.3pt;margin-top:66.75pt;width:418.7pt;height:.75pt;z-index:251660288;mso-wrap-edited:f;mso-width-percent:0;mso-height-percent:0;mso-position-horizontal-relative:page;mso-position-vertical-relative:page;mso-width-percent:0;mso-height-percent:0;mso-width-relative:page;mso-height-relative:page" coordsize="8374,15" o:allowincell="f" path="m,15r8373,l8373,,,,,15xe" fillcolor="black" stroked="f">
           <v:path o:connecttype="custom" o:connectlocs="0,2147483646;2147483646,2147483646;2147483646,0;0,0;0,2147483646" o:connectangles="0,0,0,0,0"/>
           <w10:wrap anchorx="page" anchory="page"/>
@@ -41676,6 +43682,95 @@
     </w:lvl>
   </w:abstractNum>
   <w:abstractNum w:abstractNumId="2" w15:restartNumberingAfterBreak="0">
+    <w:nsid w:val="3A342475"/>
+    <w:multiLevelType w:val="hybridMultilevel"/>
+    <w:tmpl w:val="A97EC832"/>
+    <w:lvl w:ilvl="0" w:tplc="92820FAC">
+      <w:start w:val="1"/>
+      <w:numFmt w:val="decimal"/>
+      <w:lvlText w:val="(%1)"/>
+      <w:lvlJc w:val="left"/>
+      <w:pPr>
+        <w:ind w:left="720" w:hanging="360"/>
+      </w:pPr>
+      <w:rPr>
+        <w:rFonts w:hint="default"/>
+      </w:rPr>
+    </w:lvl>
+    <w:lvl w:ilvl="1" w:tplc="04090019">
+      <w:start w:val="1"/>
+      <w:numFmt w:val="lowerLetter"/>
+      <w:lvlText w:val="%2."/>
+      <w:lvlJc w:val="left"/>
+      <w:pPr>
+        <w:ind w:left="1440" w:hanging="360"/>
+      </w:pPr>
+    </w:lvl>
+    <w:lvl w:ilvl="2" w:tplc="0409001B" w:tentative="1">
+      <w:start w:val="1"/>
+      <w:numFmt w:val="lowerRoman"/>
+      <w:lvlText w:val="%3."/>
+      <w:lvlJc w:val="right"/>
+      <w:pPr>
+        <w:ind w:left="2160" w:hanging="180"/>
+      </w:pPr>
+    </w:lvl>
+    <w:lvl w:ilvl="3" w:tplc="0409000F" w:tentative="1">
+      <w:start w:val="1"/>
+      <w:numFmt w:val="decimal"/>
+      <w:lvlText w:val="%4."/>
+      <w:lvlJc w:val="left"/>
+      <w:pPr>
+        <w:ind w:left="2880" w:hanging="360"/>
+      </w:pPr>
+    </w:lvl>
+    <w:lvl w:ilvl="4" w:tplc="04090019" w:tentative="1">
+      <w:start w:val="1"/>
+      <w:numFmt w:val="lowerLetter"/>
+      <w:lvlText w:val="%5."/>
+      <w:lvlJc w:val="left"/>
+      <w:pPr>
+        <w:ind w:left="3600" w:hanging="360"/>
+      </w:pPr>
+    </w:lvl>
+    <w:lvl w:ilvl="5" w:tplc="0409001B" w:tentative="1">
+      <w:start w:val="1"/>
+      <w:numFmt w:val="lowerRoman"/>
+      <w:lvlText w:val="%6."/>
+      <w:lvlJc w:val="right"/>
+      <w:pPr>
+        <w:ind w:left="4320" w:hanging="180"/>
+      </w:pPr>
+    </w:lvl>
+    <w:lvl w:ilvl="6" w:tplc="0409000F" w:tentative="1">
+      <w:start w:val="1"/>
+      <w:numFmt w:val="decimal"/>
+      <w:lvlText w:val="%7."/>
+      <w:lvlJc w:val="left"/>
+      <w:pPr>
+        <w:ind w:left="5040" w:hanging="360"/>
+      </w:pPr>
+    </w:lvl>
+    <w:lvl w:ilvl="7" w:tplc="04090019" w:tentative="1">
+      <w:start w:val="1"/>
+      <w:numFmt w:val="lowerLetter"/>
+      <w:lvlText w:val="%8."/>
+      <w:lvlJc w:val="left"/>
+      <w:pPr>
+        <w:ind w:left="5760" w:hanging="360"/>
+      </w:pPr>
+    </w:lvl>
+    <w:lvl w:ilvl="8" w:tplc="0409001B" w:tentative="1">
+      <w:start w:val="1"/>
+      <w:numFmt w:val="lowerRoman"/>
+      <w:lvlText w:val="%9."/>
+      <w:lvlJc w:val="right"/>
+      <w:pPr>
+        <w:ind w:left="6480" w:hanging="180"/>
+      </w:pPr>
+    </w:lvl>
+  </w:abstractNum>
+  <w:abstractNum w:abstractNumId="3" w15:restartNumberingAfterBreak="0">
     <w:nsid w:val="434B5E7C"/>
     <w:multiLevelType w:val="multilevel"/>
     <w:tmpl w:val="069E15BE"/>
@@ -41686,9 +43781,9 @@
       <w:lvlJc w:val="left"/>
       <w:pPr>
         <w:tabs>
-          <w:tab w:val="num" w:pos="1353"/>
+          <w:tab w:val="num" w:pos="1210"/>
         </w:tabs>
-        <w:ind w:left="1353" w:hanging="360"/>
+        <w:ind w:left="1210" w:hanging="360"/>
       </w:pPr>
     </w:lvl>
     <w:lvl w:ilvl="1" w:tentative="1">
@@ -41698,9 +43793,9 @@
       <w:lvlJc w:val="left"/>
       <w:pPr>
         <w:tabs>
-          <w:tab w:val="num" w:pos="2073"/>
+          <w:tab w:val="num" w:pos="1930"/>
         </w:tabs>
-        <w:ind w:left="2073" w:hanging="360"/>
+        <w:ind w:left="1930" w:hanging="360"/>
       </w:pPr>
     </w:lvl>
     <w:lvl w:ilvl="2" w:tentative="1">
@@ -41710,9 +43805,9 @@
       <w:lvlJc w:val="left"/>
       <w:pPr>
         <w:tabs>
-          <w:tab w:val="num" w:pos="2793"/>
+          <w:tab w:val="num" w:pos="2650"/>
         </w:tabs>
-        <w:ind w:left="2793" w:hanging="360"/>
+        <w:ind w:left="2650" w:hanging="360"/>
       </w:pPr>
     </w:lvl>
     <w:lvl w:ilvl="3" w:tentative="1">
@@ -41722,9 +43817,9 @@
       <w:lvlJc w:val="left"/>
       <w:pPr>
         <w:tabs>
-          <w:tab w:val="num" w:pos="3513"/>
+          <w:tab w:val="num" w:pos="3370"/>
         </w:tabs>
-        <w:ind w:left="3513" w:hanging="360"/>
+        <w:ind w:left="3370" w:hanging="360"/>
       </w:pPr>
     </w:lvl>
     <w:lvl w:ilvl="4" w:tentative="1">
@@ -41734,9 +43829,9 @@
       <w:lvlJc w:val="left"/>
       <w:pPr>
         <w:tabs>
-          <w:tab w:val="num" w:pos="4233"/>
+          <w:tab w:val="num" w:pos="4090"/>
         </w:tabs>
-        <w:ind w:left="4233" w:hanging="360"/>
+        <w:ind w:left="4090" w:hanging="360"/>
       </w:pPr>
     </w:lvl>
     <w:lvl w:ilvl="5" w:tentative="1">
@@ -41746,9 +43841,9 @@
       <w:lvlJc w:val="left"/>
       <w:pPr>
         <w:tabs>
-          <w:tab w:val="num" w:pos="4953"/>
+          <w:tab w:val="num" w:pos="4810"/>
         </w:tabs>
-        <w:ind w:left="4953" w:hanging="360"/>
+        <w:ind w:left="4810" w:hanging="360"/>
       </w:pPr>
     </w:lvl>
     <w:lvl w:ilvl="6" w:tentative="1">
@@ -41758,9 +43853,9 @@
       <w:lvlJc w:val="left"/>
       <w:pPr>
         <w:tabs>
-          <w:tab w:val="num" w:pos="5673"/>
+          <w:tab w:val="num" w:pos="5530"/>
         </w:tabs>
-        <w:ind w:left="5673" w:hanging="360"/>
+        <w:ind w:left="5530" w:hanging="360"/>
       </w:pPr>
     </w:lvl>
     <w:lvl w:ilvl="7" w:tentative="1">
@@ -41770,9 +43865,9 @@
       <w:lvlJc w:val="left"/>
       <w:pPr>
         <w:tabs>
-          <w:tab w:val="num" w:pos="6393"/>
+          <w:tab w:val="num" w:pos="6250"/>
         </w:tabs>
-        <w:ind w:left="6393" w:hanging="360"/>
+        <w:ind w:left="6250" w:hanging="360"/>
       </w:pPr>
     </w:lvl>
     <w:lvl w:ilvl="8" w:tentative="1">
@@ -41782,13 +43877,13 @@
       <w:lvlJc w:val="left"/>
       <w:pPr>
         <w:tabs>
-          <w:tab w:val="num" w:pos="7113"/>
+          <w:tab w:val="num" w:pos="6970"/>
         </w:tabs>
-        <w:ind w:left="7113" w:hanging="360"/>
+        <w:ind w:left="6970" w:hanging="360"/>
       </w:pPr>
     </w:lvl>
   </w:abstractNum>
-  <w:abstractNum w:abstractNumId="3" w15:restartNumberingAfterBreak="0">
+  <w:abstractNum w:abstractNumId="4" w15:restartNumberingAfterBreak="0">
     <w:nsid w:val="4D45177D"/>
     <w:multiLevelType w:val="multilevel"/>
     <w:tmpl w:val="20642120"/>
@@ -41881,7 +43976,7 @@
       </w:pPr>
     </w:lvl>
   </w:abstractNum>
-  <w:abstractNum w:abstractNumId="4" w15:restartNumberingAfterBreak="0">
+  <w:abstractNum w:abstractNumId="5" w15:restartNumberingAfterBreak="0">
     <w:nsid w:val="5E6345D5"/>
     <w:multiLevelType w:val="hybridMultilevel"/>
     <w:tmpl w:val="F31C3D5E"/>
@@ -41970,7 +44065,7 @@
       </w:pPr>
     </w:lvl>
   </w:abstractNum>
-  <w:abstractNum w:abstractNumId="5" w15:restartNumberingAfterBreak="0">
+  <w:abstractNum w:abstractNumId="6" w15:restartNumberingAfterBreak="0">
     <w:nsid w:val="61222A0A"/>
     <w:multiLevelType w:val="hybridMultilevel"/>
     <w:tmpl w:val="BDBC626C"/>
@@ -42059,7 +44154,7 @@
       </w:pPr>
     </w:lvl>
   </w:abstractNum>
-  <w:abstractNum w:abstractNumId="6" w15:restartNumberingAfterBreak="0">
+  <w:abstractNum w:abstractNumId="7" w15:restartNumberingAfterBreak="0">
     <w:nsid w:val="636141F1"/>
     <w:multiLevelType w:val="multilevel"/>
     <w:tmpl w:val="636141F1"/>
@@ -42208,7 +44303,7 @@
       </w:rPr>
     </w:lvl>
   </w:abstractNum>
-  <w:abstractNum w:abstractNumId="7" w15:restartNumberingAfterBreak="0">
+  <w:abstractNum w:abstractNumId="8" w15:restartNumberingAfterBreak="0">
     <w:nsid w:val="659C4D8A"/>
     <w:multiLevelType w:val="hybridMultilevel"/>
     <w:tmpl w:val="BBB22A7C"/>
@@ -42321,7 +44416,7 @@
       </w:rPr>
     </w:lvl>
   </w:abstractNum>
-  <w:abstractNum w:abstractNumId="8" w15:restartNumberingAfterBreak="0">
+  <w:abstractNum w:abstractNumId="9" w15:restartNumberingAfterBreak="0">
     <w:nsid w:val="6EA8740B"/>
     <w:multiLevelType w:val="hybridMultilevel"/>
     <w:tmpl w:val="FC76F004"/>
@@ -42411,31 +44506,34 @@
     </w:lvl>
   </w:abstractNum>
   <w:num w:numId="1" w16cid:durableId="946278994">
-    <w:abstractNumId w:val="6"/>
+    <w:abstractNumId w:val="7"/>
   </w:num>
   <w:num w:numId="2" w16cid:durableId="660619056">
-    <w:abstractNumId w:val="7"/>
+    <w:abstractNumId w:val="8"/>
   </w:num>
   <w:num w:numId="3" w16cid:durableId="317803032">
-    <w:abstractNumId w:val="3"/>
+    <w:abstractNumId w:val="4"/>
   </w:num>
   <w:num w:numId="4" w16cid:durableId="746995272">
     <w:abstractNumId w:val="0"/>
   </w:num>
   <w:num w:numId="5" w16cid:durableId="1811971527">
-    <w:abstractNumId w:val="4"/>
+    <w:abstractNumId w:val="5"/>
   </w:num>
   <w:num w:numId="6" w16cid:durableId="2044479514">
-    <w:abstractNumId w:val="5"/>
+    <w:abstractNumId w:val="6"/>
   </w:num>
   <w:num w:numId="7" w16cid:durableId="221405375">
-    <w:abstractNumId w:val="2"/>
+    <w:abstractNumId w:val="3"/>
   </w:num>
   <w:num w:numId="8" w16cid:durableId="408159672">
     <w:abstractNumId w:val="1"/>
   </w:num>
   <w:num w:numId="9" w16cid:durableId="1413813947">
-    <w:abstractNumId w:val="8"/>
+    <w:abstractNumId w:val="9"/>
+  </w:num>
+  <w:num w:numId="10" w16cid:durableId="263727558">
+    <w:abstractNumId w:val="2"/>
   </w:num>
 </w:numbering>
 </file>
@@ -42903,6 +45001,16 @@
     <w:basedOn w:val="DefaultParagraphFont"/>
     <w:rsid w:val="000D3754"/>
   </w:style>
+  <w:style w:type="character" w:styleId="PlaceholderText">
+    <w:name w:val="Placeholder Text"/>
+    <w:basedOn w:val="DefaultParagraphFont"/>
+    <w:uiPriority w:val="99"/>
+    <w:semiHidden/>
+    <w:rsid w:val="006B38D7"/>
+    <w:rPr>
+      <w:color w:val="808080"/>
+    </w:rPr>
+  </w:style>
 </w:styles>
 </file>
 
@@ -43192,6 +45300,10 @@
 </file>
 
 <file path=customXml/item1.xml><?xml version="1.0" encoding="utf-8"?>
+<b:Sources xmlns:b="http://schemas.openxmlformats.org/officeDocument/2006/bibliography" xmlns="http://schemas.openxmlformats.org/officeDocument/2006/bibliography" SelectedStyle="/APASixthEditionOfficeOnline.xsl" StyleName="APA" Version="6"/>
+</file>
+
+<file path=customXml/item2.xml><?xml version="1.0" encoding="utf-8"?>
 <s:customData xmlns="http://www.wps.cn/officeDocument/2013/wpsCustomData" xmlns:s="http://www.wps.cn/officeDocument/2013/wpsCustomData">
   <customSectProps>
     <customSectPr/>
@@ -43204,22 +45316,18 @@
 </s:customData>
 </file>
 
-<file path=customXml/item2.xml><?xml version="1.0" encoding="utf-8"?>
-<b:Sources xmlns:b="http://schemas.openxmlformats.org/officeDocument/2006/bibliography" xmlns="http://schemas.openxmlformats.org/officeDocument/2006/bibliography" SelectedStyle="/APASixthEditionOfficeOnline.xsl" StyleName="APA" Version="6"/>
+<file path=customXml/itemProps1.xml><?xml version="1.0" encoding="utf-8"?>
+<ds:datastoreItem xmlns:ds="http://schemas.openxmlformats.org/officeDocument/2006/customXml" ds:itemID="{2CC12E3C-1DBA-CC4F-9353-B7A305A39AEB}">
+  <ds:schemaRefs>
+    <ds:schemaRef ds:uri="http://schemas.openxmlformats.org/officeDocument/2006/bibliography"/>
+  </ds:schemaRefs>
+</ds:datastoreItem>
 </file>
 
-<file path=customXml/itemProps1.xml><?xml version="1.0" encoding="utf-8"?>
+<file path=customXml/itemProps2.xml><?xml version="1.0" encoding="utf-8"?>
 <ds:datastoreItem xmlns:ds="http://schemas.openxmlformats.org/officeDocument/2006/customXml" ds:itemID="{B1977F7D-205B-4081-913C-38D41E755F92}">
   <ds:schemaRefs>
     <ds:schemaRef ds:uri="http://www.wps.cn/officeDocument/2013/wpsCustomData"/>
   </ds:schemaRefs>
 </ds:datastoreItem>
-</file>
-
-<file path=customXml/itemProps2.xml><?xml version="1.0" encoding="utf-8"?>
-<ds:datastoreItem xmlns:ds="http://schemas.openxmlformats.org/officeDocument/2006/customXml" ds:itemID="{2CC12E3C-1DBA-CC4F-9353-B7A305A39AEB}">
-  <ds:schemaRefs>
-    <ds:schemaRef ds:uri="http://schemas.openxmlformats.org/officeDocument/2006/bibliography"/>
-  </ds:schemaRefs>
-</ds:datastoreItem>
 </file>